--- a/功能介绍.docx
+++ b/功能介绍.docx
@@ -149,15 +149,7 @@
         <w:rPr>
           <w:rFonts w:hint="eastAsia"/>
         </w:rPr>
-        <w:t>（编辑、删除、设</w:t>
-      </w:r>
-      <w:bookmarkStart w:id="0" w:name="_GoBack"/>
-      <w:bookmarkEnd w:id="0"/>
-      <w:r>
-        <w:rPr>
-          <w:rFonts w:hint="eastAsia"/>
-        </w:rPr>
-        <w:t>置权限）</w:t>
+        <w:t>（编辑、删除、设置权限）</w:t>
       </w:r>
       <w:r>
         <w:rPr>
@@ -414,9 +406,6 @@
       <w:pPr>
         <w:pStyle w:val="a3"/>
         <w:ind w:left="432" w:firstLineChars="0" w:firstLine="0"/>
-        <w:rPr>
-          <w:rFonts w:hint="eastAsia"/>
-        </w:rPr>
       </w:pPr>
       <w:r>
         <w:rPr>
@@ -440,6 +429,7157 @@
         </w:rPr>
         <w:t>注销登陆</w:t>
       </w:r>
+    </w:p>
+    <w:p/>
+    <w:p/>
+    <w:p>
+      <w:r>
+        <w:rPr>
+          <w:rFonts w:hint="eastAsia"/>
+        </w:rPr>
+        <w:t>数据库设计：</w:t>
+      </w:r>
+    </w:p>
+    <w:p>
+      <w:pPr>
+        <w:pStyle w:val="a3"/>
+        <w:numPr>
+          <w:ilvl w:val="0"/>
+          <w:numId w:val="2"/>
+        </w:numPr>
+        <w:ind w:firstLineChars="0"/>
+      </w:pPr>
+      <w:proofErr w:type="spellStart"/>
+      <w:r>
+        <w:t>A_Album</w:t>
+      </w:r>
+      <w:proofErr w:type="spellEnd"/>
+    </w:p>
+    <w:tbl>
+      <w:tblPr>
+        <w:tblStyle w:val="a4"/>
+        <w:tblW w:w="0" w:type="auto"/>
+        <w:tblInd w:w="360" w:type="dxa"/>
+        <w:tblLook w:val="04A0" w:firstRow="1" w:lastRow="0" w:firstColumn="1" w:lastColumn="0" w:noHBand="0" w:noVBand="1"/>
+      </w:tblPr>
+      <w:tblGrid>
+        <w:gridCol w:w="1831"/>
+        <w:gridCol w:w="1496"/>
+        <w:gridCol w:w="1616"/>
+        <w:gridCol w:w="1496"/>
+        <w:gridCol w:w="1497"/>
+      </w:tblGrid>
+      <w:tr>
+        <w:tc>
+          <w:tcPr>
+            <w:tcW w:w="1659" w:type="dxa"/>
+          </w:tcPr>
+          <w:p>
+            <w:pPr>
+              <w:pStyle w:val="a3"/>
+              <w:ind w:firstLineChars="0" w:firstLine="0"/>
+              <w:rPr>
+                <w:rFonts w:hint="eastAsia"/>
+              </w:rPr>
+            </w:pPr>
+            <w:r>
+              <w:rPr>
+                <w:rFonts w:hint="eastAsia"/>
+              </w:rPr>
+              <w:t>列名</w:t>
+            </w:r>
+          </w:p>
+        </w:tc>
+        <w:tc>
+          <w:tcPr>
+            <w:tcW w:w="1659" w:type="dxa"/>
+          </w:tcPr>
+          <w:p>
+            <w:pPr>
+              <w:pStyle w:val="a3"/>
+              <w:ind w:firstLineChars="0" w:firstLine="0"/>
+            </w:pPr>
+            <w:r>
+              <w:rPr>
+                <w:rFonts w:hint="eastAsia"/>
+              </w:rPr>
+              <w:t>作用</w:t>
+            </w:r>
+          </w:p>
+        </w:tc>
+        <w:tc>
+          <w:tcPr>
+            <w:tcW w:w="1659" w:type="dxa"/>
+          </w:tcPr>
+          <w:p>
+            <w:pPr>
+              <w:pStyle w:val="a3"/>
+              <w:ind w:firstLineChars="0" w:firstLine="0"/>
+            </w:pPr>
+            <w:r>
+              <w:rPr>
+                <w:rFonts w:hint="eastAsia"/>
+              </w:rPr>
+              <w:t>数据类型</w:t>
+            </w:r>
+          </w:p>
+        </w:tc>
+        <w:tc>
+          <w:tcPr>
+            <w:tcW w:w="1659" w:type="dxa"/>
+          </w:tcPr>
+          <w:p>
+            <w:pPr>
+              <w:pStyle w:val="a3"/>
+              <w:ind w:firstLineChars="0" w:firstLine="0"/>
+            </w:pPr>
+            <w:r>
+              <w:rPr>
+                <w:rFonts w:hint="eastAsia"/>
+              </w:rPr>
+              <w:t>允许为空</w:t>
+            </w:r>
+          </w:p>
+        </w:tc>
+        <w:tc>
+          <w:tcPr>
+            <w:tcW w:w="1660" w:type="dxa"/>
+          </w:tcPr>
+          <w:p>
+            <w:pPr>
+              <w:pStyle w:val="a3"/>
+              <w:ind w:firstLineChars="0" w:firstLine="0"/>
+            </w:pPr>
+            <w:r>
+              <w:rPr>
+                <w:rFonts w:hint="eastAsia"/>
+              </w:rPr>
+              <w:t>主</w:t>
+            </w:r>
+            <w:proofErr w:type="gramStart"/>
+            <w:r>
+              <w:rPr>
+                <w:rFonts w:hint="eastAsia"/>
+              </w:rPr>
+              <w:t>外键关系</w:t>
+            </w:r>
+            <w:proofErr w:type="gramEnd"/>
+          </w:p>
+        </w:tc>
+      </w:tr>
+      <w:tr>
+        <w:tc>
+          <w:tcPr>
+            <w:tcW w:w="1659" w:type="dxa"/>
+          </w:tcPr>
+          <w:p>
+            <w:pPr>
+              <w:pStyle w:val="a3"/>
+              <w:ind w:firstLineChars="0" w:firstLine="0"/>
+            </w:pPr>
+            <w:r>
+              <w:t>Id</w:t>
+            </w:r>
+          </w:p>
+        </w:tc>
+        <w:tc>
+          <w:tcPr>
+            <w:tcW w:w="1659" w:type="dxa"/>
+          </w:tcPr>
+          <w:p>
+            <w:pPr>
+              <w:pStyle w:val="a3"/>
+              <w:ind w:firstLineChars="0" w:firstLine="0"/>
+            </w:pPr>
+          </w:p>
+        </w:tc>
+        <w:tc>
+          <w:tcPr>
+            <w:tcW w:w="1659" w:type="dxa"/>
+          </w:tcPr>
+          <w:p>
+            <w:pPr>
+              <w:pStyle w:val="a3"/>
+              <w:ind w:firstLineChars="0" w:firstLine="0"/>
+            </w:pPr>
+            <w:proofErr w:type="spellStart"/>
+            <w:r>
+              <w:t>int</w:t>
+            </w:r>
+            <w:proofErr w:type="spellEnd"/>
+          </w:p>
+        </w:tc>
+        <w:tc>
+          <w:tcPr>
+            <w:tcW w:w="1659" w:type="dxa"/>
+          </w:tcPr>
+          <w:p>
+            <w:pPr>
+              <w:pStyle w:val="a3"/>
+              <w:ind w:firstLineChars="0" w:firstLine="0"/>
+            </w:pPr>
+          </w:p>
+        </w:tc>
+        <w:tc>
+          <w:tcPr>
+            <w:tcW w:w="1660" w:type="dxa"/>
+          </w:tcPr>
+          <w:p>
+            <w:pPr>
+              <w:pStyle w:val="a3"/>
+              <w:ind w:firstLineChars="0" w:firstLine="0"/>
+              <w:rPr>
+                <w:rFonts w:hint="eastAsia"/>
+              </w:rPr>
+            </w:pPr>
+            <w:r>
+              <w:rPr>
+                <w:rFonts w:hint="eastAsia"/>
+              </w:rPr>
+              <w:t>主键</w:t>
+            </w:r>
+          </w:p>
+        </w:tc>
+      </w:tr>
+      <w:tr>
+        <w:tc>
+          <w:tcPr>
+            <w:tcW w:w="1659" w:type="dxa"/>
+          </w:tcPr>
+          <w:p>
+            <w:pPr>
+              <w:pStyle w:val="a3"/>
+              <w:ind w:firstLineChars="0" w:firstLine="0"/>
+            </w:pPr>
+            <w:proofErr w:type="spellStart"/>
+            <w:r>
+              <w:rPr>
+                <w:rFonts w:hint="eastAsia"/>
+              </w:rPr>
+              <w:t>UserId</w:t>
+            </w:r>
+            <w:proofErr w:type="spellEnd"/>
+          </w:p>
+        </w:tc>
+        <w:tc>
+          <w:tcPr>
+            <w:tcW w:w="1659" w:type="dxa"/>
+          </w:tcPr>
+          <w:p>
+            <w:pPr>
+              <w:pStyle w:val="a3"/>
+              <w:ind w:firstLineChars="0" w:firstLine="0"/>
+            </w:pPr>
+            <w:r>
+              <w:rPr>
+                <w:rFonts w:hint="eastAsia"/>
+              </w:rPr>
+              <w:t>这个相册所属用户</w:t>
+            </w:r>
+          </w:p>
+        </w:tc>
+        <w:tc>
+          <w:tcPr>
+            <w:tcW w:w="1659" w:type="dxa"/>
+          </w:tcPr>
+          <w:p>
+            <w:pPr>
+              <w:pStyle w:val="a3"/>
+              <w:ind w:firstLineChars="0" w:firstLine="0"/>
+            </w:pPr>
+            <w:proofErr w:type="spellStart"/>
+            <w:r>
+              <w:t>I</w:t>
+            </w:r>
+            <w:r>
+              <w:rPr>
+                <w:rFonts w:hint="eastAsia"/>
+              </w:rPr>
+              <w:t>nt</w:t>
+            </w:r>
+            <w:proofErr w:type="spellEnd"/>
+          </w:p>
+        </w:tc>
+        <w:tc>
+          <w:tcPr>
+            <w:tcW w:w="1659" w:type="dxa"/>
+          </w:tcPr>
+          <w:p>
+            <w:pPr>
+              <w:pStyle w:val="a3"/>
+              <w:ind w:firstLineChars="0" w:firstLine="0"/>
+            </w:pPr>
+          </w:p>
+        </w:tc>
+        <w:tc>
+          <w:tcPr>
+            <w:tcW w:w="1660" w:type="dxa"/>
+          </w:tcPr>
+          <w:p>
+            <w:pPr>
+              <w:pStyle w:val="a3"/>
+              <w:ind w:firstLineChars="0" w:firstLine="0"/>
+            </w:pPr>
+          </w:p>
+        </w:tc>
+      </w:tr>
+      <w:tr>
+        <w:tc>
+          <w:tcPr>
+            <w:tcW w:w="1659" w:type="dxa"/>
+          </w:tcPr>
+          <w:p>
+            <w:pPr>
+              <w:pStyle w:val="a3"/>
+              <w:ind w:firstLineChars="0" w:firstLine="0"/>
+            </w:pPr>
+            <w:proofErr w:type="spellStart"/>
+            <w:r>
+              <w:t>AlbumName</w:t>
+            </w:r>
+            <w:proofErr w:type="spellEnd"/>
+          </w:p>
+        </w:tc>
+        <w:tc>
+          <w:tcPr>
+            <w:tcW w:w="1659" w:type="dxa"/>
+          </w:tcPr>
+          <w:p>
+            <w:pPr>
+              <w:pStyle w:val="a3"/>
+              <w:ind w:firstLineChars="0" w:firstLine="0"/>
+            </w:pPr>
+            <w:r>
+              <w:rPr>
+                <w:rFonts w:hint="eastAsia"/>
+              </w:rPr>
+              <w:t>相册名称</w:t>
+            </w:r>
+          </w:p>
+        </w:tc>
+        <w:tc>
+          <w:tcPr>
+            <w:tcW w:w="1659" w:type="dxa"/>
+          </w:tcPr>
+          <w:p>
+            <w:pPr>
+              <w:pStyle w:val="a3"/>
+              <w:ind w:firstLineChars="0" w:firstLine="0"/>
+            </w:pPr>
+            <w:proofErr w:type="spellStart"/>
+            <w:r>
+              <w:t>nvarchar</w:t>
+            </w:r>
+            <w:proofErr w:type="spellEnd"/>
+            <w:r>
+              <w:t>(30)</w:t>
+            </w:r>
+          </w:p>
+        </w:tc>
+        <w:tc>
+          <w:tcPr>
+            <w:tcW w:w="1659" w:type="dxa"/>
+          </w:tcPr>
+          <w:p>
+            <w:pPr>
+              <w:pStyle w:val="a3"/>
+              <w:ind w:firstLineChars="0" w:firstLine="0"/>
+            </w:pPr>
+            <w:r>
+              <w:rPr>
+                <w:rFonts w:hint="eastAsia"/>
+              </w:rPr>
+              <w:t>y</w:t>
+            </w:r>
+          </w:p>
+        </w:tc>
+        <w:tc>
+          <w:tcPr>
+            <w:tcW w:w="1660" w:type="dxa"/>
+          </w:tcPr>
+          <w:p>
+            <w:pPr>
+              <w:pStyle w:val="a3"/>
+              <w:ind w:firstLineChars="0" w:firstLine="0"/>
+            </w:pPr>
+          </w:p>
+        </w:tc>
+      </w:tr>
+      <w:tr>
+        <w:tc>
+          <w:tcPr>
+            <w:tcW w:w="1659" w:type="dxa"/>
+          </w:tcPr>
+          <w:p>
+            <w:pPr>
+              <w:pStyle w:val="a3"/>
+              <w:ind w:firstLineChars="0" w:firstLine="0"/>
+            </w:pPr>
+            <w:r>
+              <w:t>Amount</w:t>
+            </w:r>
+          </w:p>
+        </w:tc>
+        <w:tc>
+          <w:tcPr>
+            <w:tcW w:w="1659" w:type="dxa"/>
+          </w:tcPr>
+          <w:p>
+            <w:pPr>
+              <w:pStyle w:val="a3"/>
+              <w:ind w:firstLineChars="0" w:firstLine="0"/>
+            </w:pPr>
+            <w:r>
+              <w:rPr>
+                <w:rFonts w:hint="eastAsia"/>
+              </w:rPr>
+              <w:t>相册中照片数量</w:t>
+            </w:r>
+          </w:p>
+        </w:tc>
+        <w:tc>
+          <w:tcPr>
+            <w:tcW w:w="1659" w:type="dxa"/>
+          </w:tcPr>
+          <w:p>
+            <w:pPr>
+              <w:pStyle w:val="a3"/>
+              <w:ind w:firstLineChars="0" w:firstLine="0"/>
+            </w:pPr>
+            <w:proofErr w:type="spellStart"/>
+            <w:r>
+              <w:rPr>
+                <w:rFonts w:hint="eastAsia"/>
+              </w:rPr>
+              <w:t>int</w:t>
+            </w:r>
+            <w:proofErr w:type="spellEnd"/>
+          </w:p>
+        </w:tc>
+        <w:tc>
+          <w:tcPr>
+            <w:tcW w:w="1659" w:type="dxa"/>
+          </w:tcPr>
+          <w:p>
+            <w:pPr>
+              <w:pStyle w:val="a3"/>
+              <w:ind w:firstLineChars="0" w:firstLine="0"/>
+            </w:pPr>
+          </w:p>
+        </w:tc>
+        <w:tc>
+          <w:tcPr>
+            <w:tcW w:w="1660" w:type="dxa"/>
+          </w:tcPr>
+          <w:p>
+            <w:pPr>
+              <w:pStyle w:val="a3"/>
+              <w:ind w:firstLineChars="0" w:firstLine="0"/>
+            </w:pPr>
+          </w:p>
+        </w:tc>
+      </w:tr>
+      <w:tr>
+        <w:tc>
+          <w:tcPr>
+            <w:tcW w:w="1659" w:type="dxa"/>
+          </w:tcPr>
+          <w:p>
+            <w:pPr>
+              <w:pStyle w:val="a3"/>
+              <w:ind w:firstLineChars="0" w:firstLine="0"/>
+            </w:pPr>
+            <w:proofErr w:type="spellStart"/>
+            <w:r>
+              <w:t>AlbumDescription</w:t>
+            </w:r>
+            <w:proofErr w:type="spellEnd"/>
+          </w:p>
+        </w:tc>
+        <w:tc>
+          <w:tcPr>
+            <w:tcW w:w="1659" w:type="dxa"/>
+          </w:tcPr>
+          <w:p>
+            <w:pPr>
+              <w:pStyle w:val="a3"/>
+              <w:ind w:firstLineChars="0" w:firstLine="0"/>
+            </w:pPr>
+            <w:r>
+              <w:rPr>
+                <w:rFonts w:hint="eastAsia"/>
+              </w:rPr>
+              <w:t>相册描述</w:t>
+            </w:r>
+          </w:p>
+        </w:tc>
+        <w:tc>
+          <w:tcPr>
+            <w:tcW w:w="1659" w:type="dxa"/>
+          </w:tcPr>
+          <w:p>
+            <w:pPr>
+              <w:pStyle w:val="a3"/>
+              <w:ind w:firstLineChars="0" w:firstLine="0"/>
+            </w:pPr>
+            <w:proofErr w:type="spellStart"/>
+            <w:r>
+              <w:t>nvarchar</w:t>
+            </w:r>
+            <w:proofErr w:type="spellEnd"/>
+            <w:r>
+              <w:t>(50)</w:t>
+            </w:r>
+          </w:p>
+        </w:tc>
+        <w:tc>
+          <w:tcPr>
+            <w:tcW w:w="1659" w:type="dxa"/>
+          </w:tcPr>
+          <w:p>
+            <w:pPr>
+              <w:pStyle w:val="a3"/>
+              <w:ind w:firstLineChars="0" w:firstLine="0"/>
+            </w:pPr>
+            <w:r>
+              <w:rPr>
+                <w:rFonts w:hint="eastAsia"/>
+              </w:rPr>
+              <w:t>y</w:t>
+            </w:r>
+          </w:p>
+        </w:tc>
+        <w:tc>
+          <w:tcPr>
+            <w:tcW w:w="1660" w:type="dxa"/>
+          </w:tcPr>
+          <w:p>
+            <w:pPr>
+              <w:pStyle w:val="a3"/>
+              <w:ind w:firstLineChars="0" w:firstLine="0"/>
+            </w:pPr>
+          </w:p>
+        </w:tc>
+      </w:tr>
+      <w:tr>
+        <w:tc>
+          <w:tcPr>
+            <w:tcW w:w="1659" w:type="dxa"/>
+          </w:tcPr>
+          <w:p>
+            <w:pPr>
+              <w:pStyle w:val="a3"/>
+              <w:ind w:firstLineChars="0" w:firstLine="0"/>
+            </w:pPr>
+            <w:proofErr w:type="spellStart"/>
+            <w:r>
+              <w:t>WhoCanSee</w:t>
+            </w:r>
+            <w:proofErr w:type="spellEnd"/>
+          </w:p>
+        </w:tc>
+        <w:tc>
+          <w:tcPr>
+            <w:tcW w:w="1659" w:type="dxa"/>
+          </w:tcPr>
+          <w:p>
+            <w:pPr>
+              <w:pStyle w:val="a3"/>
+              <w:ind w:firstLineChars="0" w:firstLine="0"/>
+            </w:pPr>
+            <w:r>
+              <w:rPr>
+                <w:rFonts w:hint="eastAsia"/>
+              </w:rPr>
+              <w:t>谁能看见</w:t>
+            </w:r>
+          </w:p>
+        </w:tc>
+        <w:tc>
+          <w:tcPr>
+            <w:tcW w:w="1659" w:type="dxa"/>
+          </w:tcPr>
+          <w:p>
+            <w:pPr>
+              <w:pStyle w:val="a3"/>
+              <w:ind w:firstLineChars="0" w:firstLine="0"/>
+            </w:pPr>
+            <w:r>
+              <w:t>nvarchar(30)</w:t>
+            </w:r>
+          </w:p>
+        </w:tc>
+        <w:tc>
+          <w:tcPr>
+            <w:tcW w:w="1659" w:type="dxa"/>
+          </w:tcPr>
+          <w:p>
+            <w:pPr>
+              <w:pStyle w:val="a3"/>
+              <w:ind w:firstLineChars="0" w:firstLine="0"/>
+            </w:pPr>
+          </w:p>
+        </w:tc>
+        <w:tc>
+          <w:tcPr>
+            <w:tcW w:w="1660" w:type="dxa"/>
+          </w:tcPr>
+          <w:p>
+            <w:pPr>
+              <w:pStyle w:val="a3"/>
+              <w:ind w:firstLineChars="0" w:firstLine="0"/>
+            </w:pPr>
+          </w:p>
+        </w:tc>
+      </w:tr>
+    </w:tbl>
+    <w:p>
+      <w:pPr>
+        <w:pStyle w:val="a3"/>
+        <w:ind w:left="360" w:firstLineChars="0" w:firstLine="0"/>
+      </w:pPr>
+    </w:p>
+    <w:p>
+      <w:pPr>
+        <w:pStyle w:val="a3"/>
+        <w:ind w:left="360" w:firstLineChars="0" w:firstLine="0"/>
+        <w:rPr>
+          <w:rFonts w:hint="eastAsia"/>
+        </w:rPr>
+      </w:pPr>
+      <w:bookmarkStart w:id="0" w:name="_GoBack"/>
+      <w:bookmarkEnd w:id="0"/>
+    </w:p>
+    <w:p>
+      <w:pPr>
+        <w:pStyle w:val="a3"/>
+        <w:numPr>
+          <w:ilvl w:val="0"/>
+          <w:numId w:val="2"/>
+        </w:numPr>
+        <w:ind w:firstLineChars="0"/>
+      </w:pPr>
+      <w:proofErr w:type="spellStart"/>
+      <w:r>
+        <w:t>A_Comment</w:t>
+      </w:r>
+      <w:proofErr w:type="spellEnd"/>
+    </w:p>
+    <w:tbl>
+      <w:tblPr>
+        <w:tblStyle w:val="a4"/>
+        <w:tblW w:w="0" w:type="auto"/>
+        <w:tblInd w:w="360" w:type="dxa"/>
+        <w:tblLook w:val="04A0" w:firstRow="1" w:lastRow="0" w:firstColumn="1" w:lastColumn="0" w:noHBand="0" w:noVBand="1"/>
+      </w:tblPr>
+      <w:tblGrid>
+        <w:gridCol w:w="1834"/>
+        <w:gridCol w:w="1515"/>
+        <w:gridCol w:w="1614"/>
+        <w:gridCol w:w="1486"/>
+        <w:gridCol w:w="1487"/>
+      </w:tblGrid>
+      <w:tr>
+        <w:tc>
+          <w:tcPr>
+            <w:tcW w:w="1659" w:type="dxa"/>
+          </w:tcPr>
+          <w:p>
+            <w:pPr>
+              <w:pStyle w:val="a3"/>
+              <w:ind w:firstLineChars="0" w:firstLine="0"/>
+              <w:rPr>
+                <w:rFonts w:hint="eastAsia"/>
+              </w:rPr>
+            </w:pPr>
+            <w:r>
+              <w:rPr>
+                <w:rFonts w:hint="eastAsia"/>
+              </w:rPr>
+              <w:t>列名</w:t>
+            </w:r>
+          </w:p>
+        </w:tc>
+        <w:tc>
+          <w:tcPr>
+            <w:tcW w:w="1659" w:type="dxa"/>
+          </w:tcPr>
+          <w:p>
+            <w:pPr>
+              <w:pStyle w:val="a3"/>
+              <w:ind w:firstLineChars="0" w:firstLine="0"/>
+            </w:pPr>
+            <w:r>
+              <w:rPr>
+                <w:rFonts w:hint="eastAsia"/>
+              </w:rPr>
+              <w:t>作用</w:t>
+            </w:r>
+          </w:p>
+        </w:tc>
+        <w:tc>
+          <w:tcPr>
+            <w:tcW w:w="1659" w:type="dxa"/>
+          </w:tcPr>
+          <w:p>
+            <w:pPr>
+              <w:pStyle w:val="a3"/>
+              <w:ind w:firstLineChars="0" w:firstLine="0"/>
+            </w:pPr>
+            <w:r>
+              <w:rPr>
+                <w:rFonts w:hint="eastAsia"/>
+              </w:rPr>
+              <w:t>数据类型</w:t>
+            </w:r>
+          </w:p>
+        </w:tc>
+        <w:tc>
+          <w:tcPr>
+            <w:tcW w:w="1659" w:type="dxa"/>
+          </w:tcPr>
+          <w:p>
+            <w:pPr>
+              <w:pStyle w:val="a3"/>
+              <w:ind w:firstLineChars="0" w:firstLine="0"/>
+            </w:pPr>
+            <w:r>
+              <w:rPr>
+                <w:rFonts w:hint="eastAsia"/>
+              </w:rPr>
+              <w:t>允许为空</w:t>
+            </w:r>
+          </w:p>
+        </w:tc>
+        <w:tc>
+          <w:tcPr>
+            <w:tcW w:w="1660" w:type="dxa"/>
+          </w:tcPr>
+          <w:p>
+            <w:pPr>
+              <w:pStyle w:val="a3"/>
+              <w:ind w:firstLineChars="0" w:firstLine="0"/>
+            </w:pPr>
+            <w:r>
+              <w:rPr>
+                <w:rFonts w:hint="eastAsia"/>
+              </w:rPr>
+              <w:t>主</w:t>
+            </w:r>
+            <w:proofErr w:type="gramStart"/>
+            <w:r>
+              <w:rPr>
+                <w:rFonts w:hint="eastAsia"/>
+              </w:rPr>
+              <w:t>外键关系</w:t>
+            </w:r>
+            <w:proofErr w:type="gramEnd"/>
+          </w:p>
+        </w:tc>
+      </w:tr>
+      <w:tr>
+        <w:tc>
+          <w:tcPr>
+            <w:tcW w:w="1659" w:type="dxa"/>
+          </w:tcPr>
+          <w:p>
+            <w:pPr>
+              <w:pStyle w:val="a3"/>
+              <w:ind w:firstLineChars="0" w:firstLine="0"/>
+            </w:pPr>
+            <w:r>
+              <w:t>I</w:t>
+            </w:r>
+            <w:r>
+              <w:rPr>
+                <w:rFonts w:hint="eastAsia"/>
+              </w:rPr>
+              <w:t>d</w:t>
+            </w:r>
+          </w:p>
+        </w:tc>
+        <w:tc>
+          <w:tcPr>
+            <w:tcW w:w="1659" w:type="dxa"/>
+          </w:tcPr>
+          <w:p>
+            <w:pPr>
+              <w:pStyle w:val="a3"/>
+              <w:ind w:firstLineChars="0" w:firstLine="0"/>
+            </w:pPr>
+          </w:p>
+        </w:tc>
+        <w:tc>
+          <w:tcPr>
+            <w:tcW w:w="1659" w:type="dxa"/>
+          </w:tcPr>
+          <w:p>
+            <w:pPr>
+              <w:pStyle w:val="a3"/>
+              <w:ind w:firstLineChars="0" w:firstLine="0"/>
+            </w:pPr>
+            <w:proofErr w:type="spellStart"/>
+            <w:r>
+              <w:t>I</w:t>
+            </w:r>
+            <w:r>
+              <w:rPr>
+                <w:rFonts w:hint="eastAsia"/>
+              </w:rPr>
+              <w:t>nt</w:t>
+            </w:r>
+            <w:proofErr w:type="spellEnd"/>
+          </w:p>
+        </w:tc>
+        <w:tc>
+          <w:tcPr>
+            <w:tcW w:w="1659" w:type="dxa"/>
+          </w:tcPr>
+          <w:p>
+            <w:pPr>
+              <w:pStyle w:val="a3"/>
+              <w:ind w:firstLineChars="0" w:firstLine="0"/>
+            </w:pPr>
+          </w:p>
+        </w:tc>
+        <w:tc>
+          <w:tcPr>
+            <w:tcW w:w="1660" w:type="dxa"/>
+          </w:tcPr>
+          <w:p>
+            <w:pPr>
+              <w:pStyle w:val="a3"/>
+              <w:ind w:firstLineChars="0" w:firstLine="0"/>
+            </w:pPr>
+          </w:p>
+        </w:tc>
+      </w:tr>
+      <w:tr>
+        <w:tc>
+          <w:tcPr>
+            <w:tcW w:w="1659" w:type="dxa"/>
+          </w:tcPr>
+          <w:p>
+            <w:pPr>
+              <w:pStyle w:val="a3"/>
+              <w:ind w:firstLineChars="0" w:firstLine="0"/>
+            </w:pPr>
+            <w:proofErr w:type="spellStart"/>
+            <w:r>
+              <w:t>C</w:t>
+            </w:r>
+            <w:r>
+              <w:rPr>
+                <w:rFonts w:hint="eastAsia"/>
+              </w:rPr>
+              <w:t>ommentedId</w:t>
+            </w:r>
+            <w:proofErr w:type="spellEnd"/>
+          </w:p>
+        </w:tc>
+        <w:tc>
+          <w:tcPr>
+            <w:tcW w:w="1659" w:type="dxa"/>
+          </w:tcPr>
+          <w:p>
+            <w:pPr>
+              <w:pStyle w:val="a3"/>
+              <w:ind w:firstLineChars="0" w:firstLine="0"/>
+            </w:pPr>
+            <w:r>
+              <w:rPr>
+                <w:rFonts w:hint="eastAsia"/>
+              </w:rPr>
+              <w:t>被评论的（动态/照片/其他</w:t>
+            </w:r>
+            <w:r>
+              <w:rPr>
+                <w:rFonts w:hint="eastAsia"/>
+              </w:rPr>
+              <w:lastRenderedPageBreak/>
+              <w:t>评论）</w:t>
+            </w:r>
+          </w:p>
+        </w:tc>
+        <w:tc>
+          <w:tcPr>
+            <w:tcW w:w="1659" w:type="dxa"/>
+          </w:tcPr>
+          <w:p>
+            <w:pPr>
+              <w:pStyle w:val="a3"/>
+              <w:ind w:firstLineChars="0" w:firstLine="0"/>
+            </w:pPr>
+            <w:proofErr w:type="spellStart"/>
+            <w:r>
+              <w:lastRenderedPageBreak/>
+              <w:t>I</w:t>
+            </w:r>
+            <w:r>
+              <w:rPr>
+                <w:rFonts w:hint="eastAsia"/>
+              </w:rPr>
+              <w:t>nt</w:t>
+            </w:r>
+            <w:proofErr w:type="spellEnd"/>
+          </w:p>
+        </w:tc>
+        <w:tc>
+          <w:tcPr>
+            <w:tcW w:w="1659" w:type="dxa"/>
+          </w:tcPr>
+          <w:p>
+            <w:pPr>
+              <w:pStyle w:val="a3"/>
+              <w:ind w:firstLineChars="0" w:firstLine="0"/>
+            </w:pPr>
+          </w:p>
+        </w:tc>
+        <w:tc>
+          <w:tcPr>
+            <w:tcW w:w="1660" w:type="dxa"/>
+          </w:tcPr>
+          <w:p>
+            <w:pPr>
+              <w:pStyle w:val="a3"/>
+              <w:ind w:firstLineChars="0" w:firstLine="0"/>
+            </w:pPr>
+          </w:p>
+        </w:tc>
+      </w:tr>
+      <w:tr>
+        <w:tc>
+          <w:tcPr>
+            <w:tcW w:w="1659" w:type="dxa"/>
+          </w:tcPr>
+          <w:p>
+            <w:pPr>
+              <w:pStyle w:val="a3"/>
+              <w:ind w:firstLineChars="0" w:firstLine="0"/>
+            </w:pPr>
+            <w:proofErr w:type="spellStart"/>
+            <w:r>
+              <w:t>U</w:t>
+            </w:r>
+            <w:r>
+              <w:rPr>
+                <w:rFonts w:hint="eastAsia"/>
+              </w:rPr>
+              <w:t>serId</w:t>
+            </w:r>
+            <w:proofErr w:type="spellEnd"/>
+          </w:p>
+        </w:tc>
+        <w:tc>
+          <w:tcPr>
+            <w:tcW w:w="1659" w:type="dxa"/>
+          </w:tcPr>
+          <w:p>
+            <w:pPr>
+              <w:pStyle w:val="a3"/>
+              <w:ind w:firstLineChars="0" w:firstLine="0"/>
+            </w:pPr>
+            <w:r>
+              <w:rPr>
+                <w:rFonts w:hint="eastAsia"/>
+              </w:rPr>
+              <w:t>这条评论的发出者</w:t>
+            </w:r>
+          </w:p>
+        </w:tc>
+        <w:tc>
+          <w:tcPr>
+            <w:tcW w:w="1659" w:type="dxa"/>
+          </w:tcPr>
+          <w:p>
+            <w:pPr>
+              <w:pStyle w:val="a3"/>
+              <w:ind w:firstLineChars="0" w:firstLine="0"/>
+            </w:pPr>
+            <w:proofErr w:type="spellStart"/>
+            <w:r>
+              <w:t>I</w:t>
+            </w:r>
+            <w:r>
+              <w:rPr>
+                <w:rFonts w:hint="eastAsia"/>
+              </w:rPr>
+              <w:t>nt</w:t>
+            </w:r>
+            <w:proofErr w:type="spellEnd"/>
+          </w:p>
+        </w:tc>
+        <w:tc>
+          <w:tcPr>
+            <w:tcW w:w="1659" w:type="dxa"/>
+          </w:tcPr>
+          <w:p>
+            <w:pPr>
+              <w:pStyle w:val="a3"/>
+              <w:ind w:firstLineChars="0" w:firstLine="0"/>
+            </w:pPr>
+          </w:p>
+        </w:tc>
+        <w:tc>
+          <w:tcPr>
+            <w:tcW w:w="1660" w:type="dxa"/>
+          </w:tcPr>
+          <w:p>
+            <w:pPr>
+              <w:pStyle w:val="a3"/>
+              <w:ind w:firstLineChars="0" w:firstLine="0"/>
+            </w:pPr>
+          </w:p>
+        </w:tc>
+      </w:tr>
+      <w:tr>
+        <w:tc>
+          <w:tcPr>
+            <w:tcW w:w="1659" w:type="dxa"/>
+          </w:tcPr>
+          <w:p>
+            <w:pPr>
+              <w:pStyle w:val="a3"/>
+              <w:ind w:firstLineChars="0" w:firstLine="0"/>
+            </w:pPr>
+            <w:proofErr w:type="spellStart"/>
+            <w:r>
+              <w:t>C</w:t>
+            </w:r>
+            <w:r>
+              <w:rPr>
+                <w:rFonts w:hint="eastAsia"/>
+              </w:rPr>
+              <w:t>ommentContent</w:t>
+            </w:r>
+            <w:proofErr w:type="spellEnd"/>
+          </w:p>
+        </w:tc>
+        <w:tc>
+          <w:tcPr>
+            <w:tcW w:w="1659" w:type="dxa"/>
+          </w:tcPr>
+          <w:p>
+            <w:pPr>
+              <w:pStyle w:val="a3"/>
+              <w:ind w:firstLineChars="0" w:firstLine="0"/>
+            </w:pPr>
+            <w:r>
+              <w:rPr>
+                <w:rFonts w:hint="eastAsia"/>
+              </w:rPr>
+              <w:t>评论内容</w:t>
+            </w:r>
+          </w:p>
+        </w:tc>
+        <w:tc>
+          <w:tcPr>
+            <w:tcW w:w="1659" w:type="dxa"/>
+          </w:tcPr>
+          <w:p>
+            <w:pPr>
+              <w:pStyle w:val="a3"/>
+              <w:ind w:firstLineChars="0" w:firstLine="0"/>
+            </w:pPr>
+            <w:proofErr w:type="spellStart"/>
+            <w:r>
+              <w:t>nvarchar</w:t>
+            </w:r>
+            <w:proofErr w:type="spellEnd"/>
+            <w:r>
+              <w:t>(50)</w:t>
+            </w:r>
+          </w:p>
+        </w:tc>
+        <w:tc>
+          <w:tcPr>
+            <w:tcW w:w="1659" w:type="dxa"/>
+          </w:tcPr>
+          <w:p>
+            <w:pPr>
+              <w:pStyle w:val="a3"/>
+              <w:ind w:firstLineChars="0" w:firstLine="0"/>
+            </w:pPr>
+          </w:p>
+        </w:tc>
+        <w:tc>
+          <w:tcPr>
+            <w:tcW w:w="1660" w:type="dxa"/>
+          </w:tcPr>
+          <w:p>
+            <w:pPr>
+              <w:pStyle w:val="a3"/>
+              <w:ind w:firstLineChars="0" w:firstLine="0"/>
+            </w:pPr>
+          </w:p>
+        </w:tc>
+      </w:tr>
+      <w:tr>
+        <w:tc>
+          <w:tcPr>
+            <w:tcW w:w="1659" w:type="dxa"/>
+          </w:tcPr>
+          <w:p>
+            <w:pPr>
+              <w:pStyle w:val="a3"/>
+              <w:ind w:firstLineChars="0" w:firstLine="0"/>
+            </w:pPr>
+            <w:r>
+              <w:t>T</w:t>
+            </w:r>
+            <w:r>
+              <w:rPr>
+                <w:rFonts w:hint="eastAsia"/>
+              </w:rPr>
+              <w:t>ime</w:t>
+            </w:r>
+          </w:p>
+        </w:tc>
+        <w:tc>
+          <w:tcPr>
+            <w:tcW w:w="1659" w:type="dxa"/>
+          </w:tcPr>
+          <w:p>
+            <w:pPr>
+              <w:pStyle w:val="a3"/>
+              <w:ind w:firstLineChars="0" w:firstLine="0"/>
+            </w:pPr>
+            <w:r>
+              <w:rPr>
+                <w:rFonts w:hint="eastAsia"/>
+              </w:rPr>
+              <w:t>评论时间</w:t>
+            </w:r>
+          </w:p>
+        </w:tc>
+        <w:tc>
+          <w:tcPr>
+            <w:tcW w:w="1659" w:type="dxa"/>
+          </w:tcPr>
+          <w:p>
+            <w:pPr>
+              <w:pStyle w:val="a3"/>
+              <w:ind w:firstLineChars="0" w:firstLine="0"/>
+            </w:pPr>
+            <w:proofErr w:type="spellStart"/>
+            <w:r>
+              <w:t>nvarchar</w:t>
+            </w:r>
+            <w:proofErr w:type="spellEnd"/>
+            <w:r>
+              <w:t>(2</w:t>
+            </w:r>
+            <w:r>
+              <w:t>0)</w:t>
+            </w:r>
+          </w:p>
+        </w:tc>
+        <w:tc>
+          <w:tcPr>
+            <w:tcW w:w="1659" w:type="dxa"/>
+          </w:tcPr>
+          <w:p>
+            <w:pPr>
+              <w:pStyle w:val="a3"/>
+              <w:ind w:firstLineChars="0" w:firstLine="0"/>
+            </w:pPr>
+          </w:p>
+        </w:tc>
+        <w:tc>
+          <w:tcPr>
+            <w:tcW w:w="1660" w:type="dxa"/>
+          </w:tcPr>
+          <w:p>
+            <w:pPr>
+              <w:pStyle w:val="a3"/>
+              <w:ind w:firstLineChars="0" w:firstLine="0"/>
+            </w:pPr>
+          </w:p>
+        </w:tc>
+      </w:tr>
+      <w:tr>
+        <w:tc>
+          <w:tcPr>
+            <w:tcW w:w="1659" w:type="dxa"/>
+          </w:tcPr>
+          <w:p>
+            <w:pPr>
+              <w:pStyle w:val="a3"/>
+              <w:ind w:firstLineChars="0" w:firstLine="0"/>
+            </w:pPr>
+            <w:r>
+              <w:t>K</w:t>
+            </w:r>
+            <w:r>
+              <w:rPr>
+                <w:rFonts w:hint="eastAsia"/>
+              </w:rPr>
+              <w:t>ind</w:t>
+            </w:r>
+          </w:p>
+        </w:tc>
+        <w:tc>
+          <w:tcPr>
+            <w:tcW w:w="1659" w:type="dxa"/>
+          </w:tcPr>
+          <w:p>
+            <w:pPr>
+              <w:pStyle w:val="a3"/>
+              <w:ind w:firstLineChars="0" w:firstLine="0"/>
+            </w:pPr>
+            <w:r>
+              <w:rPr>
+                <w:rFonts w:hint="eastAsia"/>
+              </w:rPr>
+              <w:t>是对什么进行评论</w:t>
+            </w:r>
+          </w:p>
+        </w:tc>
+        <w:tc>
+          <w:tcPr>
+            <w:tcW w:w="1659" w:type="dxa"/>
+          </w:tcPr>
+          <w:p>
+            <w:pPr>
+              <w:pStyle w:val="a3"/>
+              <w:ind w:firstLineChars="0" w:firstLine="0"/>
+            </w:pPr>
+            <w:proofErr w:type="spellStart"/>
+            <w:r>
+              <w:t>nvarchar</w:t>
+            </w:r>
+            <w:proofErr w:type="spellEnd"/>
+            <w:r>
+              <w:t>(2</w:t>
+            </w:r>
+            <w:r>
+              <w:t>0)</w:t>
+            </w:r>
+          </w:p>
+        </w:tc>
+        <w:tc>
+          <w:tcPr>
+            <w:tcW w:w="1659" w:type="dxa"/>
+          </w:tcPr>
+          <w:p>
+            <w:pPr>
+              <w:pStyle w:val="a3"/>
+              <w:ind w:firstLineChars="0" w:firstLine="0"/>
+            </w:pPr>
+          </w:p>
+        </w:tc>
+        <w:tc>
+          <w:tcPr>
+            <w:tcW w:w="1660" w:type="dxa"/>
+          </w:tcPr>
+          <w:p>
+            <w:pPr>
+              <w:pStyle w:val="a3"/>
+              <w:ind w:firstLineChars="0" w:firstLine="0"/>
+            </w:pPr>
+          </w:p>
+        </w:tc>
+      </w:tr>
+    </w:tbl>
+    <w:p>
+      <w:pPr>
+        <w:pStyle w:val="a3"/>
+        <w:ind w:left="360" w:firstLineChars="0" w:firstLine="0"/>
+      </w:pPr>
+    </w:p>
+    <w:p>
+      <w:pPr>
+        <w:pStyle w:val="a3"/>
+        <w:numPr>
+          <w:ilvl w:val="0"/>
+          <w:numId w:val="2"/>
+        </w:numPr>
+        <w:ind w:firstLineChars="0"/>
+      </w:pPr>
+      <w:proofErr w:type="spellStart"/>
+      <w:r>
+        <w:t>A_Diary</w:t>
+      </w:r>
+      <w:proofErr w:type="spellEnd"/>
+    </w:p>
+    <w:tbl>
+      <w:tblPr>
+        <w:tblStyle w:val="a4"/>
+        <w:tblW w:w="0" w:type="auto"/>
+        <w:tblInd w:w="360" w:type="dxa"/>
+        <w:tblLook w:val="04A0" w:firstRow="1" w:lastRow="0" w:firstColumn="1" w:lastColumn="0" w:noHBand="0" w:noVBand="1"/>
+      </w:tblPr>
+      <w:tblGrid>
+        <w:gridCol w:w="1638"/>
+        <w:gridCol w:w="1555"/>
+        <w:gridCol w:w="1632"/>
+        <w:gridCol w:w="1555"/>
+        <w:gridCol w:w="1556"/>
+      </w:tblGrid>
+      <w:tr>
+        <w:tc>
+          <w:tcPr>
+            <w:tcW w:w="1659" w:type="dxa"/>
+          </w:tcPr>
+          <w:p>
+            <w:pPr>
+              <w:pStyle w:val="a3"/>
+              <w:ind w:firstLineChars="0" w:firstLine="0"/>
+              <w:rPr>
+                <w:rFonts w:hint="eastAsia"/>
+              </w:rPr>
+            </w:pPr>
+            <w:r>
+              <w:rPr>
+                <w:rFonts w:hint="eastAsia"/>
+              </w:rPr>
+              <w:t>列名</w:t>
+            </w:r>
+          </w:p>
+        </w:tc>
+        <w:tc>
+          <w:tcPr>
+            <w:tcW w:w="1659" w:type="dxa"/>
+          </w:tcPr>
+          <w:p>
+            <w:pPr>
+              <w:pStyle w:val="a3"/>
+              <w:ind w:firstLineChars="0" w:firstLine="0"/>
+            </w:pPr>
+            <w:r>
+              <w:rPr>
+                <w:rFonts w:hint="eastAsia"/>
+              </w:rPr>
+              <w:t>作用</w:t>
+            </w:r>
+          </w:p>
+        </w:tc>
+        <w:tc>
+          <w:tcPr>
+            <w:tcW w:w="1659" w:type="dxa"/>
+          </w:tcPr>
+          <w:p>
+            <w:pPr>
+              <w:pStyle w:val="a3"/>
+              <w:ind w:firstLineChars="0" w:firstLine="0"/>
+            </w:pPr>
+            <w:r>
+              <w:rPr>
+                <w:rFonts w:hint="eastAsia"/>
+              </w:rPr>
+              <w:t>数据类型</w:t>
+            </w:r>
+          </w:p>
+        </w:tc>
+        <w:tc>
+          <w:tcPr>
+            <w:tcW w:w="1659" w:type="dxa"/>
+          </w:tcPr>
+          <w:p>
+            <w:pPr>
+              <w:pStyle w:val="a3"/>
+              <w:ind w:firstLineChars="0" w:firstLine="0"/>
+            </w:pPr>
+            <w:r>
+              <w:rPr>
+                <w:rFonts w:hint="eastAsia"/>
+              </w:rPr>
+              <w:t>允许为空</w:t>
+            </w:r>
+          </w:p>
+        </w:tc>
+        <w:tc>
+          <w:tcPr>
+            <w:tcW w:w="1660" w:type="dxa"/>
+          </w:tcPr>
+          <w:p>
+            <w:pPr>
+              <w:pStyle w:val="a3"/>
+              <w:ind w:firstLineChars="0" w:firstLine="0"/>
+            </w:pPr>
+            <w:r>
+              <w:rPr>
+                <w:rFonts w:hint="eastAsia"/>
+              </w:rPr>
+              <w:t>主</w:t>
+            </w:r>
+            <w:proofErr w:type="gramStart"/>
+            <w:r>
+              <w:rPr>
+                <w:rFonts w:hint="eastAsia"/>
+              </w:rPr>
+              <w:t>外键关系</w:t>
+            </w:r>
+            <w:proofErr w:type="gramEnd"/>
+          </w:p>
+        </w:tc>
+      </w:tr>
+      <w:tr>
+        <w:tc>
+          <w:tcPr>
+            <w:tcW w:w="1659" w:type="dxa"/>
+          </w:tcPr>
+          <w:p>
+            <w:pPr>
+              <w:pStyle w:val="a3"/>
+              <w:ind w:firstLineChars="0" w:firstLine="0"/>
+            </w:pPr>
+            <w:r>
+              <w:t>I</w:t>
+            </w:r>
+            <w:r>
+              <w:rPr>
+                <w:rFonts w:hint="eastAsia"/>
+              </w:rPr>
+              <w:t>d</w:t>
+            </w:r>
+          </w:p>
+        </w:tc>
+        <w:tc>
+          <w:tcPr>
+            <w:tcW w:w="1659" w:type="dxa"/>
+          </w:tcPr>
+          <w:p>
+            <w:pPr>
+              <w:pStyle w:val="a3"/>
+              <w:ind w:firstLineChars="0" w:firstLine="0"/>
+            </w:pPr>
+          </w:p>
+        </w:tc>
+        <w:tc>
+          <w:tcPr>
+            <w:tcW w:w="1659" w:type="dxa"/>
+          </w:tcPr>
+          <w:p>
+            <w:pPr>
+              <w:pStyle w:val="a3"/>
+              <w:ind w:firstLineChars="0" w:firstLine="0"/>
+            </w:pPr>
+            <w:proofErr w:type="spellStart"/>
+            <w:r>
+              <w:t>I</w:t>
+            </w:r>
+            <w:r>
+              <w:rPr>
+                <w:rFonts w:hint="eastAsia"/>
+              </w:rPr>
+              <w:t>nt</w:t>
+            </w:r>
+            <w:proofErr w:type="spellEnd"/>
+          </w:p>
+        </w:tc>
+        <w:tc>
+          <w:tcPr>
+            <w:tcW w:w="1659" w:type="dxa"/>
+          </w:tcPr>
+          <w:p>
+            <w:pPr>
+              <w:pStyle w:val="a3"/>
+              <w:ind w:firstLineChars="0" w:firstLine="0"/>
+            </w:pPr>
+          </w:p>
+        </w:tc>
+        <w:tc>
+          <w:tcPr>
+            <w:tcW w:w="1660" w:type="dxa"/>
+          </w:tcPr>
+          <w:p>
+            <w:pPr>
+              <w:pStyle w:val="a3"/>
+              <w:ind w:firstLineChars="0" w:firstLine="0"/>
+            </w:pPr>
+          </w:p>
+        </w:tc>
+      </w:tr>
+      <w:tr>
+        <w:tc>
+          <w:tcPr>
+            <w:tcW w:w="1659" w:type="dxa"/>
+          </w:tcPr>
+          <w:p>
+            <w:pPr>
+              <w:pStyle w:val="a3"/>
+              <w:ind w:firstLineChars="0" w:firstLine="0"/>
+            </w:pPr>
+            <w:proofErr w:type="spellStart"/>
+            <w:r>
+              <w:t>D</w:t>
+            </w:r>
+            <w:r>
+              <w:rPr>
+                <w:rFonts w:hint="eastAsia"/>
+              </w:rPr>
+              <w:t>iaryContent</w:t>
+            </w:r>
+            <w:proofErr w:type="spellEnd"/>
+          </w:p>
+        </w:tc>
+        <w:tc>
+          <w:tcPr>
+            <w:tcW w:w="1659" w:type="dxa"/>
+          </w:tcPr>
+          <w:p>
+            <w:pPr>
+              <w:pStyle w:val="a3"/>
+              <w:ind w:firstLineChars="0" w:firstLine="0"/>
+            </w:pPr>
+            <w:r>
+              <w:rPr>
+                <w:rFonts w:hint="eastAsia"/>
+              </w:rPr>
+              <w:t>日志内容</w:t>
+            </w:r>
+          </w:p>
+        </w:tc>
+        <w:tc>
+          <w:tcPr>
+            <w:tcW w:w="1659" w:type="dxa"/>
+          </w:tcPr>
+          <w:p>
+            <w:pPr>
+              <w:pStyle w:val="a3"/>
+              <w:ind w:firstLineChars="0" w:firstLine="0"/>
+            </w:pPr>
+            <w:proofErr w:type="spellStart"/>
+            <w:r>
+              <w:t>N</w:t>
+            </w:r>
+            <w:r>
+              <w:rPr>
+                <w:rFonts w:hint="eastAsia"/>
+              </w:rPr>
+              <w:t>text</w:t>
+            </w:r>
+            <w:proofErr w:type="spellEnd"/>
+          </w:p>
+        </w:tc>
+        <w:tc>
+          <w:tcPr>
+            <w:tcW w:w="1659" w:type="dxa"/>
+          </w:tcPr>
+          <w:p>
+            <w:pPr>
+              <w:pStyle w:val="a3"/>
+              <w:ind w:firstLineChars="0" w:firstLine="0"/>
+            </w:pPr>
+          </w:p>
+        </w:tc>
+        <w:tc>
+          <w:tcPr>
+            <w:tcW w:w="1660" w:type="dxa"/>
+          </w:tcPr>
+          <w:p>
+            <w:pPr>
+              <w:pStyle w:val="a3"/>
+              <w:ind w:firstLineChars="0" w:firstLine="0"/>
+            </w:pPr>
+          </w:p>
+        </w:tc>
+      </w:tr>
+      <w:tr>
+        <w:tc>
+          <w:tcPr>
+            <w:tcW w:w="1659" w:type="dxa"/>
+          </w:tcPr>
+          <w:p>
+            <w:pPr>
+              <w:pStyle w:val="a3"/>
+              <w:ind w:firstLineChars="0" w:firstLine="0"/>
+            </w:pPr>
+            <w:proofErr w:type="spellStart"/>
+            <w:r>
+              <w:t>L</w:t>
+            </w:r>
+            <w:r>
+              <w:rPr>
+                <w:rFonts w:hint="eastAsia"/>
+              </w:rPr>
+              <w:t>ikeAmount</w:t>
+            </w:r>
+            <w:proofErr w:type="spellEnd"/>
+          </w:p>
+        </w:tc>
+        <w:tc>
+          <w:tcPr>
+            <w:tcW w:w="1659" w:type="dxa"/>
+          </w:tcPr>
+          <w:p>
+            <w:pPr>
+              <w:pStyle w:val="a3"/>
+              <w:ind w:firstLineChars="0" w:firstLine="0"/>
+            </w:pPr>
+            <w:r>
+              <w:rPr>
+                <w:rFonts w:hint="eastAsia"/>
+              </w:rPr>
+              <w:t>赞这篇日志的人数</w:t>
+            </w:r>
+          </w:p>
+        </w:tc>
+        <w:tc>
+          <w:tcPr>
+            <w:tcW w:w="1659" w:type="dxa"/>
+          </w:tcPr>
+          <w:p>
+            <w:pPr>
+              <w:pStyle w:val="a3"/>
+              <w:ind w:firstLineChars="0" w:firstLine="0"/>
+            </w:pPr>
+            <w:proofErr w:type="spellStart"/>
+            <w:r>
+              <w:t>I</w:t>
+            </w:r>
+            <w:r>
+              <w:rPr>
+                <w:rFonts w:hint="eastAsia"/>
+              </w:rPr>
+              <w:t>nt</w:t>
+            </w:r>
+            <w:proofErr w:type="spellEnd"/>
+          </w:p>
+        </w:tc>
+        <w:tc>
+          <w:tcPr>
+            <w:tcW w:w="1659" w:type="dxa"/>
+          </w:tcPr>
+          <w:p>
+            <w:pPr>
+              <w:pStyle w:val="a3"/>
+              <w:ind w:firstLineChars="0" w:firstLine="0"/>
+            </w:pPr>
+          </w:p>
+        </w:tc>
+        <w:tc>
+          <w:tcPr>
+            <w:tcW w:w="1660" w:type="dxa"/>
+          </w:tcPr>
+          <w:p>
+            <w:pPr>
+              <w:pStyle w:val="a3"/>
+              <w:ind w:firstLineChars="0" w:firstLine="0"/>
+            </w:pPr>
+          </w:p>
+        </w:tc>
+      </w:tr>
+      <w:tr>
+        <w:tc>
+          <w:tcPr>
+            <w:tcW w:w="1659" w:type="dxa"/>
+          </w:tcPr>
+          <w:p>
+            <w:pPr>
+              <w:pStyle w:val="a3"/>
+              <w:ind w:firstLineChars="0" w:firstLine="0"/>
+            </w:pPr>
+            <w:proofErr w:type="spellStart"/>
+            <w:r>
+              <w:t>S</w:t>
+            </w:r>
+            <w:r>
+              <w:rPr>
+                <w:rFonts w:hint="eastAsia"/>
+              </w:rPr>
+              <w:t>eenAmount</w:t>
+            </w:r>
+            <w:proofErr w:type="spellEnd"/>
+          </w:p>
+        </w:tc>
+        <w:tc>
+          <w:tcPr>
+            <w:tcW w:w="1659" w:type="dxa"/>
+          </w:tcPr>
+          <w:p>
+            <w:pPr>
+              <w:pStyle w:val="a3"/>
+              <w:ind w:firstLineChars="0" w:firstLine="0"/>
+            </w:pPr>
+            <w:r>
+              <w:rPr>
+                <w:rFonts w:hint="eastAsia"/>
+              </w:rPr>
+              <w:t>浏览这篇日志的人数</w:t>
+            </w:r>
+          </w:p>
+        </w:tc>
+        <w:tc>
+          <w:tcPr>
+            <w:tcW w:w="1659" w:type="dxa"/>
+          </w:tcPr>
+          <w:p>
+            <w:pPr>
+              <w:pStyle w:val="a3"/>
+              <w:ind w:firstLineChars="0" w:firstLine="0"/>
+            </w:pPr>
+            <w:proofErr w:type="spellStart"/>
+            <w:r>
+              <w:t>I</w:t>
+            </w:r>
+            <w:r>
+              <w:rPr>
+                <w:rFonts w:hint="eastAsia"/>
+              </w:rPr>
+              <w:t>nt</w:t>
+            </w:r>
+            <w:proofErr w:type="spellEnd"/>
+          </w:p>
+        </w:tc>
+        <w:tc>
+          <w:tcPr>
+            <w:tcW w:w="1659" w:type="dxa"/>
+          </w:tcPr>
+          <w:p>
+            <w:pPr>
+              <w:pStyle w:val="a3"/>
+              <w:ind w:firstLineChars="0" w:firstLine="0"/>
+            </w:pPr>
+          </w:p>
+        </w:tc>
+        <w:tc>
+          <w:tcPr>
+            <w:tcW w:w="1660" w:type="dxa"/>
+          </w:tcPr>
+          <w:p>
+            <w:pPr>
+              <w:pStyle w:val="a3"/>
+              <w:ind w:firstLineChars="0" w:firstLine="0"/>
+            </w:pPr>
+          </w:p>
+        </w:tc>
+      </w:tr>
+      <w:tr>
+        <w:tc>
+          <w:tcPr>
+            <w:tcW w:w="1659" w:type="dxa"/>
+          </w:tcPr>
+          <w:p>
+            <w:pPr>
+              <w:pStyle w:val="a3"/>
+              <w:ind w:firstLineChars="0" w:firstLine="0"/>
+            </w:pPr>
+            <w:r>
+              <w:t>T</w:t>
+            </w:r>
+            <w:r>
+              <w:rPr>
+                <w:rFonts w:hint="eastAsia"/>
+              </w:rPr>
+              <w:t>ime</w:t>
+            </w:r>
+          </w:p>
+        </w:tc>
+        <w:tc>
+          <w:tcPr>
+            <w:tcW w:w="1659" w:type="dxa"/>
+          </w:tcPr>
+          <w:p>
+            <w:pPr>
+              <w:pStyle w:val="a3"/>
+              <w:ind w:firstLineChars="0" w:firstLine="0"/>
+            </w:pPr>
+            <w:r>
+              <w:rPr>
+                <w:rFonts w:hint="eastAsia"/>
+              </w:rPr>
+              <w:t>日志发出时间或最新更新时间</w:t>
+            </w:r>
+          </w:p>
+        </w:tc>
+        <w:tc>
+          <w:tcPr>
+            <w:tcW w:w="1659" w:type="dxa"/>
+          </w:tcPr>
+          <w:p>
+            <w:pPr>
+              <w:pStyle w:val="a3"/>
+              <w:ind w:firstLineChars="0" w:firstLine="0"/>
+            </w:pPr>
+            <w:proofErr w:type="spellStart"/>
+            <w:r>
+              <w:t>nvarchar</w:t>
+            </w:r>
+            <w:proofErr w:type="spellEnd"/>
+            <w:r>
+              <w:t>(30)</w:t>
+            </w:r>
+          </w:p>
+        </w:tc>
+        <w:tc>
+          <w:tcPr>
+            <w:tcW w:w="1659" w:type="dxa"/>
+          </w:tcPr>
+          <w:p>
+            <w:pPr>
+              <w:pStyle w:val="a3"/>
+              <w:ind w:firstLineChars="0" w:firstLine="0"/>
+            </w:pPr>
+          </w:p>
+        </w:tc>
+        <w:tc>
+          <w:tcPr>
+            <w:tcW w:w="1660" w:type="dxa"/>
+          </w:tcPr>
+          <w:p>
+            <w:pPr>
+              <w:pStyle w:val="a3"/>
+              <w:ind w:firstLineChars="0" w:firstLine="0"/>
+            </w:pPr>
+          </w:p>
+        </w:tc>
+      </w:tr>
+      <w:tr>
+        <w:tc>
+          <w:tcPr>
+            <w:tcW w:w="1659" w:type="dxa"/>
+          </w:tcPr>
+          <w:p>
+            <w:pPr>
+              <w:pStyle w:val="a3"/>
+              <w:ind w:firstLineChars="0" w:firstLine="0"/>
+            </w:pPr>
+            <w:proofErr w:type="spellStart"/>
+            <w:r>
+              <w:t>C</w:t>
+            </w:r>
+            <w:r>
+              <w:rPr>
+                <w:rFonts w:hint="eastAsia"/>
+              </w:rPr>
+              <w:t>lassId</w:t>
+            </w:r>
+            <w:proofErr w:type="spellEnd"/>
+          </w:p>
+        </w:tc>
+        <w:tc>
+          <w:tcPr>
+            <w:tcW w:w="1659" w:type="dxa"/>
+          </w:tcPr>
+          <w:p>
+            <w:pPr>
+              <w:pStyle w:val="a3"/>
+              <w:ind w:firstLineChars="0" w:firstLine="0"/>
+            </w:pPr>
+            <w:r>
+              <w:rPr>
+                <w:rFonts w:hint="eastAsia"/>
+              </w:rPr>
+              <w:t>这篇日志所属分类</w:t>
+            </w:r>
+          </w:p>
+        </w:tc>
+        <w:tc>
+          <w:tcPr>
+            <w:tcW w:w="1659" w:type="dxa"/>
+          </w:tcPr>
+          <w:p>
+            <w:pPr>
+              <w:pStyle w:val="a3"/>
+              <w:ind w:firstLineChars="0" w:firstLine="0"/>
+            </w:pPr>
+            <w:proofErr w:type="spellStart"/>
+            <w:r>
+              <w:t>I</w:t>
+            </w:r>
+            <w:r>
+              <w:rPr>
+                <w:rFonts w:hint="eastAsia"/>
+              </w:rPr>
+              <w:t>nt</w:t>
+            </w:r>
+            <w:proofErr w:type="spellEnd"/>
+          </w:p>
+        </w:tc>
+        <w:tc>
+          <w:tcPr>
+            <w:tcW w:w="1659" w:type="dxa"/>
+          </w:tcPr>
+          <w:p>
+            <w:pPr>
+              <w:pStyle w:val="a3"/>
+              <w:ind w:firstLineChars="0" w:firstLine="0"/>
+            </w:pPr>
+          </w:p>
+        </w:tc>
+        <w:tc>
+          <w:tcPr>
+            <w:tcW w:w="1660" w:type="dxa"/>
+          </w:tcPr>
+          <w:p>
+            <w:pPr>
+              <w:pStyle w:val="a3"/>
+              <w:ind w:firstLineChars="0" w:firstLine="0"/>
+            </w:pPr>
+          </w:p>
+        </w:tc>
+      </w:tr>
+      <w:tr>
+        <w:tc>
+          <w:tcPr>
+            <w:tcW w:w="1659" w:type="dxa"/>
+          </w:tcPr>
+          <w:p>
+            <w:pPr>
+              <w:pStyle w:val="a3"/>
+              <w:ind w:firstLineChars="0" w:firstLine="0"/>
+            </w:pPr>
+            <w:proofErr w:type="spellStart"/>
+            <w:r>
+              <w:rPr>
+                <w:rFonts w:hint="eastAsia"/>
+              </w:rPr>
+              <w:t>whoCanSee</w:t>
+            </w:r>
+            <w:proofErr w:type="spellEnd"/>
+          </w:p>
+        </w:tc>
+        <w:tc>
+          <w:tcPr>
+            <w:tcW w:w="1659" w:type="dxa"/>
+          </w:tcPr>
+          <w:p>
+            <w:pPr>
+              <w:pStyle w:val="a3"/>
+              <w:ind w:firstLineChars="0" w:firstLine="0"/>
+            </w:pPr>
+            <w:r>
+              <w:rPr>
+                <w:rFonts w:hint="eastAsia"/>
+              </w:rPr>
+              <w:t>谁能看见</w:t>
+            </w:r>
+          </w:p>
+        </w:tc>
+        <w:tc>
+          <w:tcPr>
+            <w:tcW w:w="1659" w:type="dxa"/>
+          </w:tcPr>
+          <w:p>
+            <w:pPr>
+              <w:pStyle w:val="a3"/>
+              <w:ind w:firstLineChars="0" w:firstLine="0"/>
+            </w:pPr>
+            <w:proofErr w:type="spellStart"/>
+            <w:r>
+              <w:t>nvarchar</w:t>
+            </w:r>
+            <w:proofErr w:type="spellEnd"/>
+            <w:r>
+              <w:t>(30)</w:t>
+            </w:r>
+          </w:p>
+        </w:tc>
+        <w:tc>
+          <w:tcPr>
+            <w:tcW w:w="1659" w:type="dxa"/>
+          </w:tcPr>
+          <w:p>
+            <w:pPr>
+              <w:pStyle w:val="a3"/>
+              <w:ind w:firstLineChars="0" w:firstLine="0"/>
+            </w:pPr>
+          </w:p>
+        </w:tc>
+        <w:tc>
+          <w:tcPr>
+            <w:tcW w:w="1660" w:type="dxa"/>
+          </w:tcPr>
+          <w:p>
+            <w:pPr>
+              <w:pStyle w:val="a3"/>
+              <w:ind w:firstLineChars="0" w:firstLine="0"/>
+            </w:pPr>
+          </w:p>
+        </w:tc>
+      </w:tr>
+      <w:tr>
+        <w:tc>
+          <w:tcPr>
+            <w:tcW w:w="1659" w:type="dxa"/>
+          </w:tcPr>
+          <w:p>
+            <w:pPr>
+              <w:pStyle w:val="a3"/>
+              <w:ind w:firstLineChars="0" w:firstLine="0"/>
+            </w:pPr>
+          </w:p>
+        </w:tc>
+        <w:tc>
+          <w:tcPr>
+            <w:tcW w:w="1659" w:type="dxa"/>
+          </w:tcPr>
+          <w:p>
+            <w:pPr>
+              <w:pStyle w:val="a3"/>
+              <w:ind w:firstLineChars="0" w:firstLine="0"/>
+            </w:pPr>
+          </w:p>
+        </w:tc>
+        <w:tc>
+          <w:tcPr>
+            <w:tcW w:w="1659" w:type="dxa"/>
+          </w:tcPr>
+          <w:p>
+            <w:pPr>
+              <w:pStyle w:val="a3"/>
+              <w:ind w:firstLineChars="0" w:firstLine="0"/>
+            </w:pPr>
+          </w:p>
+        </w:tc>
+        <w:tc>
+          <w:tcPr>
+            <w:tcW w:w="1659" w:type="dxa"/>
+          </w:tcPr>
+          <w:p>
+            <w:pPr>
+              <w:pStyle w:val="a3"/>
+              <w:ind w:firstLineChars="0" w:firstLine="0"/>
+            </w:pPr>
+          </w:p>
+        </w:tc>
+        <w:tc>
+          <w:tcPr>
+            <w:tcW w:w="1660" w:type="dxa"/>
+          </w:tcPr>
+          <w:p>
+            <w:pPr>
+              <w:pStyle w:val="a3"/>
+              <w:ind w:firstLineChars="0" w:firstLine="0"/>
+            </w:pPr>
+          </w:p>
+        </w:tc>
+      </w:tr>
+    </w:tbl>
+    <w:p>
+      <w:pPr>
+        <w:pStyle w:val="a3"/>
+        <w:ind w:left="360" w:firstLineChars="0" w:firstLine="0"/>
+      </w:pPr>
+    </w:p>
+    <w:p>
+      <w:pPr>
+        <w:pStyle w:val="a3"/>
+        <w:numPr>
+          <w:ilvl w:val="0"/>
+          <w:numId w:val="2"/>
+        </w:numPr>
+        <w:ind w:firstLineChars="0"/>
+      </w:pPr>
+      <w:proofErr w:type="spellStart"/>
+      <w:r>
+        <w:t>A_Like</w:t>
+      </w:r>
+      <w:proofErr w:type="spellEnd"/>
+    </w:p>
+    <w:tbl>
+      <w:tblPr>
+        <w:tblStyle w:val="a4"/>
+        <w:tblW w:w="0" w:type="auto"/>
+        <w:tblInd w:w="360" w:type="dxa"/>
+        <w:tblLook w:val="04A0" w:firstRow="1" w:lastRow="0" w:firstColumn="1" w:lastColumn="0" w:noHBand="0" w:noVBand="1"/>
+      </w:tblPr>
+      <w:tblGrid>
+        <w:gridCol w:w="1605"/>
+        <w:gridCol w:w="1577"/>
+        <w:gridCol w:w="1633"/>
+        <w:gridCol w:w="1560"/>
+        <w:gridCol w:w="1561"/>
+      </w:tblGrid>
+      <w:tr>
+        <w:tc>
+          <w:tcPr>
+            <w:tcW w:w="1659" w:type="dxa"/>
+          </w:tcPr>
+          <w:p>
+            <w:pPr>
+              <w:pStyle w:val="a3"/>
+              <w:ind w:firstLineChars="0" w:firstLine="0"/>
+              <w:rPr>
+                <w:rFonts w:hint="eastAsia"/>
+              </w:rPr>
+            </w:pPr>
+            <w:r>
+              <w:rPr>
+                <w:rFonts w:hint="eastAsia"/>
+              </w:rPr>
+              <w:t>列名</w:t>
+            </w:r>
+          </w:p>
+        </w:tc>
+        <w:tc>
+          <w:tcPr>
+            <w:tcW w:w="1659" w:type="dxa"/>
+          </w:tcPr>
+          <w:p>
+            <w:pPr>
+              <w:pStyle w:val="a3"/>
+              <w:ind w:firstLineChars="0" w:firstLine="0"/>
+            </w:pPr>
+            <w:r>
+              <w:rPr>
+                <w:rFonts w:hint="eastAsia"/>
+              </w:rPr>
+              <w:t>作用</w:t>
+            </w:r>
+          </w:p>
+        </w:tc>
+        <w:tc>
+          <w:tcPr>
+            <w:tcW w:w="1659" w:type="dxa"/>
+          </w:tcPr>
+          <w:p>
+            <w:pPr>
+              <w:pStyle w:val="a3"/>
+              <w:ind w:firstLineChars="0" w:firstLine="0"/>
+            </w:pPr>
+            <w:r>
+              <w:rPr>
+                <w:rFonts w:hint="eastAsia"/>
+              </w:rPr>
+              <w:t>数据类型</w:t>
+            </w:r>
+          </w:p>
+        </w:tc>
+        <w:tc>
+          <w:tcPr>
+            <w:tcW w:w="1659" w:type="dxa"/>
+          </w:tcPr>
+          <w:p>
+            <w:pPr>
+              <w:pStyle w:val="a3"/>
+              <w:ind w:firstLineChars="0" w:firstLine="0"/>
+            </w:pPr>
+            <w:r>
+              <w:rPr>
+                <w:rFonts w:hint="eastAsia"/>
+              </w:rPr>
+              <w:t>允许为空</w:t>
+            </w:r>
+          </w:p>
+        </w:tc>
+        <w:tc>
+          <w:tcPr>
+            <w:tcW w:w="1660" w:type="dxa"/>
+          </w:tcPr>
+          <w:p>
+            <w:pPr>
+              <w:pStyle w:val="a3"/>
+              <w:ind w:firstLineChars="0" w:firstLine="0"/>
+            </w:pPr>
+            <w:r>
+              <w:rPr>
+                <w:rFonts w:hint="eastAsia"/>
+              </w:rPr>
+              <w:t>主</w:t>
+            </w:r>
+            <w:proofErr w:type="gramStart"/>
+            <w:r>
+              <w:rPr>
+                <w:rFonts w:hint="eastAsia"/>
+              </w:rPr>
+              <w:t>外键关系</w:t>
+            </w:r>
+            <w:proofErr w:type="gramEnd"/>
+          </w:p>
+        </w:tc>
+      </w:tr>
+      <w:tr>
+        <w:tc>
+          <w:tcPr>
+            <w:tcW w:w="1659" w:type="dxa"/>
+          </w:tcPr>
+          <w:p>
+            <w:pPr>
+              <w:pStyle w:val="a3"/>
+              <w:ind w:firstLineChars="0" w:firstLine="0"/>
+            </w:pPr>
+            <w:r>
+              <w:t>I</w:t>
+            </w:r>
+            <w:r>
+              <w:rPr>
+                <w:rFonts w:hint="eastAsia"/>
+              </w:rPr>
+              <w:t>d</w:t>
+            </w:r>
+          </w:p>
+        </w:tc>
+        <w:tc>
+          <w:tcPr>
+            <w:tcW w:w="1659" w:type="dxa"/>
+          </w:tcPr>
+          <w:p>
+            <w:pPr>
+              <w:pStyle w:val="a3"/>
+              <w:ind w:firstLineChars="0" w:firstLine="0"/>
+            </w:pPr>
+          </w:p>
+        </w:tc>
+        <w:tc>
+          <w:tcPr>
+            <w:tcW w:w="1659" w:type="dxa"/>
+          </w:tcPr>
+          <w:p>
+            <w:pPr>
+              <w:pStyle w:val="a3"/>
+              <w:ind w:firstLineChars="0" w:firstLine="0"/>
+            </w:pPr>
+            <w:proofErr w:type="spellStart"/>
+            <w:r>
+              <w:t>I</w:t>
+            </w:r>
+            <w:r>
+              <w:rPr>
+                <w:rFonts w:hint="eastAsia"/>
+              </w:rPr>
+              <w:t>nt</w:t>
+            </w:r>
+            <w:proofErr w:type="spellEnd"/>
+          </w:p>
+        </w:tc>
+        <w:tc>
+          <w:tcPr>
+            <w:tcW w:w="1659" w:type="dxa"/>
+          </w:tcPr>
+          <w:p>
+            <w:pPr>
+              <w:pStyle w:val="a3"/>
+              <w:ind w:firstLineChars="0" w:firstLine="0"/>
+            </w:pPr>
+          </w:p>
+        </w:tc>
+        <w:tc>
+          <w:tcPr>
+            <w:tcW w:w="1660" w:type="dxa"/>
+          </w:tcPr>
+          <w:p>
+            <w:pPr>
+              <w:pStyle w:val="a3"/>
+              <w:ind w:firstLineChars="0" w:firstLine="0"/>
+            </w:pPr>
+          </w:p>
+        </w:tc>
+      </w:tr>
+      <w:tr>
+        <w:tc>
+          <w:tcPr>
+            <w:tcW w:w="1659" w:type="dxa"/>
+          </w:tcPr>
+          <w:p>
+            <w:pPr>
+              <w:pStyle w:val="a3"/>
+              <w:ind w:firstLineChars="0" w:firstLine="0"/>
+            </w:pPr>
+            <w:proofErr w:type="spellStart"/>
+            <w:r>
+              <w:t>U</w:t>
+            </w:r>
+            <w:r>
+              <w:rPr>
+                <w:rFonts w:hint="eastAsia"/>
+              </w:rPr>
+              <w:t>serId</w:t>
+            </w:r>
+            <w:proofErr w:type="spellEnd"/>
+          </w:p>
+        </w:tc>
+        <w:tc>
+          <w:tcPr>
+            <w:tcW w:w="1659" w:type="dxa"/>
+          </w:tcPr>
+          <w:p>
+            <w:pPr>
+              <w:pStyle w:val="a3"/>
+              <w:ind w:firstLineChars="0" w:firstLine="0"/>
+            </w:pPr>
+            <w:proofErr w:type="gramStart"/>
+            <w:r>
+              <w:rPr>
+                <w:rFonts w:hint="eastAsia"/>
+              </w:rPr>
+              <w:t>点赞的</w:t>
+            </w:r>
+            <w:proofErr w:type="gramEnd"/>
+            <w:r>
+              <w:rPr>
+                <w:rFonts w:hint="eastAsia"/>
+              </w:rPr>
+              <w:t>用户</w:t>
+            </w:r>
+          </w:p>
+        </w:tc>
+        <w:tc>
+          <w:tcPr>
+            <w:tcW w:w="1659" w:type="dxa"/>
+          </w:tcPr>
+          <w:p>
+            <w:pPr>
+              <w:pStyle w:val="a3"/>
+              <w:ind w:firstLineChars="0" w:firstLine="0"/>
+            </w:pPr>
+            <w:proofErr w:type="spellStart"/>
+            <w:r>
+              <w:t>I</w:t>
+            </w:r>
+            <w:r>
+              <w:rPr>
+                <w:rFonts w:hint="eastAsia"/>
+              </w:rPr>
+              <w:t>nt</w:t>
+            </w:r>
+            <w:proofErr w:type="spellEnd"/>
+          </w:p>
+        </w:tc>
+        <w:tc>
+          <w:tcPr>
+            <w:tcW w:w="1659" w:type="dxa"/>
+          </w:tcPr>
+          <w:p>
+            <w:pPr>
+              <w:pStyle w:val="a3"/>
+              <w:ind w:firstLineChars="0" w:firstLine="0"/>
+            </w:pPr>
+          </w:p>
+        </w:tc>
+        <w:tc>
+          <w:tcPr>
+            <w:tcW w:w="1660" w:type="dxa"/>
+          </w:tcPr>
+          <w:p>
+            <w:pPr>
+              <w:pStyle w:val="a3"/>
+              <w:ind w:firstLineChars="0" w:firstLine="0"/>
+            </w:pPr>
+          </w:p>
+        </w:tc>
+      </w:tr>
+      <w:tr>
+        <w:tc>
+          <w:tcPr>
+            <w:tcW w:w="1659" w:type="dxa"/>
+          </w:tcPr>
+          <w:p>
+            <w:pPr>
+              <w:pStyle w:val="a3"/>
+              <w:ind w:firstLineChars="0" w:firstLine="0"/>
+            </w:pPr>
+            <w:proofErr w:type="spellStart"/>
+            <w:r>
+              <w:t>L</w:t>
+            </w:r>
+            <w:r>
+              <w:rPr>
+                <w:rFonts w:hint="eastAsia"/>
+              </w:rPr>
+              <w:t>ikedId</w:t>
+            </w:r>
+            <w:proofErr w:type="spellEnd"/>
+          </w:p>
+        </w:tc>
+        <w:tc>
+          <w:tcPr>
+            <w:tcW w:w="1659" w:type="dxa"/>
+          </w:tcPr>
+          <w:p>
+            <w:pPr>
+              <w:pStyle w:val="a3"/>
+              <w:ind w:firstLineChars="0" w:firstLine="0"/>
+              <w:rPr>
+                <w:rFonts w:hint="eastAsia"/>
+              </w:rPr>
+            </w:pPr>
+            <w:r>
+              <w:rPr>
+                <w:rFonts w:hint="eastAsia"/>
+              </w:rPr>
+              <w:t>对</w:t>
+            </w:r>
+            <w:proofErr w:type="gramStart"/>
+            <w:r>
+              <w:rPr>
+                <w:rFonts w:hint="eastAsia"/>
+              </w:rPr>
+              <w:t>它点赞</w:t>
+            </w:r>
+            <w:proofErr w:type="gramEnd"/>
+            <w:r>
+              <w:rPr>
+                <w:rFonts w:hint="eastAsia"/>
+              </w:rPr>
+              <w:t>的它的ID</w:t>
+            </w:r>
+          </w:p>
+        </w:tc>
+        <w:tc>
+          <w:tcPr>
+            <w:tcW w:w="1659" w:type="dxa"/>
+          </w:tcPr>
+          <w:p>
+            <w:pPr>
+              <w:pStyle w:val="a3"/>
+              <w:ind w:firstLineChars="0" w:firstLine="0"/>
+            </w:pPr>
+            <w:proofErr w:type="spellStart"/>
+            <w:r>
+              <w:t>I</w:t>
+            </w:r>
+            <w:r>
+              <w:rPr>
+                <w:rFonts w:hint="eastAsia"/>
+              </w:rPr>
+              <w:t>nt</w:t>
+            </w:r>
+            <w:proofErr w:type="spellEnd"/>
+          </w:p>
+        </w:tc>
+        <w:tc>
+          <w:tcPr>
+            <w:tcW w:w="1659" w:type="dxa"/>
+          </w:tcPr>
+          <w:p>
+            <w:pPr>
+              <w:pStyle w:val="a3"/>
+              <w:ind w:firstLineChars="0" w:firstLine="0"/>
+            </w:pPr>
+          </w:p>
+        </w:tc>
+        <w:tc>
+          <w:tcPr>
+            <w:tcW w:w="1660" w:type="dxa"/>
+          </w:tcPr>
+          <w:p>
+            <w:pPr>
+              <w:pStyle w:val="a3"/>
+              <w:ind w:firstLineChars="0" w:firstLine="0"/>
+            </w:pPr>
+          </w:p>
+        </w:tc>
+      </w:tr>
+      <w:tr>
+        <w:tc>
+          <w:tcPr>
+            <w:tcW w:w="1659" w:type="dxa"/>
+          </w:tcPr>
+          <w:p>
+            <w:pPr>
+              <w:pStyle w:val="a3"/>
+              <w:ind w:firstLineChars="0" w:firstLine="0"/>
+            </w:pPr>
+            <w:proofErr w:type="spellStart"/>
+            <w:r>
+              <w:t>L</w:t>
+            </w:r>
+            <w:r>
+              <w:rPr>
+                <w:rFonts w:hint="eastAsia"/>
+              </w:rPr>
+              <w:t>ikeKind</w:t>
+            </w:r>
+            <w:proofErr w:type="spellEnd"/>
+          </w:p>
+        </w:tc>
+        <w:tc>
+          <w:tcPr>
+            <w:tcW w:w="1659" w:type="dxa"/>
+          </w:tcPr>
+          <w:p>
+            <w:pPr>
+              <w:pStyle w:val="a3"/>
+              <w:ind w:firstLineChars="0" w:firstLine="0"/>
+            </w:pPr>
+            <w:r>
+              <w:rPr>
+                <w:rFonts w:hint="eastAsia"/>
+              </w:rPr>
+              <w:t>是对什么进行点赞（动态/照片）</w:t>
+            </w:r>
+          </w:p>
+        </w:tc>
+        <w:tc>
+          <w:tcPr>
+            <w:tcW w:w="1659" w:type="dxa"/>
+          </w:tcPr>
+          <w:p>
+            <w:pPr>
+              <w:pStyle w:val="a3"/>
+              <w:ind w:firstLineChars="0" w:firstLine="0"/>
+            </w:pPr>
+            <w:proofErr w:type="spellStart"/>
+            <w:r>
+              <w:t>nvarchar</w:t>
+            </w:r>
+            <w:proofErr w:type="spellEnd"/>
+            <w:r>
+              <w:t>(20)</w:t>
+            </w:r>
+          </w:p>
+        </w:tc>
+        <w:tc>
+          <w:tcPr>
+            <w:tcW w:w="1659" w:type="dxa"/>
+          </w:tcPr>
+          <w:p>
+            <w:pPr>
+              <w:pStyle w:val="a3"/>
+              <w:ind w:firstLineChars="0" w:firstLine="0"/>
+            </w:pPr>
+          </w:p>
+        </w:tc>
+        <w:tc>
+          <w:tcPr>
+            <w:tcW w:w="1660" w:type="dxa"/>
+          </w:tcPr>
+          <w:p>
+            <w:pPr>
+              <w:pStyle w:val="a3"/>
+              <w:ind w:firstLineChars="0" w:firstLine="0"/>
+            </w:pPr>
+          </w:p>
+        </w:tc>
+      </w:tr>
+      <w:tr>
+        <w:tc>
+          <w:tcPr>
+            <w:tcW w:w="1659" w:type="dxa"/>
+          </w:tcPr>
+          <w:p>
+            <w:pPr>
+              <w:pStyle w:val="a3"/>
+              <w:ind w:firstLineChars="0" w:firstLine="0"/>
+            </w:pPr>
+            <w:r>
+              <w:t>T</w:t>
+            </w:r>
+            <w:r>
+              <w:rPr>
+                <w:rFonts w:hint="eastAsia"/>
+              </w:rPr>
+              <w:t>ime</w:t>
+            </w:r>
+          </w:p>
+        </w:tc>
+        <w:tc>
+          <w:tcPr>
+            <w:tcW w:w="1659" w:type="dxa"/>
+          </w:tcPr>
+          <w:p>
+            <w:pPr>
+              <w:pStyle w:val="a3"/>
+              <w:ind w:firstLineChars="0" w:firstLine="0"/>
+            </w:pPr>
+            <w:proofErr w:type="gramStart"/>
+            <w:r>
+              <w:rPr>
+                <w:rFonts w:hint="eastAsia"/>
+              </w:rPr>
+              <w:t>点赞时间</w:t>
+            </w:r>
+            <w:proofErr w:type="gramEnd"/>
+          </w:p>
+        </w:tc>
+        <w:tc>
+          <w:tcPr>
+            <w:tcW w:w="1659" w:type="dxa"/>
+          </w:tcPr>
+          <w:p>
+            <w:pPr>
+              <w:pStyle w:val="a3"/>
+              <w:ind w:firstLineChars="0" w:firstLine="0"/>
+            </w:pPr>
+            <w:proofErr w:type="spellStart"/>
+            <w:r>
+              <w:t>nvarchar</w:t>
+            </w:r>
+            <w:proofErr w:type="spellEnd"/>
+            <w:r>
+              <w:t>(30)</w:t>
+            </w:r>
+          </w:p>
+        </w:tc>
+        <w:tc>
+          <w:tcPr>
+            <w:tcW w:w="1659" w:type="dxa"/>
+          </w:tcPr>
+          <w:p>
+            <w:pPr>
+              <w:pStyle w:val="a3"/>
+              <w:ind w:firstLineChars="0" w:firstLine="0"/>
+            </w:pPr>
+          </w:p>
+        </w:tc>
+        <w:tc>
+          <w:tcPr>
+            <w:tcW w:w="1660" w:type="dxa"/>
+          </w:tcPr>
+          <w:p>
+            <w:pPr>
+              <w:pStyle w:val="a3"/>
+              <w:ind w:firstLineChars="0" w:firstLine="0"/>
+            </w:pPr>
+          </w:p>
+        </w:tc>
+      </w:tr>
+      <w:tr>
+        <w:tc>
+          <w:tcPr>
+            <w:tcW w:w="1659" w:type="dxa"/>
+          </w:tcPr>
+          <w:p>
+            <w:pPr>
+              <w:pStyle w:val="a3"/>
+              <w:ind w:firstLineChars="0" w:firstLine="0"/>
+            </w:pPr>
+          </w:p>
+        </w:tc>
+        <w:tc>
+          <w:tcPr>
+            <w:tcW w:w="1659" w:type="dxa"/>
+          </w:tcPr>
+          <w:p>
+            <w:pPr>
+              <w:pStyle w:val="a3"/>
+              <w:ind w:firstLineChars="0" w:firstLine="0"/>
+            </w:pPr>
+          </w:p>
+        </w:tc>
+        <w:tc>
+          <w:tcPr>
+            <w:tcW w:w="1659" w:type="dxa"/>
+          </w:tcPr>
+          <w:p>
+            <w:pPr>
+              <w:pStyle w:val="a3"/>
+              <w:ind w:firstLineChars="0" w:firstLine="0"/>
+            </w:pPr>
+          </w:p>
+        </w:tc>
+        <w:tc>
+          <w:tcPr>
+            <w:tcW w:w="1659" w:type="dxa"/>
+          </w:tcPr>
+          <w:p>
+            <w:pPr>
+              <w:pStyle w:val="a3"/>
+              <w:ind w:firstLineChars="0" w:firstLine="0"/>
+            </w:pPr>
+          </w:p>
+        </w:tc>
+        <w:tc>
+          <w:tcPr>
+            <w:tcW w:w="1660" w:type="dxa"/>
+          </w:tcPr>
+          <w:p>
+            <w:pPr>
+              <w:pStyle w:val="a3"/>
+              <w:ind w:firstLineChars="0" w:firstLine="0"/>
+            </w:pPr>
+          </w:p>
+        </w:tc>
+      </w:tr>
+    </w:tbl>
+    <w:p>
+      <w:pPr>
+        <w:pStyle w:val="a3"/>
+        <w:ind w:left="360" w:firstLineChars="0" w:firstLine="0"/>
+      </w:pPr>
+    </w:p>
+    <w:p>
+      <w:pPr>
+        <w:pStyle w:val="a3"/>
+        <w:numPr>
+          <w:ilvl w:val="0"/>
+          <w:numId w:val="2"/>
+        </w:numPr>
+        <w:ind w:firstLineChars="0"/>
+      </w:pPr>
+      <w:proofErr w:type="spellStart"/>
+      <w:r>
+        <w:t>A_Message</w:t>
+      </w:r>
+      <w:proofErr w:type="spellEnd"/>
+    </w:p>
+    <w:tbl>
+      <w:tblPr>
+        <w:tblStyle w:val="a4"/>
+        <w:tblW w:w="0" w:type="auto"/>
+        <w:tblInd w:w="360" w:type="dxa"/>
+        <w:tblLook w:val="04A0" w:firstRow="1" w:lastRow="0" w:firstColumn="1" w:lastColumn="0" w:noHBand="0" w:noVBand="1"/>
+      </w:tblPr>
+      <w:tblGrid>
+        <w:gridCol w:w="1733"/>
+        <w:gridCol w:w="1526"/>
+        <w:gridCol w:w="1624"/>
+        <w:gridCol w:w="1526"/>
+        <w:gridCol w:w="1527"/>
+      </w:tblGrid>
+      <w:tr>
+        <w:tc>
+          <w:tcPr>
+            <w:tcW w:w="1659" w:type="dxa"/>
+          </w:tcPr>
+          <w:p>
+            <w:pPr>
+              <w:pStyle w:val="a3"/>
+              <w:ind w:firstLineChars="0" w:firstLine="0"/>
+              <w:rPr>
+                <w:rFonts w:hint="eastAsia"/>
+              </w:rPr>
+            </w:pPr>
+            <w:r>
+              <w:rPr>
+                <w:rFonts w:hint="eastAsia"/>
+              </w:rPr>
+              <w:t>列名</w:t>
+            </w:r>
+          </w:p>
+        </w:tc>
+        <w:tc>
+          <w:tcPr>
+            <w:tcW w:w="1659" w:type="dxa"/>
+          </w:tcPr>
+          <w:p>
+            <w:pPr>
+              <w:pStyle w:val="a3"/>
+              <w:ind w:firstLineChars="0" w:firstLine="0"/>
+            </w:pPr>
+            <w:r>
+              <w:rPr>
+                <w:rFonts w:hint="eastAsia"/>
+              </w:rPr>
+              <w:t>作用</w:t>
+            </w:r>
+          </w:p>
+        </w:tc>
+        <w:tc>
+          <w:tcPr>
+            <w:tcW w:w="1659" w:type="dxa"/>
+          </w:tcPr>
+          <w:p>
+            <w:pPr>
+              <w:pStyle w:val="a3"/>
+              <w:ind w:firstLineChars="0" w:firstLine="0"/>
+            </w:pPr>
+            <w:r>
+              <w:rPr>
+                <w:rFonts w:hint="eastAsia"/>
+              </w:rPr>
+              <w:t>数据类型</w:t>
+            </w:r>
+          </w:p>
+        </w:tc>
+        <w:tc>
+          <w:tcPr>
+            <w:tcW w:w="1659" w:type="dxa"/>
+          </w:tcPr>
+          <w:p>
+            <w:pPr>
+              <w:pStyle w:val="a3"/>
+              <w:ind w:firstLineChars="0" w:firstLine="0"/>
+            </w:pPr>
+            <w:r>
+              <w:rPr>
+                <w:rFonts w:hint="eastAsia"/>
+              </w:rPr>
+              <w:t>允许为空</w:t>
+            </w:r>
+          </w:p>
+        </w:tc>
+        <w:tc>
+          <w:tcPr>
+            <w:tcW w:w="1660" w:type="dxa"/>
+          </w:tcPr>
+          <w:p>
+            <w:pPr>
+              <w:pStyle w:val="a3"/>
+              <w:ind w:firstLineChars="0" w:firstLine="0"/>
+            </w:pPr>
+            <w:r>
+              <w:rPr>
+                <w:rFonts w:hint="eastAsia"/>
+              </w:rPr>
+              <w:t>主</w:t>
+            </w:r>
+            <w:proofErr w:type="gramStart"/>
+            <w:r>
+              <w:rPr>
+                <w:rFonts w:hint="eastAsia"/>
+              </w:rPr>
+              <w:t>外键关系</w:t>
+            </w:r>
+            <w:proofErr w:type="gramEnd"/>
+          </w:p>
+        </w:tc>
+      </w:tr>
+      <w:tr>
+        <w:tc>
+          <w:tcPr>
+            <w:tcW w:w="1659" w:type="dxa"/>
+          </w:tcPr>
+          <w:p>
+            <w:pPr>
+              <w:pStyle w:val="a3"/>
+              <w:ind w:firstLineChars="0" w:firstLine="0"/>
+            </w:pPr>
+            <w:r>
+              <w:t>I</w:t>
+            </w:r>
+            <w:r>
+              <w:rPr>
+                <w:rFonts w:hint="eastAsia"/>
+              </w:rPr>
+              <w:t>d</w:t>
+            </w:r>
+          </w:p>
+        </w:tc>
+        <w:tc>
+          <w:tcPr>
+            <w:tcW w:w="1659" w:type="dxa"/>
+          </w:tcPr>
+          <w:p>
+            <w:pPr>
+              <w:pStyle w:val="a3"/>
+              <w:ind w:firstLineChars="0" w:firstLine="0"/>
+            </w:pPr>
+          </w:p>
+        </w:tc>
+        <w:tc>
+          <w:tcPr>
+            <w:tcW w:w="1659" w:type="dxa"/>
+          </w:tcPr>
+          <w:p>
+            <w:pPr>
+              <w:pStyle w:val="a3"/>
+              <w:ind w:firstLineChars="0" w:firstLine="0"/>
+            </w:pPr>
+            <w:proofErr w:type="spellStart"/>
+            <w:r>
+              <w:t>I</w:t>
+            </w:r>
+            <w:r>
+              <w:rPr>
+                <w:rFonts w:hint="eastAsia"/>
+              </w:rPr>
+              <w:t>nt</w:t>
+            </w:r>
+            <w:proofErr w:type="spellEnd"/>
+          </w:p>
+        </w:tc>
+        <w:tc>
+          <w:tcPr>
+            <w:tcW w:w="1659" w:type="dxa"/>
+          </w:tcPr>
+          <w:p>
+            <w:pPr>
+              <w:pStyle w:val="a3"/>
+              <w:ind w:firstLineChars="0" w:firstLine="0"/>
+            </w:pPr>
+          </w:p>
+        </w:tc>
+        <w:tc>
+          <w:tcPr>
+            <w:tcW w:w="1660" w:type="dxa"/>
+          </w:tcPr>
+          <w:p>
+            <w:pPr>
+              <w:pStyle w:val="a3"/>
+              <w:ind w:firstLineChars="0" w:firstLine="0"/>
+            </w:pPr>
+          </w:p>
+        </w:tc>
+      </w:tr>
+      <w:tr>
+        <w:tc>
+          <w:tcPr>
+            <w:tcW w:w="1659" w:type="dxa"/>
+          </w:tcPr>
+          <w:p>
+            <w:pPr>
+              <w:pStyle w:val="a3"/>
+              <w:ind w:firstLineChars="0" w:firstLine="0"/>
+            </w:pPr>
+            <w:proofErr w:type="spellStart"/>
+            <w:r>
+              <w:t>U</w:t>
+            </w:r>
+            <w:r>
+              <w:rPr>
+                <w:rFonts w:hint="eastAsia"/>
+              </w:rPr>
+              <w:t>serId</w:t>
+            </w:r>
+            <w:proofErr w:type="spellEnd"/>
+          </w:p>
+        </w:tc>
+        <w:tc>
+          <w:tcPr>
+            <w:tcW w:w="1659" w:type="dxa"/>
+          </w:tcPr>
+          <w:p>
+            <w:pPr>
+              <w:pStyle w:val="a3"/>
+              <w:ind w:firstLineChars="0" w:firstLine="0"/>
+            </w:pPr>
+            <w:r>
+              <w:rPr>
+                <w:rFonts w:hint="eastAsia"/>
+              </w:rPr>
+              <w:t>留言的人的ID</w:t>
+            </w:r>
+          </w:p>
+        </w:tc>
+        <w:tc>
+          <w:tcPr>
+            <w:tcW w:w="1659" w:type="dxa"/>
+          </w:tcPr>
+          <w:p>
+            <w:pPr>
+              <w:pStyle w:val="a3"/>
+              <w:ind w:firstLineChars="0" w:firstLine="0"/>
+            </w:pPr>
+            <w:proofErr w:type="spellStart"/>
+            <w:r>
+              <w:t>I</w:t>
+            </w:r>
+            <w:r>
+              <w:rPr>
+                <w:rFonts w:hint="eastAsia"/>
+              </w:rPr>
+              <w:t>nt</w:t>
+            </w:r>
+            <w:proofErr w:type="spellEnd"/>
+          </w:p>
+        </w:tc>
+        <w:tc>
+          <w:tcPr>
+            <w:tcW w:w="1659" w:type="dxa"/>
+          </w:tcPr>
+          <w:p>
+            <w:pPr>
+              <w:pStyle w:val="a3"/>
+              <w:ind w:firstLineChars="0" w:firstLine="0"/>
+            </w:pPr>
+          </w:p>
+        </w:tc>
+        <w:tc>
+          <w:tcPr>
+            <w:tcW w:w="1660" w:type="dxa"/>
+          </w:tcPr>
+          <w:p>
+            <w:pPr>
+              <w:pStyle w:val="a3"/>
+              <w:ind w:firstLineChars="0" w:firstLine="0"/>
+            </w:pPr>
+          </w:p>
+        </w:tc>
+      </w:tr>
+      <w:tr>
+        <w:tc>
+          <w:tcPr>
+            <w:tcW w:w="1659" w:type="dxa"/>
+          </w:tcPr>
+          <w:p>
+            <w:pPr>
+              <w:pStyle w:val="a3"/>
+              <w:ind w:firstLineChars="0" w:firstLine="0"/>
+            </w:pPr>
+            <w:proofErr w:type="spellStart"/>
+            <w:r>
+              <w:rPr>
+                <w:rFonts w:hint="eastAsia"/>
+              </w:rPr>
+              <w:t>MessagerId</w:t>
+            </w:r>
+            <w:proofErr w:type="spellEnd"/>
+          </w:p>
+        </w:tc>
+        <w:tc>
+          <w:tcPr>
+            <w:tcW w:w="1659" w:type="dxa"/>
+          </w:tcPr>
+          <w:p>
+            <w:pPr>
+              <w:pStyle w:val="a3"/>
+              <w:ind w:firstLineChars="0" w:firstLine="0"/>
+            </w:pPr>
+            <w:r>
+              <w:rPr>
+                <w:rFonts w:hint="eastAsia"/>
+              </w:rPr>
+              <w:t>被留言的人的ID</w:t>
+            </w:r>
+          </w:p>
+        </w:tc>
+        <w:tc>
+          <w:tcPr>
+            <w:tcW w:w="1659" w:type="dxa"/>
+          </w:tcPr>
+          <w:p>
+            <w:pPr>
+              <w:pStyle w:val="a3"/>
+              <w:ind w:firstLineChars="0" w:firstLine="0"/>
+            </w:pPr>
+            <w:proofErr w:type="spellStart"/>
+            <w:r>
+              <w:t>I</w:t>
+            </w:r>
+            <w:r>
+              <w:rPr>
+                <w:rFonts w:hint="eastAsia"/>
+              </w:rPr>
+              <w:t>nt</w:t>
+            </w:r>
+            <w:proofErr w:type="spellEnd"/>
+          </w:p>
+        </w:tc>
+        <w:tc>
+          <w:tcPr>
+            <w:tcW w:w="1659" w:type="dxa"/>
+          </w:tcPr>
+          <w:p>
+            <w:pPr>
+              <w:pStyle w:val="a3"/>
+              <w:ind w:firstLineChars="0" w:firstLine="0"/>
+            </w:pPr>
+          </w:p>
+        </w:tc>
+        <w:tc>
+          <w:tcPr>
+            <w:tcW w:w="1660" w:type="dxa"/>
+          </w:tcPr>
+          <w:p>
+            <w:pPr>
+              <w:pStyle w:val="a3"/>
+              <w:ind w:firstLineChars="0" w:firstLine="0"/>
+            </w:pPr>
+          </w:p>
+        </w:tc>
+      </w:tr>
+      <w:tr>
+        <w:tc>
+          <w:tcPr>
+            <w:tcW w:w="1659" w:type="dxa"/>
+          </w:tcPr>
+          <w:p>
+            <w:pPr>
+              <w:pStyle w:val="a3"/>
+              <w:ind w:firstLineChars="0" w:firstLine="0"/>
+            </w:pPr>
+            <w:proofErr w:type="spellStart"/>
+            <w:r>
+              <w:t>M</w:t>
+            </w:r>
+            <w:r>
+              <w:rPr>
+                <w:rFonts w:hint="eastAsia"/>
+              </w:rPr>
+              <w:t>essageContent</w:t>
+            </w:r>
+            <w:proofErr w:type="spellEnd"/>
+          </w:p>
+        </w:tc>
+        <w:tc>
+          <w:tcPr>
+            <w:tcW w:w="1659" w:type="dxa"/>
+          </w:tcPr>
+          <w:p>
+            <w:pPr>
+              <w:pStyle w:val="a3"/>
+              <w:ind w:firstLineChars="0" w:firstLine="0"/>
+            </w:pPr>
+            <w:r>
+              <w:rPr>
+                <w:rFonts w:hint="eastAsia"/>
+              </w:rPr>
+              <w:t>留言内容</w:t>
+            </w:r>
+          </w:p>
+        </w:tc>
+        <w:tc>
+          <w:tcPr>
+            <w:tcW w:w="1659" w:type="dxa"/>
+          </w:tcPr>
+          <w:p>
+            <w:pPr>
+              <w:pStyle w:val="a3"/>
+              <w:ind w:firstLineChars="0" w:firstLine="0"/>
+            </w:pPr>
+            <w:proofErr w:type="spellStart"/>
+            <w:r>
+              <w:t>nvarchar</w:t>
+            </w:r>
+            <w:proofErr w:type="spellEnd"/>
+            <w:r>
+              <w:t>(50)</w:t>
+            </w:r>
+          </w:p>
+        </w:tc>
+        <w:tc>
+          <w:tcPr>
+            <w:tcW w:w="1659" w:type="dxa"/>
+          </w:tcPr>
+          <w:p>
+            <w:pPr>
+              <w:pStyle w:val="a3"/>
+              <w:ind w:firstLineChars="0" w:firstLine="0"/>
+            </w:pPr>
+          </w:p>
+        </w:tc>
+        <w:tc>
+          <w:tcPr>
+            <w:tcW w:w="1660" w:type="dxa"/>
+          </w:tcPr>
+          <w:p>
+            <w:pPr>
+              <w:pStyle w:val="a3"/>
+              <w:ind w:firstLineChars="0" w:firstLine="0"/>
+            </w:pPr>
+          </w:p>
+        </w:tc>
+      </w:tr>
+      <w:tr>
+        <w:tc>
+          <w:tcPr>
+            <w:tcW w:w="1659" w:type="dxa"/>
+          </w:tcPr>
+          <w:p>
+            <w:pPr>
+              <w:pStyle w:val="a3"/>
+              <w:ind w:firstLineChars="0" w:firstLine="0"/>
+            </w:pPr>
+            <w:r>
+              <w:rPr>
+                <w:rFonts w:hint="eastAsia"/>
+              </w:rPr>
+              <w:lastRenderedPageBreak/>
+              <w:t>time</w:t>
+            </w:r>
+          </w:p>
+        </w:tc>
+        <w:tc>
+          <w:tcPr>
+            <w:tcW w:w="1659" w:type="dxa"/>
+          </w:tcPr>
+          <w:p>
+            <w:pPr>
+              <w:pStyle w:val="a3"/>
+              <w:ind w:firstLineChars="0" w:firstLine="0"/>
+            </w:pPr>
+            <w:r>
+              <w:rPr>
+                <w:rFonts w:hint="eastAsia"/>
+              </w:rPr>
+              <w:t>留言时间</w:t>
+            </w:r>
+          </w:p>
+        </w:tc>
+        <w:tc>
+          <w:tcPr>
+            <w:tcW w:w="1659" w:type="dxa"/>
+          </w:tcPr>
+          <w:p>
+            <w:pPr>
+              <w:pStyle w:val="a3"/>
+              <w:ind w:firstLineChars="0" w:firstLine="0"/>
+            </w:pPr>
+            <w:proofErr w:type="spellStart"/>
+            <w:r>
+              <w:t>nvarchar</w:t>
+            </w:r>
+            <w:proofErr w:type="spellEnd"/>
+            <w:r>
+              <w:t>(30)</w:t>
+            </w:r>
+          </w:p>
+        </w:tc>
+        <w:tc>
+          <w:tcPr>
+            <w:tcW w:w="1659" w:type="dxa"/>
+          </w:tcPr>
+          <w:p>
+            <w:pPr>
+              <w:pStyle w:val="a3"/>
+              <w:ind w:firstLineChars="0" w:firstLine="0"/>
+            </w:pPr>
+          </w:p>
+        </w:tc>
+        <w:tc>
+          <w:tcPr>
+            <w:tcW w:w="1660" w:type="dxa"/>
+          </w:tcPr>
+          <w:p>
+            <w:pPr>
+              <w:pStyle w:val="a3"/>
+              <w:ind w:firstLineChars="0" w:firstLine="0"/>
+            </w:pPr>
+          </w:p>
+        </w:tc>
+      </w:tr>
+      <w:tr>
+        <w:tc>
+          <w:tcPr>
+            <w:tcW w:w="1659" w:type="dxa"/>
+          </w:tcPr>
+          <w:p>
+            <w:pPr>
+              <w:pStyle w:val="a3"/>
+              <w:ind w:firstLineChars="0" w:firstLine="0"/>
+            </w:pPr>
+          </w:p>
+        </w:tc>
+        <w:tc>
+          <w:tcPr>
+            <w:tcW w:w="1659" w:type="dxa"/>
+          </w:tcPr>
+          <w:p>
+            <w:pPr>
+              <w:pStyle w:val="a3"/>
+              <w:ind w:firstLineChars="0" w:firstLine="0"/>
+            </w:pPr>
+          </w:p>
+        </w:tc>
+        <w:tc>
+          <w:tcPr>
+            <w:tcW w:w="1659" w:type="dxa"/>
+          </w:tcPr>
+          <w:p>
+            <w:pPr>
+              <w:pStyle w:val="a3"/>
+              <w:ind w:firstLineChars="0" w:firstLine="0"/>
+            </w:pPr>
+          </w:p>
+        </w:tc>
+        <w:tc>
+          <w:tcPr>
+            <w:tcW w:w="1659" w:type="dxa"/>
+          </w:tcPr>
+          <w:p>
+            <w:pPr>
+              <w:pStyle w:val="a3"/>
+              <w:ind w:firstLineChars="0" w:firstLine="0"/>
+            </w:pPr>
+          </w:p>
+        </w:tc>
+        <w:tc>
+          <w:tcPr>
+            <w:tcW w:w="1660" w:type="dxa"/>
+          </w:tcPr>
+          <w:p>
+            <w:pPr>
+              <w:pStyle w:val="a3"/>
+              <w:ind w:firstLineChars="0" w:firstLine="0"/>
+            </w:pPr>
+          </w:p>
+        </w:tc>
+      </w:tr>
+    </w:tbl>
+    <w:p>
+      <w:pPr>
+        <w:pStyle w:val="a3"/>
+        <w:ind w:left="360" w:firstLineChars="0" w:firstLine="0"/>
+      </w:pPr>
+    </w:p>
+    <w:p>
+      <w:pPr>
+        <w:pStyle w:val="a3"/>
+        <w:numPr>
+          <w:ilvl w:val="0"/>
+          <w:numId w:val="2"/>
+        </w:numPr>
+        <w:ind w:firstLineChars="0"/>
+      </w:pPr>
+      <w:proofErr w:type="spellStart"/>
+      <w:r>
+        <w:t>A_Photo</w:t>
+      </w:r>
+      <w:proofErr w:type="spellEnd"/>
+    </w:p>
+    <w:tbl>
+      <w:tblPr>
+        <w:tblStyle w:val="a4"/>
+        <w:tblW w:w="0" w:type="auto"/>
+        <w:tblInd w:w="360" w:type="dxa"/>
+        <w:tblLook w:val="04A0" w:firstRow="1" w:lastRow="0" w:firstColumn="1" w:lastColumn="0" w:noHBand="0" w:noVBand="1"/>
+      </w:tblPr>
+      <w:tblGrid>
+        <w:gridCol w:w="1628"/>
+        <w:gridCol w:w="1558"/>
+        <w:gridCol w:w="1633"/>
+        <w:gridCol w:w="1558"/>
+        <w:gridCol w:w="1559"/>
+      </w:tblGrid>
+      <w:tr>
+        <w:tc>
+          <w:tcPr>
+            <w:tcW w:w="1659" w:type="dxa"/>
+          </w:tcPr>
+          <w:p>
+            <w:pPr>
+              <w:pStyle w:val="a3"/>
+              <w:ind w:firstLineChars="0" w:firstLine="0"/>
+              <w:rPr>
+                <w:rFonts w:hint="eastAsia"/>
+              </w:rPr>
+            </w:pPr>
+            <w:r>
+              <w:rPr>
+                <w:rFonts w:hint="eastAsia"/>
+              </w:rPr>
+              <w:t>列名</w:t>
+            </w:r>
+          </w:p>
+        </w:tc>
+        <w:tc>
+          <w:tcPr>
+            <w:tcW w:w="1659" w:type="dxa"/>
+          </w:tcPr>
+          <w:p>
+            <w:pPr>
+              <w:pStyle w:val="a3"/>
+              <w:ind w:firstLineChars="0" w:firstLine="0"/>
+            </w:pPr>
+            <w:r>
+              <w:rPr>
+                <w:rFonts w:hint="eastAsia"/>
+              </w:rPr>
+              <w:t>作用</w:t>
+            </w:r>
+          </w:p>
+        </w:tc>
+        <w:tc>
+          <w:tcPr>
+            <w:tcW w:w="1659" w:type="dxa"/>
+          </w:tcPr>
+          <w:p>
+            <w:pPr>
+              <w:pStyle w:val="a3"/>
+              <w:ind w:firstLineChars="0" w:firstLine="0"/>
+            </w:pPr>
+            <w:r>
+              <w:rPr>
+                <w:rFonts w:hint="eastAsia"/>
+              </w:rPr>
+              <w:t>数据类型</w:t>
+            </w:r>
+          </w:p>
+        </w:tc>
+        <w:tc>
+          <w:tcPr>
+            <w:tcW w:w="1659" w:type="dxa"/>
+          </w:tcPr>
+          <w:p>
+            <w:pPr>
+              <w:pStyle w:val="a3"/>
+              <w:ind w:firstLineChars="0" w:firstLine="0"/>
+            </w:pPr>
+            <w:r>
+              <w:rPr>
+                <w:rFonts w:hint="eastAsia"/>
+              </w:rPr>
+              <w:t>允许为空</w:t>
+            </w:r>
+          </w:p>
+        </w:tc>
+        <w:tc>
+          <w:tcPr>
+            <w:tcW w:w="1660" w:type="dxa"/>
+          </w:tcPr>
+          <w:p>
+            <w:pPr>
+              <w:pStyle w:val="a3"/>
+              <w:ind w:firstLineChars="0" w:firstLine="0"/>
+            </w:pPr>
+            <w:r>
+              <w:rPr>
+                <w:rFonts w:hint="eastAsia"/>
+              </w:rPr>
+              <w:t>主</w:t>
+            </w:r>
+            <w:proofErr w:type="gramStart"/>
+            <w:r>
+              <w:rPr>
+                <w:rFonts w:hint="eastAsia"/>
+              </w:rPr>
+              <w:t>外键关系</w:t>
+            </w:r>
+            <w:proofErr w:type="gramEnd"/>
+          </w:p>
+        </w:tc>
+      </w:tr>
+      <w:tr>
+        <w:tc>
+          <w:tcPr>
+            <w:tcW w:w="1659" w:type="dxa"/>
+          </w:tcPr>
+          <w:p>
+            <w:pPr>
+              <w:pStyle w:val="a3"/>
+              <w:ind w:firstLineChars="0" w:firstLine="0"/>
+            </w:pPr>
+            <w:r>
+              <w:t>I</w:t>
+            </w:r>
+            <w:r>
+              <w:rPr>
+                <w:rFonts w:hint="eastAsia"/>
+              </w:rPr>
+              <w:t>d</w:t>
+            </w:r>
+          </w:p>
+        </w:tc>
+        <w:tc>
+          <w:tcPr>
+            <w:tcW w:w="1659" w:type="dxa"/>
+          </w:tcPr>
+          <w:p>
+            <w:pPr>
+              <w:pStyle w:val="a3"/>
+              <w:ind w:firstLineChars="0" w:firstLine="0"/>
+            </w:pPr>
+          </w:p>
+        </w:tc>
+        <w:tc>
+          <w:tcPr>
+            <w:tcW w:w="1659" w:type="dxa"/>
+          </w:tcPr>
+          <w:p>
+            <w:pPr>
+              <w:pStyle w:val="a3"/>
+              <w:ind w:firstLineChars="0" w:firstLine="0"/>
+            </w:pPr>
+            <w:proofErr w:type="spellStart"/>
+            <w:r>
+              <w:t>I</w:t>
+            </w:r>
+            <w:r>
+              <w:rPr>
+                <w:rFonts w:hint="eastAsia"/>
+              </w:rPr>
+              <w:t>nt</w:t>
+            </w:r>
+            <w:proofErr w:type="spellEnd"/>
+          </w:p>
+        </w:tc>
+        <w:tc>
+          <w:tcPr>
+            <w:tcW w:w="1659" w:type="dxa"/>
+          </w:tcPr>
+          <w:p>
+            <w:pPr>
+              <w:pStyle w:val="a3"/>
+              <w:ind w:firstLineChars="0" w:firstLine="0"/>
+            </w:pPr>
+          </w:p>
+        </w:tc>
+        <w:tc>
+          <w:tcPr>
+            <w:tcW w:w="1660" w:type="dxa"/>
+          </w:tcPr>
+          <w:p>
+            <w:pPr>
+              <w:pStyle w:val="a3"/>
+              <w:ind w:firstLineChars="0" w:firstLine="0"/>
+            </w:pPr>
+          </w:p>
+        </w:tc>
+      </w:tr>
+      <w:tr>
+        <w:tc>
+          <w:tcPr>
+            <w:tcW w:w="1659" w:type="dxa"/>
+          </w:tcPr>
+          <w:p>
+            <w:pPr>
+              <w:pStyle w:val="a3"/>
+              <w:ind w:firstLineChars="0" w:firstLine="0"/>
+            </w:pPr>
+            <w:proofErr w:type="spellStart"/>
+            <w:r>
+              <w:t>U</w:t>
+            </w:r>
+            <w:r>
+              <w:rPr>
+                <w:rFonts w:hint="eastAsia"/>
+              </w:rPr>
+              <w:t>serId</w:t>
+            </w:r>
+            <w:proofErr w:type="spellEnd"/>
+          </w:p>
+        </w:tc>
+        <w:tc>
+          <w:tcPr>
+            <w:tcW w:w="1659" w:type="dxa"/>
+          </w:tcPr>
+          <w:p>
+            <w:pPr>
+              <w:pStyle w:val="a3"/>
+              <w:ind w:firstLineChars="0" w:firstLine="0"/>
+            </w:pPr>
+            <w:r>
+              <w:rPr>
+                <w:rFonts w:hint="eastAsia"/>
+              </w:rPr>
+              <w:t>照片所属用户ID</w:t>
+            </w:r>
+          </w:p>
+        </w:tc>
+        <w:tc>
+          <w:tcPr>
+            <w:tcW w:w="1659" w:type="dxa"/>
+          </w:tcPr>
+          <w:p>
+            <w:pPr>
+              <w:pStyle w:val="a3"/>
+              <w:ind w:firstLineChars="0" w:firstLine="0"/>
+            </w:pPr>
+            <w:proofErr w:type="spellStart"/>
+            <w:r>
+              <w:t>I</w:t>
+            </w:r>
+            <w:r>
+              <w:rPr>
+                <w:rFonts w:hint="eastAsia"/>
+              </w:rPr>
+              <w:t>nt</w:t>
+            </w:r>
+            <w:proofErr w:type="spellEnd"/>
+          </w:p>
+        </w:tc>
+        <w:tc>
+          <w:tcPr>
+            <w:tcW w:w="1659" w:type="dxa"/>
+          </w:tcPr>
+          <w:p>
+            <w:pPr>
+              <w:pStyle w:val="a3"/>
+              <w:ind w:firstLineChars="0" w:firstLine="0"/>
+            </w:pPr>
+          </w:p>
+        </w:tc>
+        <w:tc>
+          <w:tcPr>
+            <w:tcW w:w="1660" w:type="dxa"/>
+          </w:tcPr>
+          <w:p>
+            <w:pPr>
+              <w:pStyle w:val="a3"/>
+              <w:ind w:firstLineChars="0" w:firstLine="0"/>
+            </w:pPr>
+          </w:p>
+        </w:tc>
+      </w:tr>
+      <w:tr>
+        <w:tc>
+          <w:tcPr>
+            <w:tcW w:w="1659" w:type="dxa"/>
+          </w:tcPr>
+          <w:p>
+            <w:pPr>
+              <w:pStyle w:val="a3"/>
+              <w:ind w:firstLineChars="0" w:firstLine="0"/>
+            </w:pPr>
+            <w:r>
+              <w:t>P</w:t>
+            </w:r>
+            <w:r>
+              <w:rPr>
+                <w:rFonts w:hint="eastAsia"/>
+              </w:rPr>
+              <w:t>icture</w:t>
+            </w:r>
+          </w:p>
+        </w:tc>
+        <w:tc>
+          <w:tcPr>
+            <w:tcW w:w="1659" w:type="dxa"/>
+          </w:tcPr>
+          <w:p>
+            <w:pPr>
+              <w:pStyle w:val="a3"/>
+              <w:ind w:firstLineChars="0" w:firstLine="0"/>
+              <w:rPr>
+                <w:rFonts w:hint="eastAsia"/>
+              </w:rPr>
+            </w:pPr>
+            <w:r>
+              <w:rPr>
+                <w:rFonts w:hint="eastAsia"/>
+              </w:rPr>
+              <w:t>照片</w:t>
+            </w:r>
+          </w:p>
+        </w:tc>
+        <w:tc>
+          <w:tcPr>
+            <w:tcW w:w="1659" w:type="dxa"/>
+          </w:tcPr>
+          <w:p>
+            <w:pPr>
+              <w:pStyle w:val="a3"/>
+              <w:ind w:firstLineChars="0" w:firstLine="0"/>
+            </w:pPr>
+            <w:r>
+              <w:t>I</w:t>
+            </w:r>
+            <w:r>
+              <w:rPr>
+                <w:rFonts w:hint="eastAsia"/>
+              </w:rPr>
+              <w:t>mage</w:t>
+            </w:r>
+          </w:p>
+        </w:tc>
+        <w:tc>
+          <w:tcPr>
+            <w:tcW w:w="1659" w:type="dxa"/>
+          </w:tcPr>
+          <w:p>
+            <w:pPr>
+              <w:pStyle w:val="a3"/>
+              <w:ind w:firstLineChars="0" w:firstLine="0"/>
+            </w:pPr>
+          </w:p>
+        </w:tc>
+        <w:tc>
+          <w:tcPr>
+            <w:tcW w:w="1660" w:type="dxa"/>
+          </w:tcPr>
+          <w:p>
+            <w:pPr>
+              <w:pStyle w:val="a3"/>
+              <w:ind w:firstLineChars="0" w:firstLine="0"/>
+            </w:pPr>
+          </w:p>
+        </w:tc>
+      </w:tr>
+      <w:tr>
+        <w:tc>
+          <w:tcPr>
+            <w:tcW w:w="1659" w:type="dxa"/>
+          </w:tcPr>
+          <w:p>
+            <w:pPr>
+              <w:pStyle w:val="a3"/>
+              <w:ind w:firstLineChars="0" w:firstLine="0"/>
+            </w:pPr>
+            <w:proofErr w:type="spellStart"/>
+            <w:r>
+              <w:t>I</w:t>
+            </w:r>
+            <w:r>
+              <w:rPr>
+                <w:rFonts w:hint="eastAsia"/>
+              </w:rPr>
+              <w:t>mageKind</w:t>
+            </w:r>
+            <w:proofErr w:type="spellEnd"/>
+          </w:p>
+        </w:tc>
+        <w:tc>
+          <w:tcPr>
+            <w:tcW w:w="1659" w:type="dxa"/>
+          </w:tcPr>
+          <w:p>
+            <w:pPr>
+              <w:pStyle w:val="a3"/>
+              <w:ind w:firstLineChars="0" w:firstLine="0"/>
+            </w:pPr>
+            <w:r>
+              <w:rPr>
+                <w:rFonts w:hint="eastAsia"/>
+              </w:rPr>
+              <w:t>照片后缀名</w:t>
+            </w:r>
+          </w:p>
+        </w:tc>
+        <w:tc>
+          <w:tcPr>
+            <w:tcW w:w="1659" w:type="dxa"/>
+          </w:tcPr>
+          <w:p>
+            <w:pPr>
+              <w:pStyle w:val="a3"/>
+              <w:ind w:firstLineChars="0" w:firstLine="0"/>
+            </w:pPr>
+            <w:proofErr w:type="spellStart"/>
+            <w:r>
+              <w:t>nvarchar</w:t>
+            </w:r>
+            <w:proofErr w:type="spellEnd"/>
+            <w:r>
+              <w:t>(20)</w:t>
+            </w:r>
+          </w:p>
+        </w:tc>
+        <w:tc>
+          <w:tcPr>
+            <w:tcW w:w="1659" w:type="dxa"/>
+          </w:tcPr>
+          <w:p>
+            <w:pPr>
+              <w:pStyle w:val="a3"/>
+              <w:ind w:firstLineChars="0" w:firstLine="0"/>
+            </w:pPr>
+          </w:p>
+        </w:tc>
+        <w:tc>
+          <w:tcPr>
+            <w:tcW w:w="1660" w:type="dxa"/>
+          </w:tcPr>
+          <w:p>
+            <w:pPr>
+              <w:pStyle w:val="a3"/>
+              <w:ind w:firstLineChars="0" w:firstLine="0"/>
+            </w:pPr>
+          </w:p>
+        </w:tc>
+      </w:tr>
+      <w:tr>
+        <w:tc>
+          <w:tcPr>
+            <w:tcW w:w="1659" w:type="dxa"/>
+          </w:tcPr>
+          <w:p>
+            <w:pPr>
+              <w:pStyle w:val="a3"/>
+              <w:ind w:firstLineChars="0" w:firstLine="0"/>
+            </w:pPr>
+            <w:r>
+              <w:t>T</w:t>
+            </w:r>
+            <w:r>
+              <w:rPr>
+                <w:rFonts w:hint="eastAsia"/>
+              </w:rPr>
+              <w:t>ime</w:t>
+            </w:r>
+          </w:p>
+        </w:tc>
+        <w:tc>
+          <w:tcPr>
+            <w:tcW w:w="1659" w:type="dxa"/>
+          </w:tcPr>
+          <w:p>
+            <w:pPr>
+              <w:pStyle w:val="a3"/>
+              <w:ind w:firstLineChars="0" w:firstLine="0"/>
+            </w:pPr>
+            <w:r>
+              <w:rPr>
+                <w:rFonts w:hint="eastAsia"/>
+              </w:rPr>
+              <w:t>上</w:t>
+            </w:r>
+            <w:proofErr w:type="gramStart"/>
+            <w:r>
+              <w:rPr>
+                <w:rFonts w:hint="eastAsia"/>
+              </w:rPr>
+              <w:t>传时间</w:t>
+            </w:r>
+            <w:proofErr w:type="gramEnd"/>
+          </w:p>
+        </w:tc>
+        <w:tc>
+          <w:tcPr>
+            <w:tcW w:w="1659" w:type="dxa"/>
+          </w:tcPr>
+          <w:p>
+            <w:pPr>
+              <w:pStyle w:val="a3"/>
+              <w:ind w:firstLineChars="0" w:firstLine="0"/>
+            </w:pPr>
+            <w:proofErr w:type="spellStart"/>
+            <w:r>
+              <w:t>nvarchar</w:t>
+            </w:r>
+            <w:proofErr w:type="spellEnd"/>
+            <w:r>
+              <w:t>(30)</w:t>
+            </w:r>
+          </w:p>
+        </w:tc>
+        <w:tc>
+          <w:tcPr>
+            <w:tcW w:w="1659" w:type="dxa"/>
+          </w:tcPr>
+          <w:p>
+            <w:pPr>
+              <w:pStyle w:val="a3"/>
+              <w:ind w:firstLineChars="0" w:firstLine="0"/>
+            </w:pPr>
+          </w:p>
+        </w:tc>
+        <w:tc>
+          <w:tcPr>
+            <w:tcW w:w="1660" w:type="dxa"/>
+          </w:tcPr>
+          <w:p>
+            <w:pPr>
+              <w:pStyle w:val="a3"/>
+              <w:ind w:firstLineChars="0" w:firstLine="0"/>
+            </w:pPr>
+          </w:p>
+        </w:tc>
+      </w:tr>
+      <w:tr>
+        <w:tc>
+          <w:tcPr>
+            <w:tcW w:w="1659" w:type="dxa"/>
+          </w:tcPr>
+          <w:p>
+            <w:pPr>
+              <w:pStyle w:val="a3"/>
+              <w:ind w:firstLineChars="0" w:firstLine="0"/>
+            </w:pPr>
+            <w:proofErr w:type="spellStart"/>
+            <w:r>
+              <w:rPr>
+                <w:rFonts w:hint="eastAsia"/>
+              </w:rPr>
+              <w:t>whoCanSee</w:t>
+            </w:r>
+            <w:proofErr w:type="spellEnd"/>
+          </w:p>
+        </w:tc>
+        <w:tc>
+          <w:tcPr>
+            <w:tcW w:w="1659" w:type="dxa"/>
+          </w:tcPr>
+          <w:p>
+            <w:pPr>
+              <w:pStyle w:val="a3"/>
+              <w:ind w:firstLineChars="0" w:firstLine="0"/>
+            </w:pPr>
+            <w:r>
+              <w:rPr>
+                <w:rFonts w:hint="eastAsia"/>
+              </w:rPr>
+              <w:t>谁能看见</w:t>
+            </w:r>
+          </w:p>
+        </w:tc>
+        <w:tc>
+          <w:tcPr>
+            <w:tcW w:w="1659" w:type="dxa"/>
+          </w:tcPr>
+          <w:p>
+            <w:pPr>
+              <w:pStyle w:val="a3"/>
+              <w:ind w:firstLineChars="0" w:firstLine="0"/>
+            </w:pPr>
+            <w:proofErr w:type="spellStart"/>
+            <w:r>
+              <w:t>nvarchar</w:t>
+            </w:r>
+            <w:proofErr w:type="spellEnd"/>
+            <w:r>
+              <w:t>(30)</w:t>
+            </w:r>
+          </w:p>
+        </w:tc>
+        <w:tc>
+          <w:tcPr>
+            <w:tcW w:w="1659" w:type="dxa"/>
+          </w:tcPr>
+          <w:p>
+            <w:pPr>
+              <w:pStyle w:val="a3"/>
+              <w:ind w:firstLineChars="0" w:firstLine="0"/>
+            </w:pPr>
+          </w:p>
+        </w:tc>
+        <w:tc>
+          <w:tcPr>
+            <w:tcW w:w="1660" w:type="dxa"/>
+          </w:tcPr>
+          <w:p>
+            <w:pPr>
+              <w:pStyle w:val="a3"/>
+              <w:ind w:firstLineChars="0" w:firstLine="0"/>
+            </w:pPr>
+          </w:p>
+        </w:tc>
+      </w:tr>
+    </w:tbl>
+    <w:p>
+      <w:pPr>
+        <w:pStyle w:val="a3"/>
+        <w:ind w:left="360" w:firstLineChars="0" w:firstLine="0"/>
+      </w:pPr>
+    </w:p>
+    <w:p>
+      <w:pPr>
+        <w:pStyle w:val="a3"/>
+        <w:numPr>
+          <w:ilvl w:val="0"/>
+          <w:numId w:val="2"/>
+        </w:numPr>
+        <w:ind w:firstLineChars="0"/>
+      </w:pPr>
+      <w:r>
+        <w:t>Albums</w:t>
+      </w:r>
+    </w:p>
+    <w:tbl>
+      <w:tblPr>
+        <w:tblStyle w:val="a4"/>
+        <w:tblW w:w="0" w:type="auto"/>
+        <w:tblInd w:w="360" w:type="dxa"/>
+        <w:tblLook w:val="04A0" w:firstRow="1" w:lastRow="0" w:firstColumn="1" w:lastColumn="0" w:noHBand="0" w:noVBand="1"/>
+      </w:tblPr>
+      <w:tblGrid>
+        <w:gridCol w:w="1617"/>
+        <w:gridCol w:w="1579"/>
+        <w:gridCol w:w="1581"/>
+        <w:gridCol w:w="1579"/>
+        <w:gridCol w:w="1580"/>
+      </w:tblGrid>
+      <w:tr>
+        <w:tc>
+          <w:tcPr>
+            <w:tcW w:w="1659" w:type="dxa"/>
+          </w:tcPr>
+          <w:p>
+            <w:pPr>
+              <w:pStyle w:val="a3"/>
+              <w:ind w:firstLineChars="0" w:firstLine="0"/>
+              <w:rPr>
+                <w:rFonts w:hint="eastAsia"/>
+              </w:rPr>
+            </w:pPr>
+            <w:r>
+              <w:rPr>
+                <w:rFonts w:hint="eastAsia"/>
+              </w:rPr>
+              <w:t>列名</w:t>
+            </w:r>
+          </w:p>
+        </w:tc>
+        <w:tc>
+          <w:tcPr>
+            <w:tcW w:w="1659" w:type="dxa"/>
+          </w:tcPr>
+          <w:p>
+            <w:pPr>
+              <w:pStyle w:val="a3"/>
+              <w:ind w:firstLineChars="0" w:firstLine="0"/>
+            </w:pPr>
+            <w:r>
+              <w:rPr>
+                <w:rFonts w:hint="eastAsia"/>
+              </w:rPr>
+              <w:t>作用</w:t>
+            </w:r>
+          </w:p>
+        </w:tc>
+        <w:tc>
+          <w:tcPr>
+            <w:tcW w:w="1659" w:type="dxa"/>
+          </w:tcPr>
+          <w:p>
+            <w:pPr>
+              <w:pStyle w:val="a3"/>
+              <w:ind w:firstLineChars="0" w:firstLine="0"/>
+            </w:pPr>
+            <w:r>
+              <w:rPr>
+                <w:rFonts w:hint="eastAsia"/>
+              </w:rPr>
+              <w:t>数据类型</w:t>
+            </w:r>
+          </w:p>
+        </w:tc>
+        <w:tc>
+          <w:tcPr>
+            <w:tcW w:w="1659" w:type="dxa"/>
+          </w:tcPr>
+          <w:p>
+            <w:pPr>
+              <w:pStyle w:val="a3"/>
+              <w:ind w:firstLineChars="0" w:firstLine="0"/>
+            </w:pPr>
+            <w:r>
+              <w:rPr>
+                <w:rFonts w:hint="eastAsia"/>
+              </w:rPr>
+              <w:t>允许为空</w:t>
+            </w:r>
+          </w:p>
+        </w:tc>
+        <w:tc>
+          <w:tcPr>
+            <w:tcW w:w="1660" w:type="dxa"/>
+          </w:tcPr>
+          <w:p>
+            <w:pPr>
+              <w:pStyle w:val="a3"/>
+              <w:ind w:firstLineChars="0" w:firstLine="0"/>
+            </w:pPr>
+            <w:r>
+              <w:rPr>
+                <w:rFonts w:hint="eastAsia"/>
+              </w:rPr>
+              <w:t>主</w:t>
+            </w:r>
+            <w:proofErr w:type="gramStart"/>
+            <w:r>
+              <w:rPr>
+                <w:rFonts w:hint="eastAsia"/>
+              </w:rPr>
+              <w:t>外键关系</w:t>
+            </w:r>
+            <w:proofErr w:type="gramEnd"/>
+          </w:p>
+        </w:tc>
+      </w:tr>
+      <w:tr>
+        <w:tc>
+          <w:tcPr>
+            <w:tcW w:w="1659" w:type="dxa"/>
+          </w:tcPr>
+          <w:p>
+            <w:pPr>
+              <w:pStyle w:val="a3"/>
+              <w:ind w:firstLineChars="0" w:firstLine="0"/>
+            </w:pPr>
+            <w:r>
+              <w:t>I</w:t>
+            </w:r>
+            <w:r>
+              <w:rPr>
+                <w:rFonts w:hint="eastAsia"/>
+              </w:rPr>
+              <w:t>d</w:t>
+            </w:r>
+          </w:p>
+        </w:tc>
+        <w:tc>
+          <w:tcPr>
+            <w:tcW w:w="1659" w:type="dxa"/>
+          </w:tcPr>
+          <w:p>
+            <w:pPr>
+              <w:pStyle w:val="a3"/>
+              <w:ind w:firstLineChars="0" w:firstLine="0"/>
+            </w:pPr>
+          </w:p>
+        </w:tc>
+        <w:tc>
+          <w:tcPr>
+            <w:tcW w:w="1659" w:type="dxa"/>
+          </w:tcPr>
+          <w:p>
+            <w:pPr>
+              <w:pStyle w:val="a3"/>
+              <w:ind w:firstLineChars="0" w:firstLine="0"/>
+            </w:pPr>
+            <w:proofErr w:type="spellStart"/>
+            <w:r>
+              <w:rPr>
+                <w:rFonts w:hint="eastAsia"/>
+              </w:rPr>
+              <w:t>int</w:t>
+            </w:r>
+            <w:proofErr w:type="spellEnd"/>
+          </w:p>
+        </w:tc>
+        <w:tc>
+          <w:tcPr>
+            <w:tcW w:w="1659" w:type="dxa"/>
+          </w:tcPr>
+          <w:p>
+            <w:pPr>
+              <w:pStyle w:val="a3"/>
+              <w:ind w:firstLineChars="0" w:firstLine="0"/>
+            </w:pPr>
+          </w:p>
+        </w:tc>
+        <w:tc>
+          <w:tcPr>
+            <w:tcW w:w="1660" w:type="dxa"/>
+          </w:tcPr>
+          <w:p>
+            <w:pPr>
+              <w:pStyle w:val="a3"/>
+              <w:ind w:firstLineChars="0" w:firstLine="0"/>
+            </w:pPr>
+          </w:p>
+        </w:tc>
+      </w:tr>
+      <w:tr>
+        <w:tc>
+          <w:tcPr>
+            <w:tcW w:w="1659" w:type="dxa"/>
+          </w:tcPr>
+          <w:p>
+            <w:pPr>
+              <w:pStyle w:val="a3"/>
+              <w:ind w:firstLineChars="0" w:firstLine="0"/>
+            </w:pPr>
+            <w:proofErr w:type="spellStart"/>
+            <w:r>
+              <w:t>AlbumId</w:t>
+            </w:r>
+            <w:proofErr w:type="spellEnd"/>
+          </w:p>
+        </w:tc>
+        <w:tc>
+          <w:tcPr>
+            <w:tcW w:w="1659" w:type="dxa"/>
+          </w:tcPr>
+          <w:p>
+            <w:pPr>
+              <w:pStyle w:val="a3"/>
+              <w:ind w:firstLineChars="0" w:firstLine="0"/>
+            </w:pPr>
+            <w:r>
+              <w:rPr>
+                <w:rFonts w:hint="eastAsia"/>
+              </w:rPr>
+              <w:t>相册ID</w:t>
+            </w:r>
+          </w:p>
+        </w:tc>
+        <w:tc>
+          <w:tcPr>
+            <w:tcW w:w="1659" w:type="dxa"/>
+          </w:tcPr>
+          <w:p>
+            <w:pPr>
+              <w:pStyle w:val="a3"/>
+              <w:ind w:firstLineChars="0" w:firstLine="0"/>
+            </w:pPr>
+            <w:proofErr w:type="spellStart"/>
+            <w:r>
+              <w:rPr>
+                <w:rFonts w:hint="eastAsia"/>
+              </w:rPr>
+              <w:t>int</w:t>
+            </w:r>
+            <w:proofErr w:type="spellEnd"/>
+          </w:p>
+        </w:tc>
+        <w:tc>
+          <w:tcPr>
+            <w:tcW w:w="1659" w:type="dxa"/>
+          </w:tcPr>
+          <w:p>
+            <w:pPr>
+              <w:pStyle w:val="a3"/>
+              <w:ind w:firstLineChars="0" w:firstLine="0"/>
+            </w:pPr>
+          </w:p>
+        </w:tc>
+        <w:tc>
+          <w:tcPr>
+            <w:tcW w:w="1660" w:type="dxa"/>
+          </w:tcPr>
+          <w:p>
+            <w:pPr>
+              <w:pStyle w:val="a3"/>
+              <w:ind w:firstLineChars="0" w:firstLine="0"/>
+            </w:pPr>
+          </w:p>
+        </w:tc>
+      </w:tr>
+      <w:tr>
+        <w:tc>
+          <w:tcPr>
+            <w:tcW w:w="1659" w:type="dxa"/>
+          </w:tcPr>
+          <w:p>
+            <w:pPr>
+              <w:pStyle w:val="a3"/>
+              <w:ind w:firstLineChars="0" w:firstLine="0"/>
+            </w:pPr>
+            <w:proofErr w:type="spellStart"/>
+            <w:r>
+              <w:t>PictureId</w:t>
+            </w:r>
+            <w:proofErr w:type="spellEnd"/>
+          </w:p>
+        </w:tc>
+        <w:tc>
+          <w:tcPr>
+            <w:tcW w:w="1659" w:type="dxa"/>
+          </w:tcPr>
+          <w:p>
+            <w:pPr>
+              <w:pStyle w:val="a3"/>
+              <w:ind w:firstLineChars="0" w:firstLine="0"/>
+            </w:pPr>
+            <w:r>
+              <w:rPr>
+                <w:rFonts w:hint="eastAsia"/>
+              </w:rPr>
+              <w:t>照片ID</w:t>
+            </w:r>
+          </w:p>
+        </w:tc>
+        <w:tc>
+          <w:tcPr>
+            <w:tcW w:w="1659" w:type="dxa"/>
+          </w:tcPr>
+          <w:p>
+            <w:pPr>
+              <w:pStyle w:val="a3"/>
+              <w:ind w:firstLineChars="0" w:firstLine="0"/>
+            </w:pPr>
+            <w:proofErr w:type="spellStart"/>
+            <w:r>
+              <w:rPr>
+                <w:rFonts w:hint="eastAsia"/>
+              </w:rPr>
+              <w:t>int</w:t>
+            </w:r>
+            <w:proofErr w:type="spellEnd"/>
+          </w:p>
+        </w:tc>
+        <w:tc>
+          <w:tcPr>
+            <w:tcW w:w="1659" w:type="dxa"/>
+          </w:tcPr>
+          <w:p>
+            <w:pPr>
+              <w:pStyle w:val="a3"/>
+              <w:ind w:firstLineChars="0" w:firstLine="0"/>
+            </w:pPr>
+          </w:p>
+        </w:tc>
+        <w:tc>
+          <w:tcPr>
+            <w:tcW w:w="1660" w:type="dxa"/>
+          </w:tcPr>
+          <w:p>
+            <w:pPr>
+              <w:pStyle w:val="a3"/>
+              <w:ind w:firstLineChars="0" w:firstLine="0"/>
+            </w:pPr>
+          </w:p>
+        </w:tc>
+      </w:tr>
+      <w:tr>
+        <w:tc>
+          <w:tcPr>
+            <w:tcW w:w="1659" w:type="dxa"/>
+          </w:tcPr>
+          <w:p>
+            <w:pPr>
+              <w:pStyle w:val="a3"/>
+              <w:ind w:firstLineChars="0" w:firstLine="0"/>
+            </w:pPr>
+          </w:p>
+        </w:tc>
+        <w:tc>
+          <w:tcPr>
+            <w:tcW w:w="1659" w:type="dxa"/>
+          </w:tcPr>
+          <w:p>
+            <w:pPr>
+              <w:pStyle w:val="a3"/>
+              <w:ind w:firstLineChars="0" w:firstLine="0"/>
+            </w:pPr>
+          </w:p>
+        </w:tc>
+        <w:tc>
+          <w:tcPr>
+            <w:tcW w:w="1659" w:type="dxa"/>
+          </w:tcPr>
+          <w:p>
+            <w:pPr>
+              <w:pStyle w:val="a3"/>
+              <w:ind w:firstLineChars="0" w:firstLine="0"/>
+            </w:pPr>
+          </w:p>
+        </w:tc>
+        <w:tc>
+          <w:tcPr>
+            <w:tcW w:w="1659" w:type="dxa"/>
+          </w:tcPr>
+          <w:p>
+            <w:pPr>
+              <w:pStyle w:val="a3"/>
+              <w:ind w:firstLineChars="0" w:firstLine="0"/>
+            </w:pPr>
+          </w:p>
+        </w:tc>
+        <w:tc>
+          <w:tcPr>
+            <w:tcW w:w="1660" w:type="dxa"/>
+          </w:tcPr>
+          <w:p>
+            <w:pPr>
+              <w:pStyle w:val="a3"/>
+              <w:ind w:firstLineChars="0" w:firstLine="0"/>
+            </w:pPr>
+          </w:p>
+        </w:tc>
+      </w:tr>
+      <w:tr>
+        <w:tc>
+          <w:tcPr>
+            <w:tcW w:w="1659" w:type="dxa"/>
+          </w:tcPr>
+          <w:p>
+            <w:pPr>
+              <w:pStyle w:val="a3"/>
+              <w:ind w:firstLineChars="0" w:firstLine="0"/>
+            </w:pPr>
+          </w:p>
+        </w:tc>
+        <w:tc>
+          <w:tcPr>
+            <w:tcW w:w="1659" w:type="dxa"/>
+          </w:tcPr>
+          <w:p>
+            <w:pPr>
+              <w:pStyle w:val="a3"/>
+              <w:ind w:firstLineChars="0" w:firstLine="0"/>
+            </w:pPr>
+          </w:p>
+        </w:tc>
+        <w:tc>
+          <w:tcPr>
+            <w:tcW w:w="1659" w:type="dxa"/>
+          </w:tcPr>
+          <w:p>
+            <w:pPr>
+              <w:pStyle w:val="a3"/>
+              <w:ind w:firstLineChars="0" w:firstLine="0"/>
+            </w:pPr>
+          </w:p>
+        </w:tc>
+        <w:tc>
+          <w:tcPr>
+            <w:tcW w:w="1659" w:type="dxa"/>
+          </w:tcPr>
+          <w:p>
+            <w:pPr>
+              <w:pStyle w:val="a3"/>
+              <w:ind w:firstLineChars="0" w:firstLine="0"/>
+            </w:pPr>
+          </w:p>
+        </w:tc>
+        <w:tc>
+          <w:tcPr>
+            <w:tcW w:w="1660" w:type="dxa"/>
+          </w:tcPr>
+          <w:p>
+            <w:pPr>
+              <w:pStyle w:val="a3"/>
+              <w:ind w:firstLineChars="0" w:firstLine="0"/>
+            </w:pPr>
+          </w:p>
+        </w:tc>
+      </w:tr>
+      <w:tr>
+        <w:tc>
+          <w:tcPr>
+            <w:tcW w:w="1659" w:type="dxa"/>
+          </w:tcPr>
+          <w:p>
+            <w:pPr>
+              <w:pStyle w:val="a3"/>
+              <w:ind w:firstLineChars="0" w:firstLine="0"/>
+            </w:pPr>
+          </w:p>
+        </w:tc>
+        <w:tc>
+          <w:tcPr>
+            <w:tcW w:w="1659" w:type="dxa"/>
+          </w:tcPr>
+          <w:p>
+            <w:pPr>
+              <w:pStyle w:val="a3"/>
+              <w:ind w:firstLineChars="0" w:firstLine="0"/>
+            </w:pPr>
+          </w:p>
+        </w:tc>
+        <w:tc>
+          <w:tcPr>
+            <w:tcW w:w="1659" w:type="dxa"/>
+          </w:tcPr>
+          <w:p>
+            <w:pPr>
+              <w:pStyle w:val="a3"/>
+              <w:ind w:firstLineChars="0" w:firstLine="0"/>
+            </w:pPr>
+          </w:p>
+        </w:tc>
+        <w:tc>
+          <w:tcPr>
+            <w:tcW w:w="1659" w:type="dxa"/>
+          </w:tcPr>
+          <w:p>
+            <w:pPr>
+              <w:pStyle w:val="a3"/>
+              <w:ind w:firstLineChars="0" w:firstLine="0"/>
+            </w:pPr>
+          </w:p>
+        </w:tc>
+        <w:tc>
+          <w:tcPr>
+            <w:tcW w:w="1660" w:type="dxa"/>
+          </w:tcPr>
+          <w:p>
+            <w:pPr>
+              <w:pStyle w:val="a3"/>
+              <w:ind w:firstLineChars="0" w:firstLine="0"/>
+            </w:pPr>
+          </w:p>
+        </w:tc>
+      </w:tr>
+    </w:tbl>
+    <w:p>
+      <w:pPr>
+        <w:pStyle w:val="a3"/>
+        <w:ind w:left="360" w:firstLineChars="0" w:firstLine="0"/>
+      </w:pPr>
+    </w:p>
+    <w:p>
+      <w:pPr>
+        <w:pStyle w:val="a3"/>
+        <w:numPr>
+          <w:ilvl w:val="0"/>
+          <w:numId w:val="2"/>
+        </w:numPr>
+        <w:ind w:firstLineChars="0"/>
+      </w:pPr>
+      <w:r>
+        <w:t>Classes</w:t>
+      </w:r>
+    </w:p>
+    <w:tbl>
+      <w:tblPr>
+        <w:tblStyle w:val="a4"/>
+        <w:tblW w:w="0" w:type="auto"/>
+        <w:tblInd w:w="360" w:type="dxa"/>
+        <w:tblLook w:val="04A0" w:firstRow="1" w:lastRow="0" w:firstColumn="1" w:lastColumn="0" w:noHBand="0" w:noVBand="1"/>
+      </w:tblPr>
+      <w:tblGrid>
+        <w:gridCol w:w="1612"/>
+        <w:gridCol w:w="1563"/>
+        <w:gridCol w:w="1634"/>
+        <w:gridCol w:w="1563"/>
+        <w:gridCol w:w="1564"/>
+      </w:tblGrid>
+      <w:tr>
+        <w:tc>
+          <w:tcPr>
+            <w:tcW w:w="1659" w:type="dxa"/>
+          </w:tcPr>
+          <w:p>
+            <w:pPr>
+              <w:pStyle w:val="a3"/>
+              <w:ind w:firstLineChars="0" w:firstLine="0"/>
+              <w:rPr>
+                <w:rFonts w:hint="eastAsia"/>
+              </w:rPr>
+            </w:pPr>
+            <w:r>
+              <w:rPr>
+                <w:rFonts w:hint="eastAsia"/>
+              </w:rPr>
+              <w:t>列名</w:t>
+            </w:r>
+          </w:p>
+        </w:tc>
+        <w:tc>
+          <w:tcPr>
+            <w:tcW w:w="1659" w:type="dxa"/>
+          </w:tcPr>
+          <w:p>
+            <w:pPr>
+              <w:pStyle w:val="a3"/>
+              <w:ind w:firstLineChars="0" w:firstLine="0"/>
+            </w:pPr>
+            <w:r>
+              <w:rPr>
+                <w:rFonts w:hint="eastAsia"/>
+              </w:rPr>
+              <w:t>作用</w:t>
+            </w:r>
+          </w:p>
+        </w:tc>
+        <w:tc>
+          <w:tcPr>
+            <w:tcW w:w="1659" w:type="dxa"/>
+          </w:tcPr>
+          <w:p>
+            <w:pPr>
+              <w:pStyle w:val="a3"/>
+              <w:ind w:firstLineChars="0" w:firstLine="0"/>
+            </w:pPr>
+            <w:r>
+              <w:rPr>
+                <w:rFonts w:hint="eastAsia"/>
+              </w:rPr>
+              <w:t>数据类型</w:t>
+            </w:r>
+          </w:p>
+        </w:tc>
+        <w:tc>
+          <w:tcPr>
+            <w:tcW w:w="1659" w:type="dxa"/>
+          </w:tcPr>
+          <w:p>
+            <w:pPr>
+              <w:pStyle w:val="a3"/>
+              <w:ind w:firstLineChars="0" w:firstLine="0"/>
+            </w:pPr>
+            <w:r>
+              <w:rPr>
+                <w:rFonts w:hint="eastAsia"/>
+              </w:rPr>
+              <w:t>允许为空</w:t>
+            </w:r>
+          </w:p>
+        </w:tc>
+        <w:tc>
+          <w:tcPr>
+            <w:tcW w:w="1660" w:type="dxa"/>
+          </w:tcPr>
+          <w:p>
+            <w:pPr>
+              <w:pStyle w:val="a3"/>
+              <w:ind w:firstLineChars="0" w:firstLine="0"/>
+            </w:pPr>
+            <w:r>
+              <w:rPr>
+                <w:rFonts w:hint="eastAsia"/>
+              </w:rPr>
+              <w:t>主</w:t>
+            </w:r>
+            <w:proofErr w:type="gramStart"/>
+            <w:r>
+              <w:rPr>
+                <w:rFonts w:hint="eastAsia"/>
+              </w:rPr>
+              <w:t>外键关系</w:t>
+            </w:r>
+            <w:proofErr w:type="gramEnd"/>
+          </w:p>
+        </w:tc>
+      </w:tr>
+      <w:tr>
+        <w:tc>
+          <w:tcPr>
+            <w:tcW w:w="1659" w:type="dxa"/>
+          </w:tcPr>
+          <w:p>
+            <w:pPr>
+              <w:pStyle w:val="a3"/>
+              <w:ind w:firstLineChars="0" w:firstLine="0"/>
+            </w:pPr>
+            <w:r>
+              <w:rPr>
+                <w:rFonts w:hint="eastAsia"/>
+              </w:rPr>
+              <w:t>id</w:t>
+            </w:r>
+          </w:p>
+        </w:tc>
+        <w:tc>
+          <w:tcPr>
+            <w:tcW w:w="1659" w:type="dxa"/>
+          </w:tcPr>
+          <w:p>
+            <w:pPr>
+              <w:pStyle w:val="a3"/>
+              <w:ind w:firstLineChars="0" w:firstLine="0"/>
+            </w:pPr>
+          </w:p>
+        </w:tc>
+        <w:tc>
+          <w:tcPr>
+            <w:tcW w:w="1659" w:type="dxa"/>
+          </w:tcPr>
+          <w:p>
+            <w:pPr>
+              <w:pStyle w:val="a3"/>
+              <w:ind w:firstLineChars="0" w:firstLine="0"/>
+            </w:pPr>
+            <w:proofErr w:type="spellStart"/>
+            <w:r>
+              <w:t>I</w:t>
+            </w:r>
+            <w:r>
+              <w:rPr>
+                <w:rFonts w:hint="eastAsia"/>
+              </w:rPr>
+              <w:t>nt</w:t>
+            </w:r>
+            <w:proofErr w:type="spellEnd"/>
+          </w:p>
+        </w:tc>
+        <w:tc>
+          <w:tcPr>
+            <w:tcW w:w="1659" w:type="dxa"/>
+          </w:tcPr>
+          <w:p>
+            <w:pPr>
+              <w:pStyle w:val="a3"/>
+              <w:ind w:firstLineChars="0" w:firstLine="0"/>
+            </w:pPr>
+          </w:p>
+        </w:tc>
+        <w:tc>
+          <w:tcPr>
+            <w:tcW w:w="1660" w:type="dxa"/>
+          </w:tcPr>
+          <w:p>
+            <w:pPr>
+              <w:pStyle w:val="a3"/>
+              <w:ind w:firstLineChars="0" w:firstLine="0"/>
+            </w:pPr>
+          </w:p>
+        </w:tc>
+      </w:tr>
+      <w:tr>
+        <w:tc>
+          <w:tcPr>
+            <w:tcW w:w="1659" w:type="dxa"/>
+          </w:tcPr>
+          <w:p>
+            <w:pPr>
+              <w:pStyle w:val="a3"/>
+              <w:ind w:firstLineChars="0" w:firstLine="0"/>
+            </w:pPr>
+            <w:proofErr w:type="spellStart"/>
+            <w:r>
+              <w:t>UserId</w:t>
+            </w:r>
+            <w:proofErr w:type="spellEnd"/>
+          </w:p>
+        </w:tc>
+        <w:tc>
+          <w:tcPr>
+            <w:tcW w:w="1659" w:type="dxa"/>
+          </w:tcPr>
+          <w:p>
+            <w:pPr>
+              <w:pStyle w:val="a3"/>
+              <w:ind w:firstLineChars="0" w:firstLine="0"/>
+            </w:pPr>
+            <w:r>
+              <w:rPr>
+                <w:rFonts w:hint="eastAsia"/>
+              </w:rPr>
+              <w:t>这个分类所属用户ID</w:t>
+            </w:r>
+          </w:p>
+        </w:tc>
+        <w:tc>
+          <w:tcPr>
+            <w:tcW w:w="1659" w:type="dxa"/>
+          </w:tcPr>
+          <w:p>
+            <w:pPr>
+              <w:pStyle w:val="a3"/>
+              <w:ind w:firstLineChars="0" w:firstLine="0"/>
+            </w:pPr>
+            <w:proofErr w:type="spellStart"/>
+            <w:r>
+              <w:t>I</w:t>
+            </w:r>
+            <w:r>
+              <w:rPr>
+                <w:rFonts w:hint="eastAsia"/>
+              </w:rPr>
+              <w:t>nt</w:t>
+            </w:r>
+            <w:proofErr w:type="spellEnd"/>
+          </w:p>
+        </w:tc>
+        <w:tc>
+          <w:tcPr>
+            <w:tcW w:w="1659" w:type="dxa"/>
+          </w:tcPr>
+          <w:p>
+            <w:pPr>
+              <w:pStyle w:val="a3"/>
+              <w:ind w:firstLineChars="0" w:firstLine="0"/>
+            </w:pPr>
+          </w:p>
+        </w:tc>
+        <w:tc>
+          <w:tcPr>
+            <w:tcW w:w="1660" w:type="dxa"/>
+          </w:tcPr>
+          <w:p>
+            <w:pPr>
+              <w:pStyle w:val="a3"/>
+              <w:ind w:firstLineChars="0" w:firstLine="0"/>
+            </w:pPr>
+          </w:p>
+        </w:tc>
+      </w:tr>
+      <w:tr>
+        <w:tc>
+          <w:tcPr>
+            <w:tcW w:w="1659" w:type="dxa"/>
+          </w:tcPr>
+          <w:p>
+            <w:pPr>
+              <w:pStyle w:val="a3"/>
+              <w:ind w:firstLineChars="0" w:firstLine="0"/>
+            </w:pPr>
+            <w:r>
+              <w:t>Name</w:t>
+            </w:r>
+          </w:p>
+        </w:tc>
+        <w:tc>
+          <w:tcPr>
+            <w:tcW w:w="1659" w:type="dxa"/>
+          </w:tcPr>
+          <w:p>
+            <w:pPr>
+              <w:pStyle w:val="a3"/>
+              <w:ind w:firstLineChars="0" w:firstLine="0"/>
+            </w:pPr>
+            <w:r>
+              <w:rPr>
+                <w:rFonts w:hint="eastAsia"/>
+              </w:rPr>
+              <w:t>分类名</w:t>
+            </w:r>
+          </w:p>
+        </w:tc>
+        <w:tc>
+          <w:tcPr>
+            <w:tcW w:w="1659" w:type="dxa"/>
+          </w:tcPr>
+          <w:p>
+            <w:pPr>
+              <w:pStyle w:val="a3"/>
+              <w:ind w:firstLineChars="0" w:firstLine="0"/>
+            </w:pPr>
+            <w:proofErr w:type="spellStart"/>
+            <w:r>
+              <w:t>nvarchar</w:t>
+            </w:r>
+            <w:proofErr w:type="spellEnd"/>
+            <w:r>
+              <w:t>(20)</w:t>
+            </w:r>
+          </w:p>
+        </w:tc>
+        <w:tc>
+          <w:tcPr>
+            <w:tcW w:w="1659" w:type="dxa"/>
+          </w:tcPr>
+          <w:p>
+            <w:pPr>
+              <w:pStyle w:val="a3"/>
+              <w:ind w:firstLineChars="0" w:firstLine="0"/>
+            </w:pPr>
+          </w:p>
+        </w:tc>
+        <w:tc>
+          <w:tcPr>
+            <w:tcW w:w="1660" w:type="dxa"/>
+          </w:tcPr>
+          <w:p>
+            <w:pPr>
+              <w:pStyle w:val="a3"/>
+              <w:ind w:firstLineChars="0" w:firstLine="0"/>
+            </w:pPr>
+          </w:p>
+        </w:tc>
+      </w:tr>
+      <w:tr>
+        <w:tc>
+          <w:tcPr>
+            <w:tcW w:w="1659" w:type="dxa"/>
+          </w:tcPr>
+          <w:p>
+            <w:pPr>
+              <w:pStyle w:val="a3"/>
+              <w:ind w:firstLineChars="0" w:firstLine="0"/>
+            </w:pPr>
+            <w:proofErr w:type="spellStart"/>
+            <w:r>
+              <w:t>ClassKind</w:t>
+            </w:r>
+            <w:proofErr w:type="spellEnd"/>
+          </w:p>
+        </w:tc>
+        <w:tc>
+          <w:tcPr>
+            <w:tcW w:w="1659" w:type="dxa"/>
+          </w:tcPr>
+          <w:p>
+            <w:pPr>
+              <w:pStyle w:val="a3"/>
+              <w:ind w:firstLineChars="0" w:firstLine="0"/>
+            </w:pPr>
+            <w:r>
+              <w:rPr>
+                <w:rFonts w:hint="eastAsia"/>
+              </w:rPr>
+              <w:t>是对什么进行分类</w:t>
+            </w:r>
+          </w:p>
+        </w:tc>
+        <w:tc>
+          <w:tcPr>
+            <w:tcW w:w="1659" w:type="dxa"/>
+          </w:tcPr>
+          <w:p>
+            <w:pPr>
+              <w:pStyle w:val="a3"/>
+              <w:ind w:firstLineChars="0" w:firstLine="0"/>
+            </w:pPr>
+            <w:proofErr w:type="spellStart"/>
+            <w:r>
+              <w:t>nvarchar</w:t>
+            </w:r>
+            <w:proofErr w:type="spellEnd"/>
+            <w:r>
+              <w:t>(3</w:t>
+            </w:r>
+            <w:r>
+              <w:t>0)</w:t>
+            </w:r>
+          </w:p>
+        </w:tc>
+        <w:tc>
+          <w:tcPr>
+            <w:tcW w:w="1659" w:type="dxa"/>
+          </w:tcPr>
+          <w:p>
+            <w:pPr>
+              <w:pStyle w:val="a3"/>
+              <w:ind w:firstLineChars="0" w:firstLine="0"/>
+            </w:pPr>
+          </w:p>
+        </w:tc>
+        <w:tc>
+          <w:tcPr>
+            <w:tcW w:w="1660" w:type="dxa"/>
+          </w:tcPr>
+          <w:p>
+            <w:pPr>
+              <w:pStyle w:val="a3"/>
+              <w:ind w:firstLineChars="0" w:firstLine="0"/>
+            </w:pPr>
+          </w:p>
+        </w:tc>
+      </w:tr>
+      <w:tr>
+        <w:tc>
+          <w:tcPr>
+            <w:tcW w:w="1659" w:type="dxa"/>
+          </w:tcPr>
+          <w:p>
+            <w:pPr>
+              <w:pStyle w:val="a3"/>
+              <w:ind w:firstLineChars="0" w:firstLine="0"/>
+            </w:pPr>
+            <w:r>
+              <w:t>amount</w:t>
+            </w:r>
+          </w:p>
+        </w:tc>
+        <w:tc>
+          <w:tcPr>
+            <w:tcW w:w="1659" w:type="dxa"/>
+          </w:tcPr>
+          <w:p>
+            <w:pPr>
+              <w:pStyle w:val="a3"/>
+              <w:ind w:firstLineChars="0" w:firstLine="0"/>
+            </w:pPr>
+            <w:r>
+              <w:rPr>
+                <w:rFonts w:hint="eastAsia"/>
+              </w:rPr>
+              <w:t>该分类下的项目数量</w:t>
+            </w:r>
+          </w:p>
+        </w:tc>
+        <w:tc>
+          <w:tcPr>
+            <w:tcW w:w="1659" w:type="dxa"/>
+          </w:tcPr>
+          <w:p>
+            <w:pPr>
+              <w:pStyle w:val="a3"/>
+              <w:ind w:firstLineChars="0" w:firstLine="0"/>
+            </w:pPr>
+            <w:r>
+              <w:rPr>
+                <w:rFonts w:hint="eastAsia"/>
+              </w:rPr>
+              <w:t>int</w:t>
+            </w:r>
+          </w:p>
+        </w:tc>
+        <w:tc>
+          <w:tcPr>
+            <w:tcW w:w="1659" w:type="dxa"/>
+          </w:tcPr>
+          <w:p>
+            <w:pPr>
+              <w:pStyle w:val="a3"/>
+              <w:ind w:firstLineChars="0" w:firstLine="0"/>
+            </w:pPr>
+          </w:p>
+        </w:tc>
+        <w:tc>
+          <w:tcPr>
+            <w:tcW w:w="1660" w:type="dxa"/>
+          </w:tcPr>
+          <w:p>
+            <w:pPr>
+              <w:pStyle w:val="a3"/>
+              <w:ind w:firstLineChars="0" w:firstLine="0"/>
+            </w:pPr>
+          </w:p>
+        </w:tc>
+      </w:tr>
+      <w:tr>
+        <w:tc>
+          <w:tcPr>
+            <w:tcW w:w="1659" w:type="dxa"/>
+          </w:tcPr>
+          <w:p>
+            <w:pPr>
+              <w:pStyle w:val="a3"/>
+              <w:ind w:firstLineChars="0" w:firstLine="0"/>
+            </w:pPr>
+          </w:p>
+        </w:tc>
+        <w:tc>
+          <w:tcPr>
+            <w:tcW w:w="1659" w:type="dxa"/>
+          </w:tcPr>
+          <w:p>
+            <w:pPr>
+              <w:pStyle w:val="a3"/>
+              <w:ind w:firstLineChars="0" w:firstLine="0"/>
+            </w:pPr>
+          </w:p>
+        </w:tc>
+        <w:tc>
+          <w:tcPr>
+            <w:tcW w:w="1659" w:type="dxa"/>
+          </w:tcPr>
+          <w:p>
+            <w:pPr>
+              <w:pStyle w:val="a3"/>
+              <w:ind w:firstLineChars="0" w:firstLine="0"/>
+            </w:pPr>
+          </w:p>
+        </w:tc>
+        <w:tc>
+          <w:tcPr>
+            <w:tcW w:w="1659" w:type="dxa"/>
+          </w:tcPr>
+          <w:p>
+            <w:pPr>
+              <w:pStyle w:val="a3"/>
+              <w:ind w:firstLineChars="0" w:firstLine="0"/>
+            </w:pPr>
+          </w:p>
+        </w:tc>
+        <w:tc>
+          <w:tcPr>
+            <w:tcW w:w="1660" w:type="dxa"/>
+          </w:tcPr>
+          <w:p>
+            <w:pPr>
+              <w:pStyle w:val="a3"/>
+              <w:ind w:firstLineChars="0" w:firstLine="0"/>
+            </w:pPr>
+          </w:p>
+        </w:tc>
+      </w:tr>
+    </w:tbl>
+    <w:p>
+      <w:pPr>
+        <w:pStyle w:val="a3"/>
+        <w:ind w:left="360" w:firstLineChars="0" w:firstLine="0"/>
+      </w:pPr>
+    </w:p>
+    <w:p>
+      <w:pPr>
+        <w:pStyle w:val="a3"/>
+        <w:numPr>
+          <w:ilvl w:val="0"/>
+          <w:numId w:val="2"/>
+        </w:numPr>
+        <w:ind w:firstLineChars="0"/>
+      </w:pPr>
+      <w:r>
+        <w:t>Friends</w:t>
+      </w:r>
+    </w:p>
+    <w:tbl>
+      <w:tblPr>
+        <w:tblStyle w:val="a4"/>
+        <w:tblW w:w="0" w:type="auto"/>
+        <w:tblInd w:w="360" w:type="dxa"/>
+        <w:tblLook w:val="04A0" w:firstRow="1" w:lastRow="0" w:firstColumn="1" w:lastColumn="0" w:noHBand="0" w:noVBand="1"/>
+      </w:tblPr>
+      <w:tblGrid>
+        <w:gridCol w:w="1613"/>
+        <w:gridCol w:w="1580"/>
+        <w:gridCol w:w="1582"/>
+        <w:gridCol w:w="1580"/>
+        <w:gridCol w:w="1581"/>
+      </w:tblGrid>
+      <w:tr>
+        <w:tc>
+          <w:tcPr>
+            <w:tcW w:w="1659" w:type="dxa"/>
+          </w:tcPr>
+          <w:p>
+            <w:pPr>
+              <w:pStyle w:val="a3"/>
+              <w:ind w:firstLineChars="0" w:firstLine="0"/>
+              <w:rPr>
+                <w:rFonts w:hint="eastAsia"/>
+              </w:rPr>
+            </w:pPr>
+            <w:r>
+              <w:rPr>
+                <w:rFonts w:hint="eastAsia"/>
+              </w:rPr>
+              <w:t>列名</w:t>
+            </w:r>
+          </w:p>
+        </w:tc>
+        <w:tc>
+          <w:tcPr>
+            <w:tcW w:w="1659" w:type="dxa"/>
+          </w:tcPr>
+          <w:p>
+            <w:pPr>
+              <w:pStyle w:val="a3"/>
+              <w:ind w:firstLineChars="0" w:firstLine="0"/>
+            </w:pPr>
+            <w:r>
+              <w:rPr>
+                <w:rFonts w:hint="eastAsia"/>
+              </w:rPr>
+              <w:t>作用</w:t>
+            </w:r>
+          </w:p>
+        </w:tc>
+        <w:tc>
+          <w:tcPr>
+            <w:tcW w:w="1659" w:type="dxa"/>
+          </w:tcPr>
+          <w:p>
+            <w:pPr>
+              <w:pStyle w:val="a3"/>
+              <w:ind w:firstLineChars="0" w:firstLine="0"/>
+            </w:pPr>
+            <w:r>
+              <w:rPr>
+                <w:rFonts w:hint="eastAsia"/>
+              </w:rPr>
+              <w:t>数据类型</w:t>
+            </w:r>
+          </w:p>
+        </w:tc>
+        <w:tc>
+          <w:tcPr>
+            <w:tcW w:w="1659" w:type="dxa"/>
+          </w:tcPr>
+          <w:p>
+            <w:pPr>
+              <w:pStyle w:val="a3"/>
+              <w:ind w:firstLineChars="0" w:firstLine="0"/>
+            </w:pPr>
+            <w:r>
+              <w:rPr>
+                <w:rFonts w:hint="eastAsia"/>
+              </w:rPr>
+              <w:t>允许为空</w:t>
+            </w:r>
+          </w:p>
+        </w:tc>
+        <w:tc>
+          <w:tcPr>
+            <w:tcW w:w="1660" w:type="dxa"/>
+          </w:tcPr>
+          <w:p>
+            <w:pPr>
+              <w:pStyle w:val="a3"/>
+              <w:ind w:firstLineChars="0" w:firstLine="0"/>
+            </w:pPr>
+            <w:r>
+              <w:rPr>
+                <w:rFonts w:hint="eastAsia"/>
+              </w:rPr>
+              <w:t>主</w:t>
+            </w:r>
+            <w:proofErr w:type="gramStart"/>
+            <w:r>
+              <w:rPr>
+                <w:rFonts w:hint="eastAsia"/>
+              </w:rPr>
+              <w:t>外键关系</w:t>
+            </w:r>
+            <w:proofErr w:type="gramEnd"/>
+          </w:p>
+        </w:tc>
+      </w:tr>
+      <w:tr>
+        <w:tc>
+          <w:tcPr>
+            <w:tcW w:w="1659" w:type="dxa"/>
+          </w:tcPr>
+          <w:p>
+            <w:pPr>
+              <w:pStyle w:val="a3"/>
+              <w:ind w:firstLineChars="0" w:firstLine="0"/>
+            </w:pPr>
+            <w:r>
+              <w:t>I</w:t>
+            </w:r>
+            <w:r>
+              <w:rPr>
+                <w:rFonts w:hint="eastAsia"/>
+              </w:rPr>
+              <w:t>d</w:t>
+            </w:r>
+          </w:p>
+        </w:tc>
+        <w:tc>
+          <w:tcPr>
+            <w:tcW w:w="1659" w:type="dxa"/>
+          </w:tcPr>
+          <w:p>
+            <w:pPr>
+              <w:pStyle w:val="a3"/>
+              <w:ind w:firstLineChars="0" w:firstLine="0"/>
+            </w:pPr>
+          </w:p>
+        </w:tc>
+        <w:tc>
+          <w:tcPr>
+            <w:tcW w:w="1659" w:type="dxa"/>
+          </w:tcPr>
+          <w:p>
+            <w:pPr>
+              <w:pStyle w:val="a3"/>
+              <w:ind w:firstLineChars="0" w:firstLine="0"/>
+            </w:pPr>
+            <w:proofErr w:type="spellStart"/>
+            <w:r>
+              <w:t>I</w:t>
+            </w:r>
+            <w:r>
+              <w:rPr>
+                <w:rFonts w:hint="eastAsia"/>
+              </w:rPr>
+              <w:t>nt</w:t>
+            </w:r>
+            <w:proofErr w:type="spellEnd"/>
+          </w:p>
+        </w:tc>
+        <w:tc>
+          <w:tcPr>
+            <w:tcW w:w="1659" w:type="dxa"/>
+          </w:tcPr>
+          <w:p>
+            <w:pPr>
+              <w:pStyle w:val="a3"/>
+              <w:ind w:firstLineChars="0" w:firstLine="0"/>
+            </w:pPr>
+          </w:p>
+        </w:tc>
+        <w:tc>
+          <w:tcPr>
+            <w:tcW w:w="1660" w:type="dxa"/>
+          </w:tcPr>
+          <w:p>
+            <w:pPr>
+              <w:pStyle w:val="a3"/>
+              <w:ind w:firstLineChars="0" w:firstLine="0"/>
+            </w:pPr>
+          </w:p>
+        </w:tc>
+      </w:tr>
+      <w:tr>
+        <w:tc>
+          <w:tcPr>
+            <w:tcW w:w="1659" w:type="dxa"/>
+          </w:tcPr>
+          <w:p>
+            <w:pPr>
+              <w:pStyle w:val="a3"/>
+              <w:ind w:firstLineChars="0" w:firstLine="0"/>
+            </w:pPr>
+            <w:proofErr w:type="spellStart"/>
+            <w:r>
+              <w:t>UserId</w:t>
+            </w:r>
+            <w:proofErr w:type="spellEnd"/>
+          </w:p>
+        </w:tc>
+        <w:tc>
+          <w:tcPr>
+            <w:tcW w:w="1659" w:type="dxa"/>
+          </w:tcPr>
+          <w:p>
+            <w:pPr>
+              <w:pStyle w:val="a3"/>
+              <w:ind w:firstLineChars="0" w:firstLine="0"/>
+            </w:pPr>
+            <w:r>
+              <w:rPr>
+                <w:rFonts w:hint="eastAsia"/>
+              </w:rPr>
+              <w:t>用户ID</w:t>
+            </w:r>
+          </w:p>
+        </w:tc>
+        <w:tc>
+          <w:tcPr>
+            <w:tcW w:w="1659" w:type="dxa"/>
+          </w:tcPr>
+          <w:p>
+            <w:pPr>
+              <w:pStyle w:val="a3"/>
+              <w:ind w:firstLineChars="0" w:firstLine="0"/>
+            </w:pPr>
+            <w:proofErr w:type="spellStart"/>
+            <w:r>
+              <w:t>I</w:t>
+            </w:r>
+            <w:r>
+              <w:rPr>
+                <w:rFonts w:hint="eastAsia"/>
+              </w:rPr>
+              <w:t>nt</w:t>
+            </w:r>
+            <w:proofErr w:type="spellEnd"/>
+          </w:p>
+        </w:tc>
+        <w:tc>
+          <w:tcPr>
+            <w:tcW w:w="1659" w:type="dxa"/>
+          </w:tcPr>
+          <w:p>
+            <w:pPr>
+              <w:pStyle w:val="a3"/>
+              <w:ind w:firstLineChars="0" w:firstLine="0"/>
+            </w:pPr>
+          </w:p>
+        </w:tc>
+        <w:tc>
+          <w:tcPr>
+            <w:tcW w:w="1660" w:type="dxa"/>
+          </w:tcPr>
+          <w:p>
+            <w:pPr>
+              <w:pStyle w:val="a3"/>
+              <w:ind w:firstLineChars="0" w:firstLine="0"/>
+            </w:pPr>
+          </w:p>
+        </w:tc>
+      </w:tr>
+      <w:tr>
+        <w:tc>
+          <w:tcPr>
+            <w:tcW w:w="1659" w:type="dxa"/>
+          </w:tcPr>
+          <w:p>
+            <w:pPr>
+              <w:pStyle w:val="a3"/>
+              <w:ind w:firstLineChars="0" w:firstLine="0"/>
+            </w:pPr>
+            <w:proofErr w:type="spellStart"/>
+            <w:r>
+              <w:t>FriendId</w:t>
+            </w:r>
+            <w:proofErr w:type="spellEnd"/>
+          </w:p>
+        </w:tc>
+        <w:tc>
+          <w:tcPr>
+            <w:tcW w:w="1659" w:type="dxa"/>
+          </w:tcPr>
+          <w:p>
+            <w:pPr>
+              <w:pStyle w:val="a3"/>
+              <w:ind w:firstLineChars="0" w:firstLine="0"/>
+            </w:pPr>
+            <w:r>
+              <w:rPr>
+                <w:rFonts w:hint="eastAsia"/>
+              </w:rPr>
+              <w:t>好友ID</w:t>
+            </w:r>
+          </w:p>
+        </w:tc>
+        <w:tc>
+          <w:tcPr>
+            <w:tcW w:w="1659" w:type="dxa"/>
+          </w:tcPr>
+          <w:p>
+            <w:pPr>
+              <w:pStyle w:val="a3"/>
+              <w:ind w:firstLineChars="0" w:firstLine="0"/>
+            </w:pPr>
+            <w:proofErr w:type="spellStart"/>
+            <w:r>
+              <w:rPr>
+                <w:rFonts w:hint="eastAsia"/>
+              </w:rPr>
+              <w:t>int</w:t>
+            </w:r>
+            <w:proofErr w:type="spellEnd"/>
+          </w:p>
+        </w:tc>
+        <w:tc>
+          <w:tcPr>
+            <w:tcW w:w="1659" w:type="dxa"/>
+          </w:tcPr>
+          <w:p>
+            <w:pPr>
+              <w:pStyle w:val="a3"/>
+              <w:ind w:firstLineChars="0" w:firstLine="0"/>
+            </w:pPr>
+          </w:p>
+        </w:tc>
+        <w:tc>
+          <w:tcPr>
+            <w:tcW w:w="1660" w:type="dxa"/>
+          </w:tcPr>
+          <w:p>
+            <w:pPr>
+              <w:pStyle w:val="a3"/>
+              <w:ind w:firstLineChars="0" w:firstLine="0"/>
+            </w:pPr>
+          </w:p>
+        </w:tc>
+      </w:tr>
+      <w:tr>
+        <w:tc>
+          <w:tcPr>
+            <w:tcW w:w="1659" w:type="dxa"/>
+          </w:tcPr>
+          <w:p>
+            <w:pPr>
+              <w:pStyle w:val="a3"/>
+              <w:ind w:firstLineChars="0" w:firstLine="0"/>
+            </w:pPr>
+          </w:p>
+        </w:tc>
+        <w:tc>
+          <w:tcPr>
+            <w:tcW w:w="1659" w:type="dxa"/>
+          </w:tcPr>
+          <w:p>
+            <w:pPr>
+              <w:pStyle w:val="a3"/>
+              <w:ind w:firstLineChars="0" w:firstLine="0"/>
+            </w:pPr>
+          </w:p>
+        </w:tc>
+        <w:tc>
+          <w:tcPr>
+            <w:tcW w:w="1659" w:type="dxa"/>
+          </w:tcPr>
+          <w:p>
+            <w:pPr>
+              <w:pStyle w:val="a3"/>
+              <w:ind w:firstLineChars="0" w:firstLine="0"/>
+            </w:pPr>
+          </w:p>
+        </w:tc>
+        <w:tc>
+          <w:tcPr>
+            <w:tcW w:w="1659" w:type="dxa"/>
+          </w:tcPr>
+          <w:p>
+            <w:pPr>
+              <w:pStyle w:val="a3"/>
+              <w:ind w:firstLineChars="0" w:firstLine="0"/>
+            </w:pPr>
+          </w:p>
+        </w:tc>
+        <w:tc>
+          <w:tcPr>
+            <w:tcW w:w="1660" w:type="dxa"/>
+          </w:tcPr>
+          <w:p>
+            <w:pPr>
+              <w:pStyle w:val="a3"/>
+              <w:ind w:firstLineChars="0" w:firstLine="0"/>
+            </w:pPr>
+          </w:p>
+        </w:tc>
+      </w:tr>
+      <w:tr>
+        <w:tc>
+          <w:tcPr>
+            <w:tcW w:w="1659" w:type="dxa"/>
+          </w:tcPr>
+          <w:p>
+            <w:pPr>
+              <w:pStyle w:val="a3"/>
+              <w:ind w:firstLineChars="0" w:firstLine="0"/>
+            </w:pPr>
+          </w:p>
+        </w:tc>
+        <w:tc>
+          <w:tcPr>
+            <w:tcW w:w="1659" w:type="dxa"/>
+          </w:tcPr>
+          <w:p>
+            <w:pPr>
+              <w:pStyle w:val="a3"/>
+              <w:ind w:firstLineChars="0" w:firstLine="0"/>
+            </w:pPr>
+          </w:p>
+        </w:tc>
+        <w:tc>
+          <w:tcPr>
+            <w:tcW w:w="1659" w:type="dxa"/>
+          </w:tcPr>
+          <w:p>
+            <w:pPr>
+              <w:pStyle w:val="a3"/>
+              <w:ind w:firstLineChars="0" w:firstLine="0"/>
+            </w:pPr>
+          </w:p>
+        </w:tc>
+        <w:tc>
+          <w:tcPr>
+            <w:tcW w:w="1659" w:type="dxa"/>
+          </w:tcPr>
+          <w:p>
+            <w:pPr>
+              <w:pStyle w:val="a3"/>
+              <w:ind w:firstLineChars="0" w:firstLine="0"/>
+            </w:pPr>
+          </w:p>
+        </w:tc>
+        <w:tc>
+          <w:tcPr>
+            <w:tcW w:w="1660" w:type="dxa"/>
+          </w:tcPr>
+          <w:p>
+            <w:pPr>
+              <w:pStyle w:val="a3"/>
+              <w:ind w:firstLineChars="0" w:firstLine="0"/>
+            </w:pPr>
+          </w:p>
+        </w:tc>
+      </w:tr>
+      <w:tr>
+        <w:tc>
+          <w:tcPr>
+            <w:tcW w:w="1659" w:type="dxa"/>
+          </w:tcPr>
+          <w:p>
+            <w:pPr>
+              <w:pStyle w:val="a3"/>
+              <w:ind w:firstLineChars="0" w:firstLine="0"/>
+            </w:pPr>
+          </w:p>
+        </w:tc>
+        <w:tc>
+          <w:tcPr>
+            <w:tcW w:w="1659" w:type="dxa"/>
+          </w:tcPr>
+          <w:p>
+            <w:pPr>
+              <w:pStyle w:val="a3"/>
+              <w:ind w:firstLineChars="0" w:firstLine="0"/>
+            </w:pPr>
+          </w:p>
+        </w:tc>
+        <w:tc>
+          <w:tcPr>
+            <w:tcW w:w="1659" w:type="dxa"/>
+          </w:tcPr>
+          <w:p>
+            <w:pPr>
+              <w:pStyle w:val="a3"/>
+              <w:ind w:firstLineChars="0" w:firstLine="0"/>
+            </w:pPr>
+          </w:p>
+        </w:tc>
+        <w:tc>
+          <w:tcPr>
+            <w:tcW w:w="1659" w:type="dxa"/>
+          </w:tcPr>
+          <w:p>
+            <w:pPr>
+              <w:pStyle w:val="a3"/>
+              <w:ind w:firstLineChars="0" w:firstLine="0"/>
+            </w:pPr>
+          </w:p>
+        </w:tc>
+        <w:tc>
+          <w:tcPr>
+            <w:tcW w:w="1660" w:type="dxa"/>
+          </w:tcPr>
+          <w:p>
+            <w:pPr>
+              <w:pStyle w:val="a3"/>
+              <w:ind w:firstLineChars="0" w:firstLine="0"/>
+            </w:pPr>
+          </w:p>
+        </w:tc>
+      </w:tr>
+    </w:tbl>
+    <w:p>
+      <w:pPr>
+        <w:pStyle w:val="a3"/>
+        <w:ind w:left="360" w:firstLineChars="0" w:firstLine="0"/>
+      </w:pPr>
+    </w:p>
+    <w:p>
+      <w:pPr>
+        <w:pStyle w:val="a3"/>
+        <w:numPr>
+          <w:ilvl w:val="0"/>
+          <w:numId w:val="2"/>
+        </w:numPr>
+        <w:ind w:firstLineChars="0"/>
+      </w:pPr>
+      <w:proofErr w:type="spellStart"/>
+      <w:r>
+        <w:lastRenderedPageBreak/>
+        <w:t>A_Status</w:t>
+      </w:r>
+      <w:proofErr w:type="spellEnd"/>
+    </w:p>
+    <w:tbl>
+      <w:tblPr>
+        <w:tblStyle w:val="a4"/>
+        <w:tblW w:w="0" w:type="auto"/>
+        <w:tblInd w:w="360" w:type="dxa"/>
+        <w:tblLook w:val="04A0" w:firstRow="1" w:lastRow="0" w:firstColumn="1" w:lastColumn="0" w:noHBand="0" w:noVBand="1"/>
+      </w:tblPr>
+      <w:tblGrid>
+        <w:gridCol w:w="1645"/>
+        <w:gridCol w:w="1553"/>
+        <w:gridCol w:w="1631"/>
+        <w:gridCol w:w="1553"/>
+        <w:gridCol w:w="1554"/>
+      </w:tblGrid>
+      <w:tr>
+        <w:tc>
+          <w:tcPr>
+            <w:tcW w:w="1659" w:type="dxa"/>
+          </w:tcPr>
+          <w:p>
+            <w:pPr>
+              <w:pStyle w:val="a3"/>
+              <w:ind w:firstLineChars="0" w:firstLine="0"/>
+              <w:rPr>
+                <w:rFonts w:hint="eastAsia"/>
+              </w:rPr>
+            </w:pPr>
+            <w:r>
+              <w:rPr>
+                <w:rFonts w:hint="eastAsia"/>
+              </w:rPr>
+              <w:t>列名</w:t>
+            </w:r>
+          </w:p>
+        </w:tc>
+        <w:tc>
+          <w:tcPr>
+            <w:tcW w:w="1659" w:type="dxa"/>
+          </w:tcPr>
+          <w:p>
+            <w:pPr>
+              <w:pStyle w:val="a3"/>
+              <w:ind w:firstLineChars="0" w:firstLine="0"/>
+            </w:pPr>
+            <w:r>
+              <w:rPr>
+                <w:rFonts w:hint="eastAsia"/>
+              </w:rPr>
+              <w:t>作用</w:t>
+            </w:r>
+          </w:p>
+        </w:tc>
+        <w:tc>
+          <w:tcPr>
+            <w:tcW w:w="1659" w:type="dxa"/>
+          </w:tcPr>
+          <w:p>
+            <w:pPr>
+              <w:pStyle w:val="a3"/>
+              <w:ind w:firstLineChars="0" w:firstLine="0"/>
+            </w:pPr>
+            <w:r>
+              <w:rPr>
+                <w:rFonts w:hint="eastAsia"/>
+              </w:rPr>
+              <w:t>数据类型</w:t>
+            </w:r>
+          </w:p>
+        </w:tc>
+        <w:tc>
+          <w:tcPr>
+            <w:tcW w:w="1659" w:type="dxa"/>
+          </w:tcPr>
+          <w:p>
+            <w:pPr>
+              <w:pStyle w:val="a3"/>
+              <w:ind w:firstLineChars="0" w:firstLine="0"/>
+            </w:pPr>
+            <w:r>
+              <w:rPr>
+                <w:rFonts w:hint="eastAsia"/>
+              </w:rPr>
+              <w:t>允许为空</w:t>
+            </w:r>
+          </w:p>
+        </w:tc>
+        <w:tc>
+          <w:tcPr>
+            <w:tcW w:w="1660" w:type="dxa"/>
+          </w:tcPr>
+          <w:p>
+            <w:pPr>
+              <w:pStyle w:val="a3"/>
+              <w:ind w:firstLineChars="0" w:firstLine="0"/>
+            </w:pPr>
+            <w:r>
+              <w:rPr>
+                <w:rFonts w:hint="eastAsia"/>
+              </w:rPr>
+              <w:t>主</w:t>
+            </w:r>
+            <w:proofErr w:type="gramStart"/>
+            <w:r>
+              <w:rPr>
+                <w:rFonts w:hint="eastAsia"/>
+              </w:rPr>
+              <w:t>外键关系</w:t>
+            </w:r>
+            <w:proofErr w:type="gramEnd"/>
+          </w:p>
+        </w:tc>
+      </w:tr>
+      <w:tr>
+        <w:tc>
+          <w:tcPr>
+            <w:tcW w:w="1659" w:type="dxa"/>
+          </w:tcPr>
+          <w:p>
+            <w:pPr>
+              <w:pStyle w:val="a3"/>
+              <w:ind w:firstLineChars="0" w:firstLine="0"/>
+            </w:pPr>
+            <w:r>
+              <w:t>I</w:t>
+            </w:r>
+            <w:r>
+              <w:rPr>
+                <w:rFonts w:hint="eastAsia"/>
+              </w:rPr>
+              <w:t>d</w:t>
+            </w:r>
+          </w:p>
+        </w:tc>
+        <w:tc>
+          <w:tcPr>
+            <w:tcW w:w="1659" w:type="dxa"/>
+          </w:tcPr>
+          <w:p>
+            <w:pPr>
+              <w:pStyle w:val="a3"/>
+              <w:ind w:firstLineChars="0" w:firstLine="0"/>
+            </w:pPr>
+          </w:p>
+        </w:tc>
+        <w:tc>
+          <w:tcPr>
+            <w:tcW w:w="1659" w:type="dxa"/>
+          </w:tcPr>
+          <w:p>
+            <w:pPr>
+              <w:pStyle w:val="a3"/>
+              <w:ind w:firstLineChars="0" w:firstLine="0"/>
+            </w:pPr>
+            <w:proofErr w:type="spellStart"/>
+            <w:r>
+              <w:rPr>
+                <w:rFonts w:hint="eastAsia"/>
+              </w:rPr>
+              <w:t>int</w:t>
+            </w:r>
+            <w:proofErr w:type="spellEnd"/>
+          </w:p>
+        </w:tc>
+        <w:tc>
+          <w:tcPr>
+            <w:tcW w:w="1659" w:type="dxa"/>
+          </w:tcPr>
+          <w:p>
+            <w:pPr>
+              <w:pStyle w:val="a3"/>
+              <w:ind w:firstLineChars="0" w:firstLine="0"/>
+            </w:pPr>
+          </w:p>
+        </w:tc>
+        <w:tc>
+          <w:tcPr>
+            <w:tcW w:w="1660" w:type="dxa"/>
+          </w:tcPr>
+          <w:p>
+            <w:pPr>
+              <w:pStyle w:val="a3"/>
+              <w:ind w:firstLineChars="0" w:firstLine="0"/>
+            </w:pPr>
+          </w:p>
+        </w:tc>
+      </w:tr>
+      <w:tr>
+        <w:tc>
+          <w:tcPr>
+            <w:tcW w:w="1659" w:type="dxa"/>
+          </w:tcPr>
+          <w:p>
+            <w:pPr>
+              <w:pStyle w:val="a3"/>
+              <w:ind w:firstLineChars="0" w:firstLine="0"/>
+            </w:pPr>
+            <w:proofErr w:type="spellStart"/>
+            <w:r>
+              <w:t>UserId</w:t>
+            </w:r>
+            <w:proofErr w:type="spellEnd"/>
+          </w:p>
+        </w:tc>
+        <w:tc>
+          <w:tcPr>
+            <w:tcW w:w="1659" w:type="dxa"/>
+          </w:tcPr>
+          <w:p>
+            <w:pPr>
+              <w:pStyle w:val="a3"/>
+              <w:ind w:firstLineChars="0" w:firstLine="0"/>
+            </w:pPr>
+            <w:r>
+              <w:rPr>
+                <w:rFonts w:hint="eastAsia"/>
+              </w:rPr>
+              <w:t>动态发出者ID</w:t>
+            </w:r>
+          </w:p>
+        </w:tc>
+        <w:tc>
+          <w:tcPr>
+            <w:tcW w:w="1659" w:type="dxa"/>
+          </w:tcPr>
+          <w:p>
+            <w:pPr>
+              <w:pStyle w:val="a3"/>
+              <w:ind w:firstLineChars="0" w:firstLine="0"/>
+            </w:pPr>
+            <w:proofErr w:type="spellStart"/>
+            <w:r>
+              <w:t>I</w:t>
+            </w:r>
+            <w:r>
+              <w:rPr>
+                <w:rFonts w:hint="eastAsia"/>
+              </w:rPr>
+              <w:t>nt</w:t>
+            </w:r>
+            <w:proofErr w:type="spellEnd"/>
+          </w:p>
+        </w:tc>
+        <w:tc>
+          <w:tcPr>
+            <w:tcW w:w="1659" w:type="dxa"/>
+          </w:tcPr>
+          <w:p>
+            <w:pPr>
+              <w:pStyle w:val="a3"/>
+              <w:ind w:firstLineChars="0" w:firstLine="0"/>
+            </w:pPr>
+          </w:p>
+        </w:tc>
+        <w:tc>
+          <w:tcPr>
+            <w:tcW w:w="1660" w:type="dxa"/>
+          </w:tcPr>
+          <w:p>
+            <w:pPr>
+              <w:pStyle w:val="a3"/>
+              <w:ind w:firstLineChars="0" w:firstLine="0"/>
+            </w:pPr>
+          </w:p>
+        </w:tc>
+      </w:tr>
+      <w:tr>
+        <w:tc>
+          <w:tcPr>
+            <w:tcW w:w="1659" w:type="dxa"/>
+          </w:tcPr>
+          <w:p>
+            <w:pPr>
+              <w:pStyle w:val="a3"/>
+              <w:ind w:firstLineChars="0" w:firstLine="0"/>
+            </w:pPr>
+            <w:r>
+              <w:t>Time</w:t>
+            </w:r>
+          </w:p>
+        </w:tc>
+        <w:tc>
+          <w:tcPr>
+            <w:tcW w:w="1659" w:type="dxa"/>
+          </w:tcPr>
+          <w:p>
+            <w:pPr>
+              <w:pStyle w:val="a3"/>
+              <w:ind w:firstLineChars="0" w:firstLine="0"/>
+            </w:pPr>
+            <w:r>
+              <w:rPr>
+                <w:rFonts w:hint="eastAsia"/>
+              </w:rPr>
+              <w:t>动态发布时间</w:t>
+            </w:r>
+          </w:p>
+        </w:tc>
+        <w:tc>
+          <w:tcPr>
+            <w:tcW w:w="1659" w:type="dxa"/>
+          </w:tcPr>
+          <w:p>
+            <w:pPr>
+              <w:pStyle w:val="a3"/>
+              <w:ind w:firstLineChars="0" w:firstLine="0"/>
+            </w:pPr>
+            <w:proofErr w:type="spellStart"/>
+            <w:r>
+              <w:t>nvarchar</w:t>
+            </w:r>
+            <w:proofErr w:type="spellEnd"/>
+            <w:r>
+              <w:t>(20)</w:t>
+            </w:r>
+          </w:p>
+        </w:tc>
+        <w:tc>
+          <w:tcPr>
+            <w:tcW w:w="1659" w:type="dxa"/>
+          </w:tcPr>
+          <w:p>
+            <w:pPr>
+              <w:pStyle w:val="a3"/>
+              <w:ind w:firstLineChars="0" w:firstLine="0"/>
+            </w:pPr>
+          </w:p>
+        </w:tc>
+        <w:tc>
+          <w:tcPr>
+            <w:tcW w:w="1660" w:type="dxa"/>
+          </w:tcPr>
+          <w:p>
+            <w:pPr>
+              <w:pStyle w:val="a3"/>
+              <w:ind w:firstLineChars="0" w:firstLine="0"/>
+            </w:pPr>
+          </w:p>
+        </w:tc>
+      </w:tr>
+      <w:tr>
+        <w:tc>
+          <w:tcPr>
+            <w:tcW w:w="1659" w:type="dxa"/>
+          </w:tcPr>
+          <w:p>
+            <w:pPr>
+              <w:pStyle w:val="a3"/>
+              <w:ind w:firstLineChars="0" w:firstLine="0"/>
+            </w:pPr>
+            <w:proofErr w:type="spellStart"/>
+            <w:r>
+              <w:t>StatusContent</w:t>
+            </w:r>
+            <w:proofErr w:type="spellEnd"/>
+          </w:p>
+        </w:tc>
+        <w:tc>
+          <w:tcPr>
+            <w:tcW w:w="1659" w:type="dxa"/>
+          </w:tcPr>
+          <w:p>
+            <w:pPr>
+              <w:pStyle w:val="a3"/>
+              <w:ind w:firstLineChars="0" w:firstLine="0"/>
+            </w:pPr>
+            <w:r>
+              <w:rPr>
+                <w:rFonts w:hint="eastAsia"/>
+              </w:rPr>
+              <w:t>动态内容</w:t>
+            </w:r>
+          </w:p>
+        </w:tc>
+        <w:tc>
+          <w:tcPr>
+            <w:tcW w:w="1659" w:type="dxa"/>
+          </w:tcPr>
+          <w:p>
+            <w:pPr>
+              <w:pStyle w:val="a3"/>
+              <w:ind w:firstLineChars="0" w:firstLine="0"/>
+            </w:pPr>
+            <w:proofErr w:type="spellStart"/>
+            <w:r>
+              <w:rPr>
+                <w:rFonts w:hint="eastAsia"/>
+              </w:rPr>
+              <w:t>ntext</w:t>
+            </w:r>
+            <w:proofErr w:type="spellEnd"/>
+          </w:p>
+        </w:tc>
+        <w:tc>
+          <w:tcPr>
+            <w:tcW w:w="1659" w:type="dxa"/>
+          </w:tcPr>
+          <w:p>
+            <w:pPr>
+              <w:pStyle w:val="a3"/>
+              <w:ind w:firstLineChars="0" w:firstLine="0"/>
+            </w:pPr>
+          </w:p>
+        </w:tc>
+        <w:tc>
+          <w:tcPr>
+            <w:tcW w:w="1660" w:type="dxa"/>
+          </w:tcPr>
+          <w:p>
+            <w:pPr>
+              <w:pStyle w:val="a3"/>
+              <w:ind w:firstLineChars="0" w:firstLine="0"/>
+            </w:pPr>
+          </w:p>
+        </w:tc>
+      </w:tr>
+      <w:tr>
+        <w:tc>
+          <w:tcPr>
+            <w:tcW w:w="1659" w:type="dxa"/>
+          </w:tcPr>
+          <w:p>
+            <w:pPr>
+              <w:pStyle w:val="a3"/>
+              <w:ind w:firstLineChars="0" w:firstLine="0"/>
+            </w:pPr>
+            <w:r>
+              <w:t>Picture</w:t>
+            </w:r>
+          </w:p>
+        </w:tc>
+        <w:tc>
+          <w:tcPr>
+            <w:tcW w:w="1659" w:type="dxa"/>
+          </w:tcPr>
+          <w:p>
+            <w:pPr>
+              <w:pStyle w:val="a3"/>
+              <w:ind w:firstLineChars="0" w:firstLine="0"/>
+            </w:pPr>
+            <w:r>
+              <w:rPr>
+                <w:rFonts w:hint="eastAsia"/>
+              </w:rPr>
+              <w:t>动态中的图片</w:t>
+            </w:r>
+          </w:p>
+        </w:tc>
+        <w:tc>
+          <w:tcPr>
+            <w:tcW w:w="1659" w:type="dxa"/>
+          </w:tcPr>
+          <w:p>
+            <w:pPr>
+              <w:pStyle w:val="a3"/>
+              <w:ind w:firstLineChars="0" w:firstLine="0"/>
+            </w:pPr>
+            <w:r>
+              <w:rPr>
+                <w:rFonts w:hint="eastAsia"/>
+              </w:rPr>
+              <w:t>image</w:t>
+            </w:r>
+          </w:p>
+        </w:tc>
+        <w:tc>
+          <w:tcPr>
+            <w:tcW w:w="1659" w:type="dxa"/>
+          </w:tcPr>
+          <w:p>
+            <w:pPr>
+              <w:pStyle w:val="a3"/>
+              <w:ind w:firstLineChars="0" w:firstLine="0"/>
+            </w:pPr>
+          </w:p>
+        </w:tc>
+        <w:tc>
+          <w:tcPr>
+            <w:tcW w:w="1660" w:type="dxa"/>
+          </w:tcPr>
+          <w:p>
+            <w:pPr>
+              <w:pStyle w:val="a3"/>
+              <w:ind w:firstLineChars="0" w:firstLine="0"/>
+            </w:pPr>
+          </w:p>
+        </w:tc>
+      </w:tr>
+      <w:tr>
+        <w:tc>
+          <w:tcPr>
+            <w:tcW w:w="1659" w:type="dxa"/>
+          </w:tcPr>
+          <w:p>
+            <w:pPr>
+              <w:pStyle w:val="a3"/>
+              <w:ind w:firstLineChars="0" w:firstLine="0"/>
+            </w:pPr>
+            <w:proofErr w:type="spellStart"/>
+            <w:r>
+              <w:t>LikeAmount</w:t>
+            </w:r>
+            <w:proofErr w:type="spellEnd"/>
+          </w:p>
+        </w:tc>
+        <w:tc>
+          <w:tcPr>
+            <w:tcW w:w="1659" w:type="dxa"/>
+          </w:tcPr>
+          <w:p>
+            <w:pPr>
+              <w:pStyle w:val="a3"/>
+              <w:ind w:firstLineChars="0" w:firstLine="0"/>
+            </w:pPr>
+            <w:proofErr w:type="gramStart"/>
+            <w:r>
+              <w:rPr>
+                <w:rFonts w:hint="eastAsia"/>
+              </w:rPr>
+              <w:t>点赞人数</w:t>
+            </w:r>
+            <w:proofErr w:type="gramEnd"/>
+          </w:p>
+        </w:tc>
+        <w:tc>
+          <w:tcPr>
+            <w:tcW w:w="1659" w:type="dxa"/>
+          </w:tcPr>
+          <w:p>
+            <w:pPr>
+              <w:pStyle w:val="a3"/>
+              <w:ind w:firstLineChars="0" w:firstLine="0"/>
+            </w:pPr>
+            <w:proofErr w:type="spellStart"/>
+            <w:r>
+              <w:t>I</w:t>
+            </w:r>
+            <w:r>
+              <w:rPr>
+                <w:rFonts w:hint="eastAsia"/>
+              </w:rPr>
+              <w:t>nt</w:t>
+            </w:r>
+            <w:proofErr w:type="spellEnd"/>
+          </w:p>
+        </w:tc>
+        <w:tc>
+          <w:tcPr>
+            <w:tcW w:w="1659" w:type="dxa"/>
+          </w:tcPr>
+          <w:p>
+            <w:pPr>
+              <w:pStyle w:val="a3"/>
+              <w:ind w:firstLineChars="0" w:firstLine="0"/>
+            </w:pPr>
+          </w:p>
+        </w:tc>
+        <w:tc>
+          <w:tcPr>
+            <w:tcW w:w="1660" w:type="dxa"/>
+          </w:tcPr>
+          <w:p>
+            <w:pPr>
+              <w:pStyle w:val="a3"/>
+              <w:ind w:firstLineChars="0" w:firstLine="0"/>
+            </w:pPr>
+          </w:p>
+        </w:tc>
+      </w:tr>
+      <w:tr>
+        <w:tc>
+          <w:tcPr>
+            <w:tcW w:w="1659" w:type="dxa"/>
+          </w:tcPr>
+          <w:p>
+            <w:pPr>
+              <w:pStyle w:val="a3"/>
+              <w:ind w:firstLineChars="0" w:firstLine="0"/>
+            </w:pPr>
+            <w:proofErr w:type="spellStart"/>
+            <w:r>
+              <w:t>SeenAmount</w:t>
+            </w:r>
+            <w:proofErr w:type="spellEnd"/>
+          </w:p>
+        </w:tc>
+        <w:tc>
+          <w:tcPr>
+            <w:tcW w:w="1659" w:type="dxa"/>
+          </w:tcPr>
+          <w:p>
+            <w:pPr>
+              <w:pStyle w:val="a3"/>
+              <w:ind w:firstLineChars="0" w:firstLine="0"/>
+            </w:pPr>
+            <w:r>
+              <w:rPr>
+                <w:rFonts w:hint="eastAsia"/>
+              </w:rPr>
+              <w:t>浏览人数</w:t>
+            </w:r>
+          </w:p>
+        </w:tc>
+        <w:tc>
+          <w:tcPr>
+            <w:tcW w:w="1659" w:type="dxa"/>
+          </w:tcPr>
+          <w:p>
+            <w:pPr>
+              <w:pStyle w:val="a3"/>
+              <w:ind w:firstLineChars="0" w:firstLine="0"/>
+            </w:pPr>
+            <w:proofErr w:type="spellStart"/>
+            <w:r>
+              <w:t>I</w:t>
+            </w:r>
+            <w:r>
+              <w:rPr>
+                <w:rFonts w:hint="eastAsia"/>
+              </w:rPr>
+              <w:t>nt</w:t>
+            </w:r>
+            <w:proofErr w:type="spellEnd"/>
+          </w:p>
+        </w:tc>
+        <w:tc>
+          <w:tcPr>
+            <w:tcW w:w="1659" w:type="dxa"/>
+          </w:tcPr>
+          <w:p>
+            <w:pPr>
+              <w:pStyle w:val="a3"/>
+              <w:ind w:firstLineChars="0" w:firstLine="0"/>
+            </w:pPr>
+          </w:p>
+        </w:tc>
+        <w:tc>
+          <w:tcPr>
+            <w:tcW w:w="1660" w:type="dxa"/>
+          </w:tcPr>
+          <w:p>
+            <w:pPr>
+              <w:pStyle w:val="a3"/>
+              <w:ind w:firstLineChars="0" w:firstLine="0"/>
+            </w:pPr>
+          </w:p>
+        </w:tc>
+      </w:tr>
+      <w:tr>
+        <w:tc>
+          <w:tcPr>
+            <w:tcW w:w="1659" w:type="dxa"/>
+          </w:tcPr>
+          <w:p>
+            <w:pPr>
+              <w:pStyle w:val="a3"/>
+              <w:ind w:firstLineChars="0" w:firstLine="0"/>
+            </w:pPr>
+            <w:proofErr w:type="spellStart"/>
+            <w:r>
+              <w:t>WhoCanSee</w:t>
+            </w:r>
+            <w:proofErr w:type="spellEnd"/>
+          </w:p>
+        </w:tc>
+        <w:tc>
+          <w:tcPr>
+            <w:tcW w:w="1659" w:type="dxa"/>
+          </w:tcPr>
+          <w:p>
+            <w:pPr>
+              <w:pStyle w:val="a3"/>
+              <w:ind w:firstLineChars="0" w:firstLine="0"/>
+            </w:pPr>
+            <w:r>
+              <w:rPr>
+                <w:rFonts w:hint="eastAsia"/>
+              </w:rPr>
+              <w:t>谁能看见</w:t>
+            </w:r>
+          </w:p>
+        </w:tc>
+        <w:tc>
+          <w:tcPr>
+            <w:tcW w:w="1659" w:type="dxa"/>
+          </w:tcPr>
+          <w:p>
+            <w:pPr>
+              <w:pStyle w:val="a3"/>
+              <w:ind w:firstLineChars="0" w:firstLine="0"/>
+            </w:pPr>
+            <w:proofErr w:type="spellStart"/>
+            <w:r>
+              <w:t>nvarchar</w:t>
+            </w:r>
+            <w:proofErr w:type="spellEnd"/>
+            <w:r>
+              <w:t>(50)</w:t>
+            </w:r>
+          </w:p>
+        </w:tc>
+        <w:tc>
+          <w:tcPr>
+            <w:tcW w:w="1659" w:type="dxa"/>
+          </w:tcPr>
+          <w:p>
+            <w:pPr>
+              <w:pStyle w:val="a3"/>
+              <w:ind w:firstLineChars="0" w:firstLine="0"/>
+            </w:pPr>
+          </w:p>
+        </w:tc>
+        <w:tc>
+          <w:tcPr>
+            <w:tcW w:w="1660" w:type="dxa"/>
+          </w:tcPr>
+          <w:p>
+            <w:pPr>
+              <w:pStyle w:val="a3"/>
+              <w:ind w:firstLineChars="0" w:firstLine="0"/>
+            </w:pPr>
+          </w:p>
+        </w:tc>
+      </w:tr>
+    </w:tbl>
+    <w:p>
+      <w:pPr>
+        <w:pStyle w:val="a3"/>
+        <w:ind w:left="360" w:firstLineChars="0" w:firstLine="0"/>
+      </w:pPr>
+    </w:p>
+    <w:p>
+      <w:pPr>
+        <w:pStyle w:val="a3"/>
+        <w:numPr>
+          <w:ilvl w:val="0"/>
+          <w:numId w:val="2"/>
+        </w:numPr>
+        <w:ind w:firstLineChars="0"/>
+      </w:pPr>
+      <w:r>
+        <w:t>Users</w:t>
+      </w:r>
+    </w:p>
+    <w:tbl>
+      <w:tblPr>
+        <w:tblStyle w:val="a4"/>
+        <w:tblW w:w="0" w:type="auto"/>
+        <w:tblInd w:w="360" w:type="dxa"/>
+        <w:tblLook w:val="04A0" w:firstRow="1" w:lastRow="0" w:firstColumn="1" w:lastColumn="0" w:noHBand="0" w:noVBand="1"/>
+      </w:tblPr>
+      <w:tblGrid>
+        <w:gridCol w:w="1628"/>
+        <w:gridCol w:w="1558"/>
+        <w:gridCol w:w="1633"/>
+        <w:gridCol w:w="1558"/>
+        <w:gridCol w:w="1559"/>
+      </w:tblGrid>
+      <w:tr>
+        <w:tc>
+          <w:tcPr>
+            <w:tcW w:w="1659" w:type="dxa"/>
+          </w:tcPr>
+          <w:p>
+            <w:pPr>
+              <w:pStyle w:val="a3"/>
+              <w:ind w:firstLineChars="0" w:firstLine="0"/>
+              <w:rPr>
+                <w:rFonts w:hint="eastAsia"/>
+              </w:rPr>
+            </w:pPr>
+            <w:r>
+              <w:rPr>
+                <w:rFonts w:hint="eastAsia"/>
+              </w:rPr>
+              <w:t>列名</w:t>
+            </w:r>
+          </w:p>
+        </w:tc>
+        <w:tc>
+          <w:tcPr>
+            <w:tcW w:w="1659" w:type="dxa"/>
+          </w:tcPr>
+          <w:p>
+            <w:pPr>
+              <w:pStyle w:val="a3"/>
+              <w:ind w:firstLineChars="0" w:firstLine="0"/>
+            </w:pPr>
+            <w:r>
+              <w:rPr>
+                <w:rFonts w:hint="eastAsia"/>
+              </w:rPr>
+              <w:t>作用</w:t>
+            </w:r>
+          </w:p>
+        </w:tc>
+        <w:tc>
+          <w:tcPr>
+            <w:tcW w:w="1659" w:type="dxa"/>
+          </w:tcPr>
+          <w:p>
+            <w:pPr>
+              <w:pStyle w:val="a3"/>
+              <w:ind w:firstLineChars="0" w:firstLine="0"/>
+            </w:pPr>
+            <w:r>
+              <w:rPr>
+                <w:rFonts w:hint="eastAsia"/>
+              </w:rPr>
+              <w:t>数据类型</w:t>
+            </w:r>
+          </w:p>
+        </w:tc>
+        <w:tc>
+          <w:tcPr>
+            <w:tcW w:w="1659" w:type="dxa"/>
+          </w:tcPr>
+          <w:p>
+            <w:pPr>
+              <w:pStyle w:val="a3"/>
+              <w:ind w:firstLineChars="0" w:firstLine="0"/>
+            </w:pPr>
+            <w:r>
+              <w:rPr>
+                <w:rFonts w:hint="eastAsia"/>
+              </w:rPr>
+              <w:t>允许为空</w:t>
+            </w:r>
+          </w:p>
+        </w:tc>
+        <w:tc>
+          <w:tcPr>
+            <w:tcW w:w="1660" w:type="dxa"/>
+          </w:tcPr>
+          <w:p>
+            <w:pPr>
+              <w:pStyle w:val="a3"/>
+              <w:ind w:firstLineChars="0" w:firstLine="0"/>
+            </w:pPr>
+            <w:r>
+              <w:rPr>
+                <w:rFonts w:hint="eastAsia"/>
+              </w:rPr>
+              <w:t>主</w:t>
+            </w:r>
+            <w:proofErr w:type="gramStart"/>
+            <w:r>
+              <w:rPr>
+                <w:rFonts w:hint="eastAsia"/>
+              </w:rPr>
+              <w:t>外键关系</w:t>
+            </w:r>
+            <w:proofErr w:type="gramEnd"/>
+          </w:p>
+        </w:tc>
+      </w:tr>
+      <w:tr>
+        <w:tc>
+          <w:tcPr>
+            <w:tcW w:w="1659" w:type="dxa"/>
+          </w:tcPr>
+          <w:p>
+            <w:pPr>
+              <w:pStyle w:val="a3"/>
+              <w:ind w:firstLineChars="0" w:firstLine="0"/>
+            </w:pPr>
+            <w:r>
+              <w:t>I</w:t>
+            </w:r>
+            <w:r>
+              <w:rPr>
+                <w:rFonts w:hint="eastAsia"/>
+              </w:rPr>
+              <w:t>d</w:t>
+            </w:r>
+          </w:p>
+        </w:tc>
+        <w:tc>
+          <w:tcPr>
+            <w:tcW w:w="1659" w:type="dxa"/>
+          </w:tcPr>
+          <w:p>
+            <w:pPr>
+              <w:pStyle w:val="a3"/>
+              <w:ind w:firstLineChars="0" w:firstLine="0"/>
+            </w:pPr>
+          </w:p>
+        </w:tc>
+        <w:tc>
+          <w:tcPr>
+            <w:tcW w:w="1659" w:type="dxa"/>
+          </w:tcPr>
+          <w:p>
+            <w:pPr>
+              <w:pStyle w:val="a3"/>
+              <w:ind w:firstLineChars="0" w:firstLine="0"/>
+            </w:pPr>
+            <w:proofErr w:type="spellStart"/>
+            <w:r>
+              <w:rPr>
+                <w:rFonts w:hint="eastAsia"/>
+              </w:rPr>
+              <w:t>int</w:t>
+            </w:r>
+            <w:proofErr w:type="spellEnd"/>
+          </w:p>
+        </w:tc>
+        <w:tc>
+          <w:tcPr>
+            <w:tcW w:w="1659" w:type="dxa"/>
+          </w:tcPr>
+          <w:p>
+            <w:pPr>
+              <w:pStyle w:val="a3"/>
+              <w:ind w:firstLineChars="0" w:firstLine="0"/>
+            </w:pPr>
+          </w:p>
+        </w:tc>
+        <w:tc>
+          <w:tcPr>
+            <w:tcW w:w="1660" w:type="dxa"/>
+          </w:tcPr>
+          <w:p>
+            <w:pPr>
+              <w:pStyle w:val="a3"/>
+              <w:ind w:firstLineChars="0" w:firstLine="0"/>
+            </w:pPr>
+          </w:p>
+        </w:tc>
+      </w:tr>
+      <w:tr>
+        <w:tc>
+          <w:tcPr>
+            <w:tcW w:w="1659" w:type="dxa"/>
+          </w:tcPr>
+          <w:p>
+            <w:pPr>
+              <w:pStyle w:val="a3"/>
+              <w:ind w:firstLineChars="0" w:firstLine="0"/>
+            </w:pPr>
+            <w:proofErr w:type="spellStart"/>
+            <w:r>
+              <w:t>NickName</w:t>
+            </w:r>
+            <w:proofErr w:type="spellEnd"/>
+          </w:p>
+        </w:tc>
+        <w:tc>
+          <w:tcPr>
+            <w:tcW w:w="1659" w:type="dxa"/>
+          </w:tcPr>
+          <w:p>
+            <w:pPr>
+              <w:pStyle w:val="a3"/>
+              <w:ind w:firstLineChars="0" w:firstLine="0"/>
+            </w:pPr>
+            <w:r>
+              <w:rPr>
+                <w:rFonts w:hint="eastAsia"/>
+              </w:rPr>
+              <w:t>昵称</w:t>
+            </w:r>
+          </w:p>
+        </w:tc>
+        <w:tc>
+          <w:tcPr>
+            <w:tcW w:w="1659" w:type="dxa"/>
+          </w:tcPr>
+          <w:p>
+            <w:pPr>
+              <w:pStyle w:val="a3"/>
+              <w:ind w:firstLineChars="0" w:firstLine="0"/>
+            </w:pPr>
+            <w:proofErr w:type="spellStart"/>
+            <w:r>
+              <w:t>nvarchar</w:t>
+            </w:r>
+            <w:proofErr w:type="spellEnd"/>
+            <w:r>
+              <w:t>(30)</w:t>
+            </w:r>
+          </w:p>
+        </w:tc>
+        <w:tc>
+          <w:tcPr>
+            <w:tcW w:w="1659" w:type="dxa"/>
+          </w:tcPr>
+          <w:p>
+            <w:pPr>
+              <w:pStyle w:val="a3"/>
+              <w:ind w:firstLineChars="0" w:firstLine="0"/>
+            </w:pPr>
+          </w:p>
+        </w:tc>
+        <w:tc>
+          <w:tcPr>
+            <w:tcW w:w="1660" w:type="dxa"/>
+          </w:tcPr>
+          <w:p>
+            <w:pPr>
+              <w:pStyle w:val="a3"/>
+              <w:ind w:firstLineChars="0" w:firstLine="0"/>
+            </w:pPr>
+          </w:p>
+        </w:tc>
+      </w:tr>
+      <w:tr>
+        <w:tc>
+          <w:tcPr>
+            <w:tcW w:w="1659" w:type="dxa"/>
+          </w:tcPr>
+          <w:p>
+            <w:pPr>
+              <w:pStyle w:val="a3"/>
+              <w:ind w:firstLineChars="0" w:firstLine="0"/>
+            </w:pPr>
+            <w:r>
+              <w:t>Number</w:t>
+            </w:r>
+          </w:p>
+        </w:tc>
+        <w:tc>
+          <w:tcPr>
+            <w:tcW w:w="1659" w:type="dxa"/>
+          </w:tcPr>
+          <w:p>
+            <w:pPr>
+              <w:pStyle w:val="a3"/>
+              <w:ind w:firstLineChars="0" w:firstLine="0"/>
+            </w:pPr>
+            <w:r>
+              <w:rPr>
+                <w:rFonts w:hint="eastAsia"/>
+              </w:rPr>
+              <w:t>账号</w:t>
+            </w:r>
+          </w:p>
+        </w:tc>
+        <w:tc>
+          <w:tcPr>
+            <w:tcW w:w="1659" w:type="dxa"/>
+          </w:tcPr>
+          <w:p>
+            <w:pPr>
+              <w:pStyle w:val="a3"/>
+              <w:ind w:firstLineChars="0" w:firstLine="0"/>
+            </w:pPr>
+            <w:proofErr w:type="spellStart"/>
+            <w:r>
+              <w:t>nvarchar</w:t>
+            </w:r>
+            <w:proofErr w:type="spellEnd"/>
+            <w:r>
+              <w:t>(20)</w:t>
+            </w:r>
+          </w:p>
+        </w:tc>
+        <w:tc>
+          <w:tcPr>
+            <w:tcW w:w="1659" w:type="dxa"/>
+          </w:tcPr>
+          <w:p>
+            <w:pPr>
+              <w:pStyle w:val="a3"/>
+              <w:ind w:firstLineChars="0" w:firstLine="0"/>
+            </w:pPr>
+          </w:p>
+        </w:tc>
+        <w:tc>
+          <w:tcPr>
+            <w:tcW w:w="1660" w:type="dxa"/>
+          </w:tcPr>
+          <w:p>
+            <w:pPr>
+              <w:pStyle w:val="a3"/>
+              <w:ind w:firstLineChars="0" w:firstLine="0"/>
+            </w:pPr>
+          </w:p>
+        </w:tc>
+      </w:tr>
+      <w:tr>
+        <w:tc>
+          <w:tcPr>
+            <w:tcW w:w="1659" w:type="dxa"/>
+          </w:tcPr>
+          <w:p>
+            <w:pPr>
+              <w:pStyle w:val="a3"/>
+              <w:ind w:firstLineChars="0" w:firstLine="0"/>
+            </w:pPr>
+            <w:r>
+              <w:t>password</w:t>
+            </w:r>
+          </w:p>
+        </w:tc>
+        <w:tc>
+          <w:tcPr>
+            <w:tcW w:w="1659" w:type="dxa"/>
+          </w:tcPr>
+          <w:p>
+            <w:pPr>
+              <w:pStyle w:val="a3"/>
+              <w:ind w:firstLineChars="0" w:firstLine="0"/>
+            </w:pPr>
+            <w:r>
+              <w:rPr>
+                <w:rFonts w:hint="eastAsia"/>
+              </w:rPr>
+              <w:t>密码</w:t>
+            </w:r>
+          </w:p>
+        </w:tc>
+        <w:tc>
+          <w:tcPr>
+            <w:tcW w:w="1659" w:type="dxa"/>
+          </w:tcPr>
+          <w:p>
+            <w:pPr>
+              <w:pStyle w:val="a3"/>
+              <w:ind w:firstLineChars="0" w:firstLine="0"/>
+            </w:pPr>
+            <w:proofErr w:type="spellStart"/>
+            <w:r>
+              <w:t>nvarchar</w:t>
+            </w:r>
+            <w:proofErr w:type="spellEnd"/>
+            <w:r>
+              <w:t>(12)</w:t>
+            </w:r>
+          </w:p>
+        </w:tc>
+        <w:tc>
+          <w:tcPr>
+            <w:tcW w:w="1659" w:type="dxa"/>
+          </w:tcPr>
+          <w:p>
+            <w:pPr>
+              <w:pStyle w:val="a3"/>
+              <w:ind w:firstLineChars="0" w:firstLine="0"/>
+            </w:pPr>
+          </w:p>
+        </w:tc>
+        <w:tc>
+          <w:tcPr>
+            <w:tcW w:w="1660" w:type="dxa"/>
+          </w:tcPr>
+          <w:p>
+            <w:pPr>
+              <w:pStyle w:val="a3"/>
+              <w:ind w:firstLineChars="0" w:firstLine="0"/>
+            </w:pPr>
+          </w:p>
+        </w:tc>
+      </w:tr>
+      <w:tr>
+        <w:tc>
+          <w:tcPr>
+            <w:tcW w:w="1659" w:type="dxa"/>
+          </w:tcPr>
+          <w:p>
+            <w:pPr>
+              <w:pStyle w:val="a3"/>
+              <w:ind w:firstLineChars="0" w:firstLine="0"/>
+            </w:pPr>
+            <w:proofErr w:type="spellStart"/>
+            <w:r>
+              <w:t>LoginStatus</w:t>
+            </w:r>
+            <w:proofErr w:type="spellEnd"/>
+          </w:p>
+        </w:tc>
+        <w:tc>
+          <w:tcPr>
+            <w:tcW w:w="1659" w:type="dxa"/>
+          </w:tcPr>
+          <w:p>
+            <w:pPr>
+              <w:pStyle w:val="a3"/>
+              <w:ind w:firstLineChars="0" w:firstLine="0"/>
+            </w:pPr>
+            <w:r>
+              <w:rPr>
+                <w:rFonts w:hint="eastAsia"/>
+              </w:rPr>
+              <w:t>登录状态</w:t>
+            </w:r>
+          </w:p>
+        </w:tc>
+        <w:tc>
+          <w:tcPr>
+            <w:tcW w:w="1659" w:type="dxa"/>
+          </w:tcPr>
+          <w:p>
+            <w:pPr>
+              <w:pStyle w:val="a3"/>
+              <w:ind w:firstLineChars="0" w:firstLine="0"/>
+            </w:pPr>
+            <w:proofErr w:type="spellStart"/>
+            <w:r>
+              <w:t>nvarchar</w:t>
+            </w:r>
+            <w:proofErr w:type="spellEnd"/>
+            <w:r>
+              <w:t>(10)</w:t>
+            </w:r>
+          </w:p>
+        </w:tc>
+        <w:tc>
+          <w:tcPr>
+            <w:tcW w:w="1659" w:type="dxa"/>
+          </w:tcPr>
+          <w:p>
+            <w:pPr>
+              <w:pStyle w:val="a3"/>
+              <w:ind w:firstLineChars="0" w:firstLine="0"/>
+            </w:pPr>
+          </w:p>
+        </w:tc>
+        <w:tc>
+          <w:tcPr>
+            <w:tcW w:w="1660" w:type="dxa"/>
+          </w:tcPr>
+          <w:p>
+            <w:pPr>
+              <w:pStyle w:val="a3"/>
+              <w:ind w:firstLineChars="0" w:firstLine="0"/>
+            </w:pPr>
+          </w:p>
+        </w:tc>
+      </w:tr>
+      <w:tr>
+        <w:tc>
+          <w:tcPr>
+            <w:tcW w:w="1659" w:type="dxa"/>
+          </w:tcPr>
+          <w:p>
+            <w:pPr>
+              <w:pStyle w:val="a3"/>
+              <w:ind w:firstLineChars="0" w:firstLine="0"/>
+            </w:pPr>
+            <w:r>
+              <w:t>name</w:t>
+            </w:r>
+          </w:p>
+        </w:tc>
+        <w:tc>
+          <w:tcPr>
+            <w:tcW w:w="1659" w:type="dxa"/>
+          </w:tcPr>
+          <w:p>
+            <w:pPr>
+              <w:pStyle w:val="a3"/>
+              <w:ind w:firstLineChars="0" w:firstLine="0"/>
+            </w:pPr>
+            <w:r>
+              <w:rPr>
+                <w:rFonts w:hint="eastAsia"/>
+              </w:rPr>
+              <w:t>姓名</w:t>
+            </w:r>
+          </w:p>
+        </w:tc>
+        <w:tc>
+          <w:tcPr>
+            <w:tcW w:w="1659" w:type="dxa"/>
+          </w:tcPr>
+          <w:p>
+            <w:pPr>
+              <w:pStyle w:val="a3"/>
+              <w:ind w:firstLineChars="0" w:firstLine="0"/>
+            </w:pPr>
+            <w:proofErr w:type="spellStart"/>
+            <w:r>
+              <w:t>nvarchar</w:t>
+            </w:r>
+            <w:proofErr w:type="spellEnd"/>
+            <w:r>
+              <w:t>(15)</w:t>
+            </w:r>
+          </w:p>
+        </w:tc>
+        <w:tc>
+          <w:tcPr>
+            <w:tcW w:w="1659" w:type="dxa"/>
+          </w:tcPr>
+          <w:p>
+            <w:pPr>
+              <w:pStyle w:val="a3"/>
+              <w:ind w:firstLineChars="0" w:firstLine="0"/>
+            </w:pPr>
+          </w:p>
+        </w:tc>
+        <w:tc>
+          <w:tcPr>
+            <w:tcW w:w="1660" w:type="dxa"/>
+          </w:tcPr>
+          <w:p>
+            <w:pPr>
+              <w:pStyle w:val="a3"/>
+              <w:ind w:firstLineChars="0" w:firstLine="0"/>
+            </w:pPr>
+          </w:p>
+        </w:tc>
+      </w:tr>
+      <w:tr>
+        <w:tc>
+          <w:tcPr>
+            <w:tcW w:w="1659" w:type="dxa"/>
+          </w:tcPr>
+          <w:p>
+            <w:pPr>
+              <w:pStyle w:val="a3"/>
+              <w:ind w:firstLineChars="0" w:firstLine="0"/>
+            </w:pPr>
+            <w:r>
+              <w:t>sex</w:t>
+            </w:r>
+          </w:p>
+        </w:tc>
+        <w:tc>
+          <w:tcPr>
+            <w:tcW w:w="1659" w:type="dxa"/>
+          </w:tcPr>
+          <w:p>
+            <w:pPr>
+              <w:pStyle w:val="a3"/>
+              <w:ind w:firstLineChars="0" w:firstLine="0"/>
+            </w:pPr>
+            <w:r>
+              <w:rPr>
+                <w:rFonts w:hint="eastAsia"/>
+              </w:rPr>
+              <w:t>性别</w:t>
+            </w:r>
+          </w:p>
+        </w:tc>
+        <w:tc>
+          <w:tcPr>
+            <w:tcW w:w="1659" w:type="dxa"/>
+          </w:tcPr>
+          <w:p>
+            <w:pPr>
+              <w:pStyle w:val="a3"/>
+              <w:ind w:firstLineChars="0" w:firstLine="0"/>
+            </w:pPr>
+            <w:proofErr w:type="spellStart"/>
+            <w:r>
+              <w:t>nchar</w:t>
+            </w:r>
+            <w:proofErr w:type="spellEnd"/>
+            <w:r>
+              <w:t>(2)</w:t>
+            </w:r>
+          </w:p>
+        </w:tc>
+        <w:tc>
+          <w:tcPr>
+            <w:tcW w:w="1659" w:type="dxa"/>
+          </w:tcPr>
+          <w:p>
+            <w:pPr>
+              <w:pStyle w:val="a3"/>
+              <w:ind w:firstLineChars="0" w:firstLine="0"/>
+            </w:pPr>
+          </w:p>
+        </w:tc>
+        <w:tc>
+          <w:tcPr>
+            <w:tcW w:w="1660" w:type="dxa"/>
+          </w:tcPr>
+          <w:p>
+            <w:pPr>
+              <w:pStyle w:val="a3"/>
+              <w:ind w:firstLineChars="0" w:firstLine="0"/>
+            </w:pPr>
+          </w:p>
+        </w:tc>
+      </w:tr>
+      <w:tr>
+        <w:tc>
+          <w:tcPr>
+            <w:tcW w:w="1659" w:type="dxa"/>
+          </w:tcPr>
+          <w:p>
+            <w:pPr>
+              <w:pStyle w:val="a3"/>
+              <w:ind w:firstLineChars="0" w:firstLine="0"/>
+            </w:pPr>
+            <w:r>
+              <w:rPr>
+                <w:rFonts w:hint="eastAsia"/>
+              </w:rPr>
+              <w:t>age</w:t>
+            </w:r>
+          </w:p>
+        </w:tc>
+        <w:tc>
+          <w:tcPr>
+            <w:tcW w:w="1659" w:type="dxa"/>
+          </w:tcPr>
+          <w:p>
+            <w:pPr>
+              <w:pStyle w:val="a3"/>
+              <w:ind w:firstLineChars="0" w:firstLine="0"/>
+              <w:rPr>
+                <w:rFonts w:hint="eastAsia"/>
+              </w:rPr>
+            </w:pPr>
+            <w:r>
+              <w:rPr>
+                <w:rFonts w:hint="eastAsia"/>
+              </w:rPr>
+              <w:t>年龄</w:t>
+            </w:r>
+          </w:p>
+        </w:tc>
+        <w:tc>
+          <w:tcPr>
+            <w:tcW w:w="1659" w:type="dxa"/>
+          </w:tcPr>
+          <w:p>
+            <w:pPr>
+              <w:pStyle w:val="a3"/>
+              <w:ind w:firstLineChars="0" w:firstLine="0"/>
+            </w:pPr>
+            <w:proofErr w:type="spellStart"/>
+            <w:r>
+              <w:rPr>
+                <w:rFonts w:hint="eastAsia"/>
+              </w:rPr>
+              <w:t>int</w:t>
+            </w:r>
+            <w:proofErr w:type="spellEnd"/>
+          </w:p>
+        </w:tc>
+        <w:tc>
+          <w:tcPr>
+            <w:tcW w:w="1659" w:type="dxa"/>
+          </w:tcPr>
+          <w:p>
+            <w:pPr>
+              <w:pStyle w:val="a3"/>
+              <w:ind w:firstLineChars="0" w:firstLine="0"/>
+            </w:pPr>
+            <w:r>
+              <w:rPr>
+                <w:rFonts w:hint="eastAsia"/>
+              </w:rPr>
+              <w:t>y</w:t>
+            </w:r>
+          </w:p>
+        </w:tc>
+        <w:tc>
+          <w:tcPr>
+            <w:tcW w:w="1660" w:type="dxa"/>
+          </w:tcPr>
+          <w:p>
+            <w:pPr>
+              <w:pStyle w:val="a3"/>
+              <w:ind w:firstLineChars="0" w:firstLine="0"/>
+            </w:pPr>
+          </w:p>
+        </w:tc>
+      </w:tr>
+      <w:tr>
+        <w:tc>
+          <w:tcPr>
+            <w:tcW w:w="1659" w:type="dxa"/>
+          </w:tcPr>
+          <w:p>
+            <w:pPr>
+              <w:pStyle w:val="a3"/>
+              <w:ind w:firstLineChars="0" w:firstLine="0"/>
+            </w:pPr>
+            <w:proofErr w:type="spellStart"/>
+            <w:r>
+              <w:t>headPicture</w:t>
+            </w:r>
+            <w:proofErr w:type="spellEnd"/>
+          </w:p>
+        </w:tc>
+        <w:tc>
+          <w:tcPr>
+            <w:tcW w:w="1659" w:type="dxa"/>
+          </w:tcPr>
+          <w:p>
+            <w:pPr>
+              <w:pStyle w:val="a3"/>
+              <w:ind w:firstLineChars="0" w:firstLine="0"/>
+            </w:pPr>
+            <w:r>
+              <w:rPr>
+                <w:rFonts w:hint="eastAsia"/>
+              </w:rPr>
+              <w:t>头像</w:t>
+            </w:r>
+          </w:p>
+        </w:tc>
+        <w:tc>
+          <w:tcPr>
+            <w:tcW w:w="1659" w:type="dxa"/>
+          </w:tcPr>
+          <w:p>
+            <w:pPr>
+              <w:pStyle w:val="a3"/>
+              <w:ind w:firstLineChars="0" w:firstLine="0"/>
+            </w:pPr>
+            <w:r>
+              <w:rPr>
+                <w:rFonts w:hint="eastAsia"/>
+              </w:rPr>
+              <w:t>image</w:t>
+            </w:r>
+          </w:p>
+        </w:tc>
+        <w:tc>
+          <w:tcPr>
+            <w:tcW w:w="1659" w:type="dxa"/>
+          </w:tcPr>
+          <w:p>
+            <w:pPr>
+              <w:pStyle w:val="a3"/>
+              <w:ind w:firstLineChars="0" w:firstLine="0"/>
+            </w:pPr>
+          </w:p>
+        </w:tc>
+        <w:tc>
+          <w:tcPr>
+            <w:tcW w:w="1660" w:type="dxa"/>
+          </w:tcPr>
+          <w:p>
+            <w:pPr>
+              <w:pStyle w:val="a3"/>
+              <w:ind w:firstLineChars="0" w:firstLine="0"/>
+            </w:pPr>
+          </w:p>
+        </w:tc>
+      </w:tr>
+      <w:tr>
+        <w:tc>
+          <w:tcPr>
+            <w:tcW w:w="1659" w:type="dxa"/>
+          </w:tcPr>
+          <w:p>
+            <w:pPr>
+              <w:pStyle w:val="a3"/>
+              <w:ind w:firstLineChars="0" w:firstLine="0"/>
+            </w:pPr>
+            <w:r>
+              <w:t>Email</w:t>
+            </w:r>
+          </w:p>
+        </w:tc>
+        <w:tc>
+          <w:tcPr>
+            <w:tcW w:w="1659" w:type="dxa"/>
+          </w:tcPr>
+          <w:p>
+            <w:pPr>
+              <w:pStyle w:val="a3"/>
+              <w:ind w:firstLineChars="0" w:firstLine="0"/>
+            </w:pPr>
+            <w:r>
+              <w:rPr>
+                <w:rFonts w:hint="eastAsia"/>
+              </w:rPr>
+              <w:t>邮箱</w:t>
+            </w:r>
+          </w:p>
+        </w:tc>
+        <w:tc>
+          <w:tcPr>
+            <w:tcW w:w="1659" w:type="dxa"/>
+          </w:tcPr>
+          <w:p>
+            <w:pPr>
+              <w:pStyle w:val="a3"/>
+              <w:ind w:firstLineChars="0" w:firstLine="0"/>
+            </w:pPr>
+            <w:proofErr w:type="spellStart"/>
+            <w:r>
+              <w:t>nvarchar</w:t>
+            </w:r>
+            <w:proofErr w:type="spellEnd"/>
+            <w:r>
+              <w:t>(30)</w:t>
+            </w:r>
+          </w:p>
+        </w:tc>
+        <w:tc>
+          <w:tcPr>
+            <w:tcW w:w="1659" w:type="dxa"/>
+          </w:tcPr>
+          <w:p>
+            <w:pPr>
+              <w:pStyle w:val="a3"/>
+              <w:ind w:firstLineChars="0" w:firstLine="0"/>
+            </w:pPr>
+          </w:p>
+        </w:tc>
+        <w:tc>
+          <w:tcPr>
+            <w:tcW w:w="1660" w:type="dxa"/>
+          </w:tcPr>
+          <w:p>
+            <w:pPr>
+              <w:pStyle w:val="a3"/>
+              <w:ind w:firstLineChars="0" w:firstLine="0"/>
+            </w:pPr>
+          </w:p>
+        </w:tc>
+      </w:tr>
+    </w:tbl>
+    <w:p>
+      <w:pPr>
+        <w:pStyle w:val="a3"/>
+        <w:ind w:left="360" w:firstLineChars="0" w:firstLine="0"/>
+        <w:rPr>
+          <w:rFonts w:hint="eastAsia"/>
+        </w:rPr>
+      </w:pPr>
+    </w:p>
+    <w:p/>
+    <w:p>
+      <w:pPr>
+        <w:rPr>
+          <w:rFonts w:hint="eastAsia"/>
+        </w:rPr>
+      </w:pPr>
     </w:p>
     <w:sectPr>
       <w:pgSz w:w="11906" w:h="16838"/>
@@ -543,8 +7683,100 @@
       </w:pPr>
     </w:lvl>
   </w:abstractNum>
+  <w:abstractNum w:abstractNumId="1" w15:restartNumberingAfterBreak="0">
+    <w:nsid w:val="5B7318E7"/>
+    <w:multiLevelType w:val="hybridMultilevel"/>
+    <w:tmpl w:val="E3EED1A2"/>
+    <w:lvl w:ilvl="0" w:tplc="4B14CDDA">
+      <w:start w:val="1"/>
+      <w:numFmt w:val="decimal"/>
+      <w:lvlText w:val="%1."/>
+      <w:lvlJc w:val="left"/>
+      <w:pPr>
+        <w:ind w:left="360" w:hanging="360"/>
+      </w:pPr>
+      <w:rPr>
+        <w:rFonts w:hint="default"/>
+      </w:rPr>
+    </w:lvl>
+    <w:lvl w:ilvl="1" w:tplc="04090019" w:tentative="1">
+      <w:start w:val="1"/>
+      <w:numFmt w:val="lowerLetter"/>
+      <w:lvlText w:val="%2)"/>
+      <w:lvlJc w:val="left"/>
+      <w:pPr>
+        <w:ind w:left="840" w:hanging="420"/>
+      </w:pPr>
+    </w:lvl>
+    <w:lvl w:ilvl="2" w:tplc="0409001B" w:tentative="1">
+      <w:start w:val="1"/>
+      <w:numFmt w:val="lowerRoman"/>
+      <w:lvlText w:val="%3."/>
+      <w:lvlJc w:val="right"/>
+      <w:pPr>
+        <w:ind w:left="1260" w:hanging="420"/>
+      </w:pPr>
+    </w:lvl>
+    <w:lvl w:ilvl="3" w:tplc="0409000F" w:tentative="1">
+      <w:start w:val="1"/>
+      <w:numFmt w:val="decimal"/>
+      <w:lvlText w:val="%4."/>
+      <w:lvlJc w:val="left"/>
+      <w:pPr>
+        <w:ind w:left="1680" w:hanging="420"/>
+      </w:pPr>
+    </w:lvl>
+    <w:lvl w:ilvl="4" w:tplc="04090019" w:tentative="1">
+      <w:start w:val="1"/>
+      <w:numFmt w:val="lowerLetter"/>
+      <w:lvlText w:val="%5)"/>
+      <w:lvlJc w:val="left"/>
+      <w:pPr>
+        <w:ind w:left="2100" w:hanging="420"/>
+      </w:pPr>
+    </w:lvl>
+    <w:lvl w:ilvl="5" w:tplc="0409001B" w:tentative="1">
+      <w:start w:val="1"/>
+      <w:numFmt w:val="lowerRoman"/>
+      <w:lvlText w:val="%6."/>
+      <w:lvlJc w:val="right"/>
+      <w:pPr>
+        <w:ind w:left="2520" w:hanging="420"/>
+      </w:pPr>
+    </w:lvl>
+    <w:lvl w:ilvl="6" w:tplc="0409000F" w:tentative="1">
+      <w:start w:val="1"/>
+      <w:numFmt w:val="decimal"/>
+      <w:lvlText w:val="%7."/>
+      <w:lvlJc w:val="left"/>
+      <w:pPr>
+        <w:ind w:left="2940" w:hanging="420"/>
+      </w:pPr>
+    </w:lvl>
+    <w:lvl w:ilvl="7" w:tplc="04090019" w:tentative="1">
+      <w:start w:val="1"/>
+      <w:numFmt w:val="lowerLetter"/>
+      <w:lvlText w:val="%8)"/>
+      <w:lvlJc w:val="left"/>
+      <w:pPr>
+        <w:ind w:left="3360" w:hanging="420"/>
+      </w:pPr>
+    </w:lvl>
+    <w:lvl w:ilvl="8" w:tplc="0409001B" w:tentative="1">
+      <w:start w:val="1"/>
+      <w:numFmt w:val="lowerRoman"/>
+      <w:lvlText w:val="%9."/>
+      <w:lvlJc w:val="right"/>
+      <w:pPr>
+        <w:ind w:left="3780" w:hanging="420"/>
+      </w:pPr>
+    </w:lvl>
+  </w:abstractNum>
   <w:num w:numId="1">
     <w:abstractNumId w:val="0"/>
+  </w:num>
+  <w:num w:numId="2">
+    <w:abstractNumId w:val="1"/>
   </w:num>
 </w:numbering>
 </file>
@@ -981,6 +8213,22 @@
       <w:ind w:firstLineChars="200" w:firstLine="420"/>
     </w:pPr>
   </w:style>
+  <w:style w:type="table" w:styleId="a4">
+    <w:name w:val="Table Grid"/>
+    <w:basedOn w:val="a1"/>
+    <w:uiPriority w:val="39"/>
+    <w:rsid w:val="000C261F"/>
+    <w:tblPr>
+      <w:tblBorders>
+        <w:top w:val="single" w:sz="4" w:space="0" w:color="auto"/>
+        <w:left w:val="single" w:sz="4" w:space="0" w:color="auto"/>
+        <w:bottom w:val="single" w:sz="4" w:space="0" w:color="auto"/>
+        <w:right w:val="single" w:sz="4" w:space="0" w:color="auto"/>
+        <w:insideH w:val="single" w:sz="4" w:space="0" w:color="auto"/>
+        <w:insideV w:val="single" w:sz="4" w:space="0" w:color="auto"/>
+      </w:tblBorders>
+    </w:tblPr>
+  </w:style>
 </w:styles>
 </file>
 

--- a/功能介绍.docx
+++ b/功能介绍.docx
@@ -48,7 +48,19 @@
         <w:rPr>
           <w:rFonts w:hint="eastAsia"/>
         </w:rPr>
-        <w:t>辅助功能：获取验证码</w:t>
+        <w:t>辅助功能：</w:t>
+      </w:r>
+      <w:r>
+        <w:rPr>
+          <w:rFonts w:hint="eastAsia"/>
+        </w:rPr>
+        <w:t>邮箱</w:t>
+      </w:r>
+      <w:r>
+        <w:rPr>
+          <w:rFonts w:hint="eastAsia"/>
+        </w:rPr>
+        <w:t>获取验证码</w:t>
       </w:r>
     </w:p>
     <w:p>
@@ -109,6 +121,12 @@
         <w:rPr>
           <w:rFonts w:hint="eastAsia"/>
         </w:rPr>
+        <w:t>（邮箱获取验证码）</w:t>
+      </w:r>
+      <w:r>
+        <w:rPr>
+          <w:rFonts w:hint="eastAsia"/>
+        </w:rPr>
         <w:t>、记住密码</w:t>
       </w:r>
     </w:p>
@@ -143,6 +161,12 @@
         <w:rPr>
           <w:rFonts w:hint="eastAsia"/>
         </w:rPr>
+        <w:t>查看自己所有动态、</w:t>
+      </w:r>
+      <w:r>
+        <w:rPr>
+          <w:rFonts w:hint="eastAsia"/>
+        </w:rPr>
         <w:t>发布新动态</w:t>
       </w:r>
       <w:r>
@@ -155,7 +179,19 @@
         <w:rPr>
           <w:rFonts w:hint="eastAsia"/>
         </w:rPr>
-        <w:t>、看其他好友动态（点赞、评论、回复、转发）</w:t>
+        <w:t>、看</w:t>
+      </w:r>
+      <w:r>
+        <w:rPr>
+          <w:rFonts w:hint="eastAsia"/>
+        </w:rPr>
+        <w:t>自己和</w:t>
+      </w:r>
+      <w:r>
+        <w:rPr>
+          <w:rFonts w:hint="eastAsia"/>
+        </w:rPr>
+        <w:t>其他好友动态（点赞、评论、回复、转发）</w:t>
       </w:r>
     </w:p>
     <w:p>
@@ -183,7 +219,19 @@
         <w:rPr>
           <w:rFonts w:hint="eastAsia"/>
         </w:rPr>
-        <w:t>写日志、日志管理（分类、编辑、删除、设置权限、置顶）、搜索日志（关键字）</w:t>
+        <w:t>写日志、日志管理（</w:t>
+      </w:r>
+      <w:r>
+        <w:rPr>
+          <w:rFonts w:hint="eastAsia"/>
+        </w:rPr>
+        <w:t>查看、</w:t>
+      </w:r>
+      <w:r>
+        <w:rPr>
+          <w:rFonts w:hint="eastAsia"/>
+        </w:rPr>
+        <w:t>分类、编辑、删除、设置权限、置顶）、搜索日志（关键字）</w:t>
       </w:r>
     </w:p>
     <w:p>
@@ -207,6 +255,12 @@
         <w:pStyle w:val="a3"/>
         <w:ind w:left="432" w:firstLineChars="0" w:firstLine="0"/>
       </w:pPr>
+      <w:r>
+        <w:rPr>
+          <w:rFonts w:hint="eastAsia"/>
+        </w:rPr>
+        <w:t>查看所有相册以及照片、</w:t>
+      </w:r>
       <w:r>
         <w:rPr>
           <w:rFonts w:hint="eastAsia"/>
@@ -279,16 +333,8 @@
         <w:rPr>
           <w:rFonts w:hint="eastAsia"/>
         </w:rPr>
-        <w:t>个人</w:t>
+        <w:t>个人档</w:t>
       </w:r>
-      <w:proofErr w:type="gramStart"/>
-      <w:r>
-        <w:rPr>
-          <w:rFonts w:hint="eastAsia"/>
-        </w:rPr>
-        <w:t>档</w:t>
-      </w:r>
-      <w:proofErr w:type="gramEnd"/>
     </w:p>
     <w:p>
       <w:pPr>
@@ -299,7 +345,19 @@
         <w:rPr>
           <w:rFonts w:hint="eastAsia"/>
         </w:rPr>
+        <w:t>查看、</w:t>
+      </w:r>
+      <w:r>
+        <w:rPr>
+          <w:rFonts w:hint="eastAsia"/>
+        </w:rPr>
         <w:t>编辑个人资料（包括头像）</w:t>
+      </w:r>
+      <w:r>
+        <w:rPr>
+          <w:rFonts w:hint="eastAsia"/>
+        </w:rPr>
+        <w:t>、修改密码</w:t>
       </w:r>
     </w:p>
     <w:p>
@@ -333,28 +391,82 @@
         <w:rPr>
           <w:rFonts w:hint="eastAsia"/>
         </w:rPr>
-        <w:t>查看他的动态（点赞、评论、删除评论）、</w:t>
+        <w:t>查看他的动态（点赞、</w:t>
       </w:r>
       <w:r>
         <w:rPr>
           <w:rFonts w:hint="eastAsia"/>
         </w:rPr>
-        <w:t>查看他的日志（）、查看他的</w:t>
+        <w:t>转发、</w:t>
       </w:r>
       <w:r>
         <w:rPr>
           <w:rFonts w:hint="eastAsia"/>
         </w:rPr>
-        <w:t>留言、查看他的相册、查看他的个人</w:t>
+        <w:t>评论、删除</w:t>
       </w:r>
-      <w:proofErr w:type="gramStart"/>
       <w:r>
         <w:rPr>
           <w:rFonts w:hint="eastAsia"/>
         </w:rPr>
-        <w:t>档</w:t>
+        <w:t>自己的</w:t>
       </w:r>
-      <w:proofErr w:type="gramEnd"/>
+      <w:bookmarkStart w:id="0" w:name="_GoBack"/>
+      <w:bookmarkEnd w:id="0"/>
+      <w:r>
+        <w:rPr>
+          <w:rFonts w:hint="eastAsia"/>
+        </w:rPr>
+        <w:t>评论）、</w:t>
+      </w:r>
+      <w:r>
+        <w:rPr>
+          <w:rFonts w:hint="eastAsia"/>
+        </w:rPr>
+        <w:t>查看他的日志（</w:t>
+      </w:r>
+      <w:r>
+        <w:rPr>
+          <w:rFonts w:hint="eastAsia"/>
+        </w:rPr>
+        <w:t>评论</w:t>
+      </w:r>
+      <w:r>
+        <w:rPr>
+          <w:rFonts w:hint="eastAsia"/>
+        </w:rPr>
+        <w:t>）、查看他的</w:t>
+      </w:r>
+      <w:r>
+        <w:rPr>
+          <w:rFonts w:hint="eastAsia"/>
+        </w:rPr>
+        <w:t>留言、</w:t>
+      </w:r>
+      <w:r>
+        <w:rPr>
+          <w:rFonts w:hint="eastAsia"/>
+        </w:rPr>
+        <w:t>给他留言、</w:t>
+      </w:r>
+      <w:r>
+        <w:rPr>
+          <w:rFonts w:hint="eastAsia"/>
+        </w:rPr>
+        <w:t>查看他的相册</w:t>
+      </w:r>
+      <w:r>
+        <w:rPr>
+          <w:rFonts w:hint="eastAsia"/>
+        </w:rPr>
+        <w:t>（评论）</w:t>
+      </w:r>
+      <w:r>
+        <w:rPr>
+          <w:rFonts w:hint="eastAsia"/>
+        </w:rPr>
+        <w:t>、查看他的个人档</w:t>
+      </w:r>
     </w:p>
     <w:p>
       <w:pPr>
@@ -449,11 +561,9 @@
         </w:numPr>
         <w:ind w:firstLineChars="0"/>
       </w:pPr>
-      <w:proofErr w:type="spellStart"/>
       <w:r>
         <w:t>A_Album</w:t>
       </w:r>
-      <w:proofErr w:type="spellEnd"/>
     </w:p>
     <w:tbl>
       <w:tblPr>
@@ -478,9 +588,6 @@
             <w:pPr>
               <w:pStyle w:val="a3"/>
               <w:ind w:firstLineChars="0" w:firstLine="0"/>
-              <w:rPr>
-                <w:rFonts w:hint="eastAsia"/>
-              </w:rPr>
             </w:pPr>
             <w:r>
               <w:rPr>
@@ -554,16 +661,8 @@
               <w:rPr>
                 <w:rFonts w:hint="eastAsia"/>
               </w:rPr>
-              <w:t>主</w:t>
-            </w:r>
-            <w:proofErr w:type="gramStart"/>
-            <w:r>
-              <w:rPr>
-                <w:rFonts w:hint="eastAsia"/>
-              </w:rPr>
-              <w:t>外键关系</w:t>
-            </w:r>
-            <w:proofErr w:type="gramEnd"/>
+              <w:t>主外键关系</w:t>
+            </w:r>
           </w:p>
         </w:tc>
       </w:tr>
@@ -602,35 +701,30 @@
               <w:pStyle w:val="a3"/>
               <w:ind w:firstLineChars="0" w:firstLine="0"/>
             </w:pPr>
-            <w:proofErr w:type="spellStart"/>
             <w:r>
               <w:t>int</w:t>
             </w:r>
-            <w:proofErr w:type="spellEnd"/>
-          </w:p>
-        </w:tc>
-        <w:tc>
-          <w:tcPr>
-            <w:tcW w:w="1659" w:type="dxa"/>
-          </w:tcPr>
-          <w:p>
-            <w:pPr>
-              <w:pStyle w:val="a3"/>
-              <w:ind w:firstLineChars="0" w:firstLine="0"/>
-            </w:pPr>
-          </w:p>
-        </w:tc>
-        <w:tc>
-          <w:tcPr>
-            <w:tcW w:w="1660" w:type="dxa"/>
-          </w:tcPr>
-          <w:p>
-            <w:pPr>
-              <w:pStyle w:val="a3"/>
-              <w:ind w:firstLineChars="0" w:firstLine="0"/>
-              <w:rPr>
-                <w:rFonts w:hint="eastAsia"/>
-              </w:rPr>
+          </w:p>
+        </w:tc>
+        <w:tc>
+          <w:tcPr>
+            <w:tcW w:w="1659" w:type="dxa"/>
+          </w:tcPr>
+          <w:p>
+            <w:pPr>
+              <w:pStyle w:val="a3"/>
+              <w:ind w:firstLineChars="0" w:firstLine="0"/>
+            </w:pPr>
+          </w:p>
+        </w:tc>
+        <w:tc>
+          <w:tcPr>
+            <w:tcW w:w="1660" w:type="dxa"/>
+          </w:tcPr>
+          <w:p>
+            <w:pPr>
+              <w:pStyle w:val="a3"/>
+              <w:ind w:firstLineChars="0" w:firstLine="0"/>
             </w:pPr>
             <w:r>
               <w:rPr>
@@ -651,14 +745,12 @@
               <w:pStyle w:val="a3"/>
               <w:ind w:firstLineChars="0" w:firstLine="0"/>
             </w:pPr>
-            <w:proofErr w:type="spellStart"/>
             <w:r>
               <w:rPr>
                 <w:rFonts w:hint="eastAsia"/>
               </w:rPr>
               <w:t>UserId</w:t>
             </w:r>
-            <w:proofErr w:type="spellEnd"/>
           </w:p>
         </w:tc>
         <w:tc>
@@ -687,7 +779,6 @@
               <w:pStyle w:val="a3"/>
               <w:ind w:firstLineChars="0" w:firstLine="0"/>
             </w:pPr>
-            <w:proofErr w:type="spellStart"/>
             <w:r>
               <w:t>I</w:t>
             </w:r>
@@ -697,47 +788,44 @@
               </w:rPr>
               <w:t>nt</w:t>
             </w:r>
-            <w:proofErr w:type="spellEnd"/>
-          </w:p>
-        </w:tc>
-        <w:tc>
-          <w:tcPr>
-            <w:tcW w:w="1659" w:type="dxa"/>
-          </w:tcPr>
-          <w:p>
-            <w:pPr>
-              <w:pStyle w:val="a3"/>
-              <w:ind w:firstLineChars="0" w:firstLine="0"/>
-            </w:pPr>
-          </w:p>
-        </w:tc>
-        <w:tc>
-          <w:tcPr>
-            <w:tcW w:w="1660" w:type="dxa"/>
-          </w:tcPr>
-          <w:p>
-            <w:pPr>
-              <w:pStyle w:val="a3"/>
-              <w:ind w:firstLineChars="0" w:firstLine="0"/>
-            </w:pPr>
-          </w:p>
-        </w:tc>
-      </w:tr>
-      <w:tr>
-        <w:tc>
-          <w:tcPr>
-            <w:tcW w:w="1659" w:type="dxa"/>
-          </w:tcPr>
-          <w:p>
-            <w:pPr>
-              <w:pStyle w:val="a3"/>
-              <w:ind w:firstLineChars="0" w:firstLine="0"/>
-            </w:pPr>
-            <w:proofErr w:type="spellStart"/>
+          </w:p>
+        </w:tc>
+        <w:tc>
+          <w:tcPr>
+            <w:tcW w:w="1659" w:type="dxa"/>
+          </w:tcPr>
+          <w:p>
+            <w:pPr>
+              <w:pStyle w:val="a3"/>
+              <w:ind w:firstLineChars="0" w:firstLine="0"/>
+            </w:pPr>
+          </w:p>
+        </w:tc>
+        <w:tc>
+          <w:tcPr>
+            <w:tcW w:w="1660" w:type="dxa"/>
+          </w:tcPr>
+          <w:p>
+            <w:pPr>
+              <w:pStyle w:val="a3"/>
+              <w:ind w:firstLineChars="0" w:firstLine="0"/>
+            </w:pPr>
+          </w:p>
+        </w:tc>
+      </w:tr>
+      <w:tr>
+        <w:tc>
+          <w:tcPr>
+            <w:tcW w:w="1659" w:type="dxa"/>
+          </w:tcPr>
+          <w:p>
+            <w:pPr>
+              <w:pStyle w:val="a3"/>
+              <w:ind w:firstLineChars="0" w:firstLine="0"/>
+            </w:pPr>
             <w:r>
               <w:t>AlbumName</w:t>
             </w:r>
-            <w:proofErr w:type="spellEnd"/>
           </w:p>
         </w:tc>
         <w:tc>
@@ -766,13 +854,8 @@
               <w:pStyle w:val="a3"/>
               <w:ind w:firstLineChars="0" w:firstLine="0"/>
             </w:pPr>
-            <w:proofErr w:type="spellStart"/>
-            <w:r>
-              <w:t>nvarchar</w:t>
-            </w:r>
-            <w:proofErr w:type="spellEnd"/>
-            <w:r>
-              <w:t>(30)</w:t>
+            <w:r>
+              <w:t>nvarchar(30)</w:t>
             </w:r>
           </w:p>
         </w:tc>
@@ -846,54 +929,50 @@
               <w:pStyle w:val="a3"/>
               <w:ind w:firstLineChars="0" w:firstLine="0"/>
             </w:pPr>
-            <w:proofErr w:type="spellStart"/>
             <w:r>
               <w:rPr>
                 <w:rFonts w:hint="eastAsia"/>
               </w:rPr>
               <w:t>int</w:t>
             </w:r>
-            <w:proofErr w:type="spellEnd"/>
-          </w:p>
-        </w:tc>
-        <w:tc>
-          <w:tcPr>
-            <w:tcW w:w="1659" w:type="dxa"/>
-          </w:tcPr>
-          <w:p>
-            <w:pPr>
-              <w:pStyle w:val="a3"/>
-              <w:ind w:firstLineChars="0" w:firstLine="0"/>
-            </w:pPr>
-          </w:p>
-        </w:tc>
-        <w:tc>
-          <w:tcPr>
-            <w:tcW w:w="1660" w:type="dxa"/>
-          </w:tcPr>
-          <w:p>
-            <w:pPr>
-              <w:pStyle w:val="a3"/>
-              <w:ind w:firstLineChars="0" w:firstLine="0"/>
-            </w:pPr>
-          </w:p>
-        </w:tc>
-      </w:tr>
-      <w:tr>
-        <w:tc>
-          <w:tcPr>
-            <w:tcW w:w="1659" w:type="dxa"/>
-          </w:tcPr>
-          <w:p>
-            <w:pPr>
-              <w:pStyle w:val="a3"/>
-              <w:ind w:firstLineChars="0" w:firstLine="0"/>
-            </w:pPr>
-            <w:proofErr w:type="spellStart"/>
+          </w:p>
+        </w:tc>
+        <w:tc>
+          <w:tcPr>
+            <w:tcW w:w="1659" w:type="dxa"/>
+          </w:tcPr>
+          <w:p>
+            <w:pPr>
+              <w:pStyle w:val="a3"/>
+              <w:ind w:firstLineChars="0" w:firstLine="0"/>
+            </w:pPr>
+          </w:p>
+        </w:tc>
+        <w:tc>
+          <w:tcPr>
+            <w:tcW w:w="1660" w:type="dxa"/>
+          </w:tcPr>
+          <w:p>
+            <w:pPr>
+              <w:pStyle w:val="a3"/>
+              <w:ind w:firstLineChars="0" w:firstLine="0"/>
+            </w:pPr>
+          </w:p>
+        </w:tc>
+      </w:tr>
+      <w:tr>
+        <w:tc>
+          <w:tcPr>
+            <w:tcW w:w="1659" w:type="dxa"/>
+          </w:tcPr>
+          <w:p>
+            <w:pPr>
+              <w:pStyle w:val="a3"/>
+              <w:ind w:firstLineChars="0" w:firstLine="0"/>
+            </w:pPr>
             <w:r>
               <w:t>AlbumDescription</w:t>
             </w:r>
-            <w:proofErr w:type="spellEnd"/>
           </w:p>
         </w:tc>
         <w:tc>
@@ -922,13 +1001,8 @@
               <w:pStyle w:val="a3"/>
               <w:ind w:firstLineChars="0" w:firstLine="0"/>
             </w:pPr>
-            <w:proofErr w:type="spellStart"/>
-            <w:r>
-              <w:t>nvarchar</w:t>
-            </w:r>
-            <w:proofErr w:type="spellEnd"/>
-            <w:r>
-              <w:t>(50)</w:t>
+            <w:r>
+              <w:t>nvarchar(50)</w:t>
             </w:r>
           </w:p>
         </w:tc>
@@ -971,11 +1045,9 @@
               <w:pStyle w:val="a3"/>
               <w:ind w:firstLineChars="0" w:firstLine="0"/>
             </w:pPr>
-            <w:proofErr w:type="spellStart"/>
             <w:r>
               <w:t>WhoCanSee</w:t>
             </w:r>
-            <w:proofErr w:type="spellEnd"/>
           </w:p>
         </w:tc>
         <w:tc>
@@ -1043,12 +1115,7 @@
       <w:pPr>
         <w:pStyle w:val="a3"/>
         <w:ind w:left="360" w:firstLineChars="0" w:firstLine="0"/>
-        <w:rPr>
-          <w:rFonts w:hint="eastAsia"/>
-        </w:rPr>
       </w:pPr>
-      <w:bookmarkStart w:id="0" w:name="_GoBack"/>
-      <w:bookmarkEnd w:id="0"/>
     </w:p>
     <w:p>
       <w:pPr>
@@ -1059,11 +1126,9 @@
         </w:numPr>
         <w:ind w:firstLineChars="0"/>
       </w:pPr>
-      <w:proofErr w:type="spellStart"/>
       <w:r>
         <w:t>A_Comment</w:t>
       </w:r>
-      <w:proofErr w:type="spellEnd"/>
     </w:p>
     <w:tbl>
       <w:tblPr>
@@ -1088,9 +1153,6 @@
             <w:pPr>
               <w:pStyle w:val="a3"/>
               <w:ind w:firstLineChars="0" w:firstLine="0"/>
-              <w:rPr>
-                <w:rFonts w:hint="eastAsia"/>
-              </w:rPr>
             </w:pPr>
             <w:r>
               <w:rPr>
@@ -1164,16 +1226,8 @@
               <w:rPr>
                 <w:rFonts w:hint="eastAsia"/>
               </w:rPr>
-              <w:t>主</w:t>
-            </w:r>
-            <w:proofErr w:type="gramStart"/>
-            <w:r>
-              <w:rPr>
-                <w:rFonts w:hint="eastAsia"/>
-              </w:rPr>
-              <w:t>外键关系</w:t>
-            </w:r>
-            <w:proofErr w:type="gramEnd"/>
+              <w:t>主外键关系</w:t>
+            </w:r>
           </w:p>
         </w:tc>
       </w:tr>
@@ -1218,7 +1272,6 @@
               <w:pStyle w:val="a3"/>
               <w:ind w:firstLineChars="0" w:firstLine="0"/>
             </w:pPr>
-            <w:proofErr w:type="spellStart"/>
             <w:r>
               <w:t>I</w:t>
             </w:r>
@@ -1228,43 +1281,41 @@
               </w:rPr>
               <w:t>nt</w:t>
             </w:r>
-            <w:proofErr w:type="spellEnd"/>
-          </w:p>
-        </w:tc>
-        <w:tc>
-          <w:tcPr>
-            <w:tcW w:w="1659" w:type="dxa"/>
-          </w:tcPr>
-          <w:p>
-            <w:pPr>
-              <w:pStyle w:val="a3"/>
-              <w:ind w:firstLineChars="0" w:firstLine="0"/>
-            </w:pPr>
-          </w:p>
-        </w:tc>
-        <w:tc>
-          <w:tcPr>
-            <w:tcW w:w="1660" w:type="dxa"/>
-          </w:tcPr>
-          <w:p>
-            <w:pPr>
-              <w:pStyle w:val="a3"/>
-              <w:ind w:firstLineChars="0" w:firstLine="0"/>
-            </w:pPr>
-          </w:p>
-        </w:tc>
-      </w:tr>
-      <w:tr>
-        <w:tc>
-          <w:tcPr>
-            <w:tcW w:w="1659" w:type="dxa"/>
-          </w:tcPr>
-          <w:p>
-            <w:pPr>
-              <w:pStyle w:val="a3"/>
-              <w:ind w:firstLineChars="0" w:firstLine="0"/>
-            </w:pPr>
-            <w:proofErr w:type="spellStart"/>
+          </w:p>
+        </w:tc>
+        <w:tc>
+          <w:tcPr>
+            <w:tcW w:w="1659" w:type="dxa"/>
+          </w:tcPr>
+          <w:p>
+            <w:pPr>
+              <w:pStyle w:val="a3"/>
+              <w:ind w:firstLineChars="0" w:firstLine="0"/>
+            </w:pPr>
+          </w:p>
+        </w:tc>
+        <w:tc>
+          <w:tcPr>
+            <w:tcW w:w="1660" w:type="dxa"/>
+          </w:tcPr>
+          <w:p>
+            <w:pPr>
+              <w:pStyle w:val="a3"/>
+              <w:ind w:firstLineChars="0" w:firstLine="0"/>
+            </w:pPr>
+          </w:p>
+        </w:tc>
+      </w:tr>
+      <w:tr>
+        <w:tc>
+          <w:tcPr>
+            <w:tcW w:w="1659" w:type="dxa"/>
+          </w:tcPr>
+          <w:p>
+            <w:pPr>
+              <w:pStyle w:val="a3"/>
+              <w:ind w:firstLineChars="0" w:firstLine="0"/>
+            </w:pPr>
             <w:r>
               <w:t>C</w:t>
             </w:r>
@@ -1274,43 +1325,41 @@
               </w:rPr>
               <w:t>ommentedId</w:t>
             </w:r>
-            <w:proofErr w:type="spellEnd"/>
-          </w:p>
-        </w:tc>
-        <w:tc>
-          <w:tcPr>
-            <w:tcW w:w="1659" w:type="dxa"/>
-          </w:tcPr>
-          <w:p>
-            <w:pPr>
-              <w:pStyle w:val="a3"/>
-              <w:ind w:firstLineChars="0" w:firstLine="0"/>
-            </w:pPr>
-            <w:r>
-              <w:rPr>
-                <w:rFonts w:hint="eastAsia"/>
-              </w:rPr>
-              <w:t>被评论的（动态/照片/其他</w:t>
+          </w:p>
+        </w:tc>
+        <w:tc>
+          <w:tcPr>
+            <w:tcW w:w="1659" w:type="dxa"/>
+          </w:tcPr>
+          <w:p>
+            <w:pPr>
+              <w:pStyle w:val="a3"/>
+              <w:ind w:firstLineChars="0" w:firstLine="0"/>
+            </w:pPr>
+            <w:r>
+              <w:rPr>
+                <w:rFonts w:hint="eastAsia"/>
+              </w:rPr>
+              <w:t>被评论的（动</w:t>
             </w:r>
             <w:r>
               <w:rPr>
                 <w:rFonts w:hint="eastAsia"/>
               </w:rPr>
               <w:lastRenderedPageBreak/>
-              <w:t>评论）</w:t>
-            </w:r>
-          </w:p>
-        </w:tc>
-        <w:tc>
-          <w:tcPr>
-            <w:tcW w:w="1659" w:type="dxa"/>
-          </w:tcPr>
-          <w:p>
-            <w:pPr>
-              <w:pStyle w:val="a3"/>
-              <w:ind w:firstLineChars="0" w:firstLine="0"/>
-            </w:pPr>
-            <w:proofErr w:type="spellStart"/>
+              <w:t>态/照片/其他评论）</w:t>
+            </w:r>
+          </w:p>
+        </w:tc>
+        <w:tc>
+          <w:tcPr>
+            <w:tcW w:w="1659" w:type="dxa"/>
+          </w:tcPr>
+          <w:p>
+            <w:pPr>
+              <w:pStyle w:val="a3"/>
+              <w:ind w:firstLineChars="0" w:firstLine="0"/>
+            </w:pPr>
             <w:r>
               <w:lastRenderedPageBreak/>
               <w:t>I</w:t>
@@ -1321,43 +1370,41 @@
               </w:rPr>
               <w:t>nt</w:t>
             </w:r>
-            <w:proofErr w:type="spellEnd"/>
-          </w:p>
-        </w:tc>
-        <w:tc>
-          <w:tcPr>
-            <w:tcW w:w="1659" w:type="dxa"/>
-          </w:tcPr>
-          <w:p>
-            <w:pPr>
-              <w:pStyle w:val="a3"/>
-              <w:ind w:firstLineChars="0" w:firstLine="0"/>
-            </w:pPr>
-          </w:p>
-        </w:tc>
-        <w:tc>
-          <w:tcPr>
-            <w:tcW w:w="1660" w:type="dxa"/>
-          </w:tcPr>
-          <w:p>
-            <w:pPr>
-              <w:pStyle w:val="a3"/>
-              <w:ind w:firstLineChars="0" w:firstLine="0"/>
-            </w:pPr>
-          </w:p>
-        </w:tc>
-      </w:tr>
-      <w:tr>
-        <w:tc>
-          <w:tcPr>
-            <w:tcW w:w="1659" w:type="dxa"/>
-          </w:tcPr>
-          <w:p>
-            <w:pPr>
-              <w:pStyle w:val="a3"/>
-              <w:ind w:firstLineChars="0" w:firstLine="0"/>
-            </w:pPr>
-            <w:proofErr w:type="spellStart"/>
+          </w:p>
+        </w:tc>
+        <w:tc>
+          <w:tcPr>
+            <w:tcW w:w="1659" w:type="dxa"/>
+          </w:tcPr>
+          <w:p>
+            <w:pPr>
+              <w:pStyle w:val="a3"/>
+              <w:ind w:firstLineChars="0" w:firstLine="0"/>
+            </w:pPr>
+          </w:p>
+        </w:tc>
+        <w:tc>
+          <w:tcPr>
+            <w:tcW w:w="1660" w:type="dxa"/>
+          </w:tcPr>
+          <w:p>
+            <w:pPr>
+              <w:pStyle w:val="a3"/>
+              <w:ind w:firstLineChars="0" w:firstLine="0"/>
+            </w:pPr>
+          </w:p>
+        </w:tc>
+      </w:tr>
+      <w:tr>
+        <w:tc>
+          <w:tcPr>
+            <w:tcW w:w="1659" w:type="dxa"/>
+          </w:tcPr>
+          <w:p>
+            <w:pPr>
+              <w:pStyle w:val="a3"/>
+              <w:ind w:firstLineChars="0" w:firstLine="0"/>
+            </w:pPr>
             <w:r>
               <w:t>U</w:t>
             </w:r>
@@ -1367,7 +1414,6 @@
               </w:rPr>
               <w:t>serId</w:t>
             </w:r>
-            <w:proofErr w:type="spellEnd"/>
           </w:p>
         </w:tc>
         <w:tc>
@@ -1396,7 +1442,6 @@
               <w:pStyle w:val="a3"/>
               <w:ind w:firstLineChars="0" w:firstLine="0"/>
             </w:pPr>
-            <w:proofErr w:type="spellStart"/>
             <w:r>
               <w:t>I</w:t>
             </w:r>
@@ -1406,43 +1451,41 @@
               </w:rPr>
               <w:t>nt</w:t>
             </w:r>
-            <w:proofErr w:type="spellEnd"/>
-          </w:p>
-        </w:tc>
-        <w:tc>
-          <w:tcPr>
-            <w:tcW w:w="1659" w:type="dxa"/>
-          </w:tcPr>
-          <w:p>
-            <w:pPr>
-              <w:pStyle w:val="a3"/>
-              <w:ind w:firstLineChars="0" w:firstLine="0"/>
-            </w:pPr>
-          </w:p>
-        </w:tc>
-        <w:tc>
-          <w:tcPr>
-            <w:tcW w:w="1660" w:type="dxa"/>
-          </w:tcPr>
-          <w:p>
-            <w:pPr>
-              <w:pStyle w:val="a3"/>
-              <w:ind w:firstLineChars="0" w:firstLine="0"/>
-            </w:pPr>
-          </w:p>
-        </w:tc>
-      </w:tr>
-      <w:tr>
-        <w:tc>
-          <w:tcPr>
-            <w:tcW w:w="1659" w:type="dxa"/>
-          </w:tcPr>
-          <w:p>
-            <w:pPr>
-              <w:pStyle w:val="a3"/>
-              <w:ind w:firstLineChars="0" w:firstLine="0"/>
-            </w:pPr>
-            <w:proofErr w:type="spellStart"/>
+          </w:p>
+        </w:tc>
+        <w:tc>
+          <w:tcPr>
+            <w:tcW w:w="1659" w:type="dxa"/>
+          </w:tcPr>
+          <w:p>
+            <w:pPr>
+              <w:pStyle w:val="a3"/>
+              <w:ind w:firstLineChars="0" w:firstLine="0"/>
+            </w:pPr>
+          </w:p>
+        </w:tc>
+        <w:tc>
+          <w:tcPr>
+            <w:tcW w:w="1660" w:type="dxa"/>
+          </w:tcPr>
+          <w:p>
+            <w:pPr>
+              <w:pStyle w:val="a3"/>
+              <w:ind w:firstLineChars="0" w:firstLine="0"/>
+            </w:pPr>
+          </w:p>
+        </w:tc>
+      </w:tr>
+      <w:tr>
+        <w:tc>
+          <w:tcPr>
+            <w:tcW w:w="1659" w:type="dxa"/>
+          </w:tcPr>
+          <w:p>
+            <w:pPr>
+              <w:pStyle w:val="a3"/>
+              <w:ind w:firstLineChars="0" w:firstLine="0"/>
+            </w:pPr>
             <w:r>
               <w:t>C</w:t>
             </w:r>
@@ -1452,7 +1495,6 @@
               </w:rPr>
               <w:t>ommentContent</w:t>
             </w:r>
-            <w:proofErr w:type="spellEnd"/>
           </w:p>
         </w:tc>
         <w:tc>
@@ -1481,13 +1523,8 @@
               <w:pStyle w:val="a3"/>
               <w:ind w:firstLineChars="0" w:firstLine="0"/>
             </w:pPr>
-            <w:proofErr w:type="spellStart"/>
-            <w:r>
-              <w:t>nvarchar</w:t>
-            </w:r>
-            <w:proofErr w:type="spellEnd"/>
-            <w:r>
-              <w:t>(50)</w:t>
+            <w:r>
+              <w:t>nvarchar(50)</w:t>
             </w:r>
           </w:p>
         </w:tc>
@@ -1561,13 +1598,8 @@
               <w:pStyle w:val="a3"/>
               <w:ind w:firstLineChars="0" w:firstLine="0"/>
             </w:pPr>
-            <w:proofErr w:type="spellStart"/>
-            <w:r>
-              <w:t>nvarchar</w:t>
-            </w:r>
-            <w:proofErr w:type="spellEnd"/>
-            <w:r>
-              <w:t>(2</w:t>
+            <w:r>
+              <w:t>nvarchar(2</w:t>
             </w:r>
             <w:r>
               <w:t>0)</w:t>
@@ -1644,13 +1676,8 @@
               <w:pStyle w:val="a3"/>
               <w:ind w:firstLineChars="0" w:firstLine="0"/>
             </w:pPr>
-            <w:proofErr w:type="spellStart"/>
-            <w:r>
-              <w:t>nvarchar</w:t>
-            </w:r>
-            <w:proofErr w:type="spellEnd"/>
-            <w:r>
-              <w:t>(2</w:t>
+            <w:r>
+              <w:t>nvarchar(2</w:t>
             </w:r>
             <w:r>
               <w:t>0)</w:t>
@@ -1696,11 +1723,9 @@
         </w:numPr>
         <w:ind w:firstLineChars="0"/>
       </w:pPr>
-      <w:proofErr w:type="spellStart"/>
       <w:r>
         <w:t>A_Diary</w:t>
       </w:r>
-      <w:proofErr w:type="spellEnd"/>
     </w:p>
     <w:tbl>
       <w:tblPr>
@@ -1725,9 +1750,6 @@
             <w:pPr>
               <w:pStyle w:val="a3"/>
               <w:ind w:firstLineChars="0" w:firstLine="0"/>
-              <w:rPr>
-                <w:rFonts w:hint="eastAsia"/>
-              </w:rPr>
             </w:pPr>
             <w:r>
               <w:rPr>
@@ -1801,16 +1823,8 @@
               <w:rPr>
                 <w:rFonts w:hint="eastAsia"/>
               </w:rPr>
-              <w:t>主</w:t>
-            </w:r>
-            <w:proofErr w:type="gramStart"/>
-            <w:r>
-              <w:rPr>
-                <w:rFonts w:hint="eastAsia"/>
-              </w:rPr>
-              <w:t>外键关系</w:t>
-            </w:r>
-            <w:proofErr w:type="gramEnd"/>
+              <w:t>主外键关系</w:t>
+            </w:r>
           </w:p>
         </w:tc>
       </w:tr>
@@ -1855,7 +1869,6 @@
               <w:pStyle w:val="a3"/>
               <w:ind w:firstLineChars="0" w:firstLine="0"/>
             </w:pPr>
-            <w:proofErr w:type="spellStart"/>
             <w:r>
               <w:t>I</w:t>
             </w:r>
@@ -1865,43 +1878,41 @@
               </w:rPr>
               <w:t>nt</w:t>
             </w:r>
-            <w:proofErr w:type="spellEnd"/>
-          </w:p>
-        </w:tc>
-        <w:tc>
-          <w:tcPr>
-            <w:tcW w:w="1659" w:type="dxa"/>
-          </w:tcPr>
-          <w:p>
-            <w:pPr>
-              <w:pStyle w:val="a3"/>
-              <w:ind w:firstLineChars="0" w:firstLine="0"/>
-            </w:pPr>
-          </w:p>
-        </w:tc>
-        <w:tc>
-          <w:tcPr>
-            <w:tcW w:w="1660" w:type="dxa"/>
-          </w:tcPr>
-          <w:p>
-            <w:pPr>
-              <w:pStyle w:val="a3"/>
-              <w:ind w:firstLineChars="0" w:firstLine="0"/>
-            </w:pPr>
-          </w:p>
-        </w:tc>
-      </w:tr>
-      <w:tr>
-        <w:tc>
-          <w:tcPr>
-            <w:tcW w:w="1659" w:type="dxa"/>
-          </w:tcPr>
-          <w:p>
-            <w:pPr>
-              <w:pStyle w:val="a3"/>
-              <w:ind w:firstLineChars="0" w:firstLine="0"/>
-            </w:pPr>
-            <w:proofErr w:type="spellStart"/>
+          </w:p>
+        </w:tc>
+        <w:tc>
+          <w:tcPr>
+            <w:tcW w:w="1659" w:type="dxa"/>
+          </w:tcPr>
+          <w:p>
+            <w:pPr>
+              <w:pStyle w:val="a3"/>
+              <w:ind w:firstLineChars="0" w:firstLine="0"/>
+            </w:pPr>
+          </w:p>
+        </w:tc>
+        <w:tc>
+          <w:tcPr>
+            <w:tcW w:w="1660" w:type="dxa"/>
+          </w:tcPr>
+          <w:p>
+            <w:pPr>
+              <w:pStyle w:val="a3"/>
+              <w:ind w:firstLineChars="0" w:firstLine="0"/>
+            </w:pPr>
+          </w:p>
+        </w:tc>
+      </w:tr>
+      <w:tr>
+        <w:tc>
+          <w:tcPr>
+            <w:tcW w:w="1659" w:type="dxa"/>
+          </w:tcPr>
+          <w:p>
+            <w:pPr>
+              <w:pStyle w:val="a3"/>
+              <w:ind w:firstLineChars="0" w:firstLine="0"/>
+            </w:pPr>
             <w:r>
               <w:t>D</w:t>
             </w:r>
@@ -1911,7 +1922,6 @@
               </w:rPr>
               <w:t>iaryContent</w:t>
             </w:r>
-            <w:proofErr w:type="spellEnd"/>
           </w:p>
         </w:tc>
         <w:tc>
@@ -1940,7 +1950,6 @@
               <w:pStyle w:val="a3"/>
               <w:ind w:firstLineChars="0" w:firstLine="0"/>
             </w:pPr>
-            <w:proofErr w:type="spellStart"/>
             <w:r>
               <w:t>N</w:t>
             </w:r>
@@ -1950,43 +1959,41 @@
               </w:rPr>
               <w:t>text</w:t>
             </w:r>
-            <w:proofErr w:type="spellEnd"/>
-          </w:p>
-        </w:tc>
-        <w:tc>
-          <w:tcPr>
-            <w:tcW w:w="1659" w:type="dxa"/>
-          </w:tcPr>
-          <w:p>
-            <w:pPr>
-              <w:pStyle w:val="a3"/>
-              <w:ind w:firstLineChars="0" w:firstLine="0"/>
-            </w:pPr>
-          </w:p>
-        </w:tc>
-        <w:tc>
-          <w:tcPr>
-            <w:tcW w:w="1660" w:type="dxa"/>
-          </w:tcPr>
-          <w:p>
-            <w:pPr>
-              <w:pStyle w:val="a3"/>
-              <w:ind w:firstLineChars="0" w:firstLine="0"/>
-            </w:pPr>
-          </w:p>
-        </w:tc>
-      </w:tr>
-      <w:tr>
-        <w:tc>
-          <w:tcPr>
-            <w:tcW w:w="1659" w:type="dxa"/>
-          </w:tcPr>
-          <w:p>
-            <w:pPr>
-              <w:pStyle w:val="a3"/>
-              <w:ind w:firstLineChars="0" w:firstLine="0"/>
-            </w:pPr>
-            <w:proofErr w:type="spellStart"/>
+          </w:p>
+        </w:tc>
+        <w:tc>
+          <w:tcPr>
+            <w:tcW w:w="1659" w:type="dxa"/>
+          </w:tcPr>
+          <w:p>
+            <w:pPr>
+              <w:pStyle w:val="a3"/>
+              <w:ind w:firstLineChars="0" w:firstLine="0"/>
+            </w:pPr>
+          </w:p>
+        </w:tc>
+        <w:tc>
+          <w:tcPr>
+            <w:tcW w:w="1660" w:type="dxa"/>
+          </w:tcPr>
+          <w:p>
+            <w:pPr>
+              <w:pStyle w:val="a3"/>
+              <w:ind w:firstLineChars="0" w:firstLine="0"/>
+            </w:pPr>
+          </w:p>
+        </w:tc>
+      </w:tr>
+      <w:tr>
+        <w:tc>
+          <w:tcPr>
+            <w:tcW w:w="1659" w:type="dxa"/>
+          </w:tcPr>
+          <w:p>
+            <w:pPr>
+              <w:pStyle w:val="a3"/>
+              <w:ind w:firstLineChars="0" w:firstLine="0"/>
+            </w:pPr>
             <w:r>
               <w:t>L</w:t>
             </w:r>
@@ -1996,7 +2003,6 @@
               </w:rPr>
               <w:t>ikeAmount</w:t>
             </w:r>
-            <w:proofErr w:type="spellEnd"/>
           </w:p>
         </w:tc>
         <w:tc>
@@ -2025,7 +2031,6 @@
               <w:pStyle w:val="a3"/>
               <w:ind w:firstLineChars="0" w:firstLine="0"/>
             </w:pPr>
-            <w:proofErr w:type="spellStart"/>
             <w:r>
               <w:t>I</w:t>
             </w:r>
@@ -2035,43 +2040,41 @@
               </w:rPr>
               <w:t>nt</w:t>
             </w:r>
-            <w:proofErr w:type="spellEnd"/>
-          </w:p>
-        </w:tc>
-        <w:tc>
-          <w:tcPr>
-            <w:tcW w:w="1659" w:type="dxa"/>
-          </w:tcPr>
-          <w:p>
-            <w:pPr>
-              <w:pStyle w:val="a3"/>
-              <w:ind w:firstLineChars="0" w:firstLine="0"/>
-            </w:pPr>
-          </w:p>
-        </w:tc>
-        <w:tc>
-          <w:tcPr>
-            <w:tcW w:w="1660" w:type="dxa"/>
-          </w:tcPr>
-          <w:p>
-            <w:pPr>
-              <w:pStyle w:val="a3"/>
-              <w:ind w:firstLineChars="0" w:firstLine="0"/>
-            </w:pPr>
-          </w:p>
-        </w:tc>
-      </w:tr>
-      <w:tr>
-        <w:tc>
-          <w:tcPr>
-            <w:tcW w:w="1659" w:type="dxa"/>
-          </w:tcPr>
-          <w:p>
-            <w:pPr>
-              <w:pStyle w:val="a3"/>
-              <w:ind w:firstLineChars="0" w:firstLine="0"/>
-            </w:pPr>
-            <w:proofErr w:type="spellStart"/>
+          </w:p>
+        </w:tc>
+        <w:tc>
+          <w:tcPr>
+            <w:tcW w:w="1659" w:type="dxa"/>
+          </w:tcPr>
+          <w:p>
+            <w:pPr>
+              <w:pStyle w:val="a3"/>
+              <w:ind w:firstLineChars="0" w:firstLine="0"/>
+            </w:pPr>
+          </w:p>
+        </w:tc>
+        <w:tc>
+          <w:tcPr>
+            <w:tcW w:w="1660" w:type="dxa"/>
+          </w:tcPr>
+          <w:p>
+            <w:pPr>
+              <w:pStyle w:val="a3"/>
+              <w:ind w:firstLineChars="0" w:firstLine="0"/>
+            </w:pPr>
+          </w:p>
+        </w:tc>
+      </w:tr>
+      <w:tr>
+        <w:tc>
+          <w:tcPr>
+            <w:tcW w:w="1659" w:type="dxa"/>
+          </w:tcPr>
+          <w:p>
+            <w:pPr>
+              <w:pStyle w:val="a3"/>
+              <w:ind w:firstLineChars="0" w:firstLine="0"/>
+            </w:pPr>
             <w:r>
               <w:t>S</w:t>
             </w:r>
@@ -2081,7 +2084,6 @@
               </w:rPr>
               <w:t>eenAmount</w:t>
             </w:r>
-            <w:proofErr w:type="spellEnd"/>
           </w:p>
         </w:tc>
         <w:tc>
@@ -2110,7 +2112,6 @@
               <w:pStyle w:val="a3"/>
               <w:ind w:firstLineChars="0" w:firstLine="0"/>
             </w:pPr>
-            <w:proofErr w:type="spellStart"/>
             <w:r>
               <w:t>I</w:t>
             </w:r>
@@ -2120,7 +2121,6 @@
               </w:rPr>
               <w:t>nt</w:t>
             </w:r>
-            <w:proofErr w:type="spellEnd"/>
           </w:p>
         </w:tc>
         <w:tc>
@@ -2193,50 +2193,44 @@
               <w:pStyle w:val="a3"/>
               <w:ind w:firstLineChars="0" w:firstLine="0"/>
             </w:pPr>
-            <w:proofErr w:type="spellStart"/>
-            <w:r>
-              <w:t>nvarchar</w:t>
-            </w:r>
-            <w:proofErr w:type="spellEnd"/>
-            <w:r>
-              <w:t>(30)</w:t>
-            </w:r>
-          </w:p>
-        </w:tc>
-        <w:tc>
-          <w:tcPr>
-            <w:tcW w:w="1659" w:type="dxa"/>
-          </w:tcPr>
-          <w:p>
-            <w:pPr>
-              <w:pStyle w:val="a3"/>
-              <w:ind w:firstLineChars="0" w:firstLine="0"/>
-            </w:pPr>
-          </w:p>
-        </w:tc>
-        <w:tc>
-          <w:tcPr>
-            <w:tcW w:w="1660" w:type="dxa"/>
-          </w:tcPr>
-          <w:p>
-            <w:pPr>
-              <w:pStyle w:val="a3"/>
-              <w:ind w:firstLineChars="0" w:firstLine="0"/>
-            </w:pPr>
-          </w:p>
-        </w:tc>
-      </w:tr>
-      <w:tr>
-        <w:tc>
-          <w:tcPr>
-            <w:tcW w:w="1659" w:type="dxa"/>
-          </w:tcPr>
-          <w:p>
-            <w:pPr>
-              <w:pStyle w:val="a3"/>
-              <w:ind w:firstLineChars="0" w:firstLine="0"/>
-            </w:pPr>
-            <w:proofErr w:type="spellStart"/>
+            <w:r>
+              <w:t>nvarchar(30)</w:t>
+            </w:r>
+          </w:p>
+        </w:tc>
+        <w:tc>
+          <w:tcPr>
+            <w:tcW w:w="1659" w:type="dxa"/>
+          </w:tcPr>
+          <w:p>
+            <w:pPr>
+              <w:pStyle w:val="a3"/>
+              <w:ind w:firstLineChars="0" w:firstLine="0"/>
+            </w:pPr>
+          </w:p>
+        </w:tc>
+        <w:tc>
+          <w:tcPr>
+            <w:tcW w:w="1660" w:type="dxa"/>
+          </w:tcPr>
+          <w:p>
+            <w:pPr>
+              <w:pStyle w:val="a3"/>
+              <w:ind w:firstLineChars="0" w:firstLine="0"/>
+            </w:pPr>
+          </w:p>
+        </w:tc>
+      </w:tr>
+      <w:tr>
+        <w:tc>
+          <w:tcPr>
+            <w:tcW w:w="1659" w:type="dxa"/>
+          </w:tcPr>
+          <w:p>
+            <w:pPr>
+              <w:pStyle w:val="a3"/>
+              <w:ind w:firstLineChars="0" w:firstLine="0"/>
+            </w:pPr>
             <w:r>
               <w:t>C</w:t>
             </w:r>
@@ -2246,7 +2240,6 @@
               </w:rPr>
               <w:t>lassId</w:t>
             </w:r>
-            <w:proofErr w:type="spellEnd"/>
           </w:p>
         </w:tc>
         <w:tc>
@@ -2275,7 +2268,6 @@
               <w:pStyle w:val="a3"/>
               <w:ind w:firstLineChars="0" w:firstLine="0"/>
             </w:pPr>
-            <w:proofErr w:type="spellStart"/>
             <w:r>
               <w:t>I</w:t>
             </w:r>
@@ -2285,50 +2277,47 @@
               </w:rPr>
               <w:t>nt</w:t>
             </w:r>
-            <w:proofErr w:type="spellEnd"/>
-          </w:p>
-        </w:tc>
-        <w:tc>
-          <w:tcPr>
-            <w:tcW w:w="1659" w:type="dxa"/>
-          </w:tcPr>
-          <w:p>
-            <w:pPr>
-              <w:pStyle w:val="a3"/>
-              <w:ind w:firstLineChars="0" w:firstLine="0"/>
-            </w:pPr>
-          </w:p>
-        </w:tc>
-        <w:tc>
-          <w:tcPr>
-            <w:tcW w:w="1660" w:type="dxa"/>
-          </w:tcPr>
-          <w:p>
-            <w:pPr>
-              <w:pStyle w:val="a3"/>
-              <w:ind w:firstLineChars="0" w:firstLine="0"/>
-            </w:pPr>
-          </w:p>
-        </w:tc>
-      </w:tr>
-      <w:tr>
-        <w:tc>
-          <w:tcPr>
-            <w:tcW w:w="1659" w:type="dxa"/>
-          </w:tcPr>
-          <w:p>
-            <w:pPr>
-              <w:pStyle w:val="a3"/>
-              <w:ind w:firstLineChars="0" w:firstLine="0"/>
-            </w:pPr>
-            <w:proofErr w:type="spellStart"/>
+          </w:p>
+        </w:tc>
+        <w:tc>
+          <w:tcPr>
+            <w:tcW w:w="1659" w:type="dxa"/>
+          </w:tcPr>
+          <w:p>
+            <w:pPr>
+              <w:pStyle w:val="a3"/>
+              <w:ind w:firstLineChars="0" w:firstLine="0"/>
+            </w:pPr>
+          </w:p>
+        </w:tc>
+        <w:tc>
+          <w:tcPr>
+            <w:tcW w:w="1660" w:type="dxa"/>
+          </w:tcPr>
+          <w:p>
+            <w:pPr>
+              <w:pStyle w:val="a3"/>
+              <w:ind w:firstLineChars="0" w:firstLine="0"/>
+            </w:pPr>
+          </w:p>
+        </w:tc>
+      </w:tr>
+      <w:tr>
+        <w:tc>
+          <w:tcPr>
+            <w:tcW w:w="1659" w:type="dxa"/>
+          </w:tcPr>
+          <w:p>
+            <w:pPr>
+              <w:pStyle w:val="a3"/>
+              <w:ind w:firstLineChars="0" w:firstLine="0"/>
+            </w:pPr>
             <w:r>
               <w:rPr>
                 <w:rFonts w:hint="eastAsia"/>
               </w:rPr>
               <w:t>whoCanSee</w:t>
             </w:r>
-            <w:proofErr w:type="spellEnd"/>
           </w:p>
         </w:tc>
         <w:tc>
@@ -2357,13 +2346,8 @@
               <w:pStyle w:val="a3"/>
               <w:ind w:firstLineChars="0" w:firstLine="0"/>
             </w:pPr>
-            <w:proofErr w:type="spellStart"/>
-            <w:r>
-              <w:t>nvarchar</w:t>
-            </w:r>
-            <w:proofErr w:type="spellEnd"/>
-            <w:r>
-              <w:t>(30)</w:t>
+            <w:r>
+              <w:t>nvarchar(30)</w:t>
             </w:r>
           </w:p>
         </w:tc>
@@ -2463,11 +2447,9 @@
         </w:numPr>
         <w:ind w:firstLineChars="0"/>
       </w:pPr>
-      <w:proofErr w:type="spellStart"/>
       <w:r>
         <w:t>A_Like</w:t>
       </w:r>
-      <w:proofErr w:type="spellEnd"/>
     </w:p>
     <w:tbl>
       <w:tblPr>
@@ -2492,9 +2474,6 @@
             <w:pPr>
               <w:pStyle w:val="a3"/>
               <w:ind w:firstLineChars="0" w:firstLine="0"/>
-              <w:rPr>
-                <w:rFonts w:hint="eastAsia"/>
-              </w:rPr>
             </w:pPr>
             <w:r>
               <w:rPr>
@@ -2568,16 +2547,8 @@
               <w:rPr>
                 <w:rFonts w:hint="eastAsia"/>
               </w:rPr>
-              <w:t>主</w:t>
-            </w:r>
-            <w:proofErr w:type="gramStart"/>
-            <w:r>
-              <w:rPr>
-                <w:rFonts w:hint="eastAsia"/>
-              </w:rPr>
-              <w:t>外键关系</w:t>
-            </w:r>
-            <w:proofErr w:type="gramEnd"/>
+              <w:t>主外键关系</w:t>
+            </w:r>
           </w:p>
         </w:tc>
       </w:tr>
@@ -2622,7 +2593,6 @@
               <w:pStyle w:val="a3"/>
               <w:ind w:firstLineChars="0" w:firstLine="0"/>
             </w:pPr>
-            <w:proofErr w:type="spellStart"/>
             <w:r>
               <w:t>I</w:t>
             </w:r>
@@ -2632,43 +2602,41 @@
               </w:rPr>
               <w:t>nt</w:t>
             </w:r>
-            <w:proofErr w:type="spellEnd"/>
-          </w:p>
-        </w:tc>
-        <w:tc>
-          <w:tcPr>
-            <w:tcW w:w="1659" w:type="dxa"/>
-          </w:tcPr>
-          <w:p>
-            <w:pPr>
-              <w:pStyle w:val="a3"/>
-              <w:ind w:firstLineChars="0" w:firstLine="0"/>
-            </w:pPr>
-          </w:p>
-        </w:tc>
-        <w:tc>
-          <w:tcPr>
-            <w:tcW w:w="1660" w:type="dxa"/>
-          </w:tcPr>
-          <w:p>
-            <w:pPr>
-              <w:pStyle w:val="a3"/>
-              <w:ind w:firstLineChars="0" w:firstLine="0"/>
-            </w:pPr>
-          </w:p>
-        </w:tc>
-      </w:tr>
-      <w:tr>
-        <w:tc>
-          <w:tcPr>
-            <w:tcW w:w="1659" w:type="dxa"/>
-          </w:tcPr>
-          <w:p>
-            <w:pPr>
-              <w:pStyle w:val="a3"/>
-              <w:ind w:firstLineChars="0" w:firstLine="0"/>
-            </w:pPr>
-            <w:proofErr w:type="spellStart"/>
+          </w:p>
+        </w:tc>
+        <w:tc>
+          <w:tcPr>
+            <w:tcW w:w="1659" w:type="dxa"/>
+          </w:tcPr>
+          <w:p>
+            <w:pPr>
+              <w:pStyle w:val="a3"/>
+              <w:ind w:firstLineChars="0" w:firstLine="0"/>
+            </w:pPr>
+          </w:p>
+        </w:tc>
+        <w:tc>
+          <w:tcPr>
+            <w:tcW w:w="1660" w:type="dxa"/>
+          </w:tcPr>
+          <w:p>
+            <w:pPr>
+              <w:pStyle w:val="a3"/>
+              <w:ind w:firstLineChars="0" w:firstLine="0"/>
+            </w:pPr>
+          </w:p>
+        </w:tc>
+      </w:tr>
+      <w:tr>
+        <w:tc>
+          <w:tcPr>
+            <w:tcW w:w="1659" w:type="dxa"/>
+          </w:tcPr>
+          <w:p>
+            <w:pPr>
+              <w:pStyle w:val="a3"/>
+              <w:ind w:firstLineChars="0" w:firstLine="0"/>
+            </w:pPr>
             <w:r>
               <w:t>U</w:t>
             </w:r>
@@ -2678,44 +2646,34 @@
               </w:rPr>
               <w:t>serId</w:t>
             </w:r>
-            <w:proofErr w:type="spellEnd"/>
-          </w:p>
-        </w:tc>
-        <w:tc>
-          <w:tcPr>
-            <w:tcW w:w="1659" w:type="dxa"/>
-          </w:tcPr>
-          <w:p>
-            <w:pPr>
-              <w:pStyle w:val="a3"/>
-              <w:ind w:firstLineChars="0" w:firstLine="0"/>
-            </w:pPr>
-            <w:proofErr w:type="gramStart"/>
-            <w:r>
-              <w:rPr>
-                <w:rFonts w:hint="eastAsia"/>
-              </w:rPr>
-              <w:t>点赞的</w:t>
-            </w:r>
-            <w:proofErr w:type="gramEnd"/>
-            <w:r>
-              <w:rPr>
-                <w:rFonts w:hint="eastAsia"/>
-              </w:rPr>
-              <w:t>用户</w:t>
-            </w:r>
-          </w:p>
-        </w:tc>
-        <w:tc>
-          <w:tcPr>
-            <w:tcW w:w="1659" w:type="dxa"/>
-          </w:tcPr>
-          <w:p>
-            <w:pPr>
-              <w:pStyle w:val="a3"/>
-              <w:ind w:firstLineChars="0" w:firstLine="0"/>
-            </w:pPr>
-            <w:proofErr w:type="spellStart"/>
+          </w:p>
+        </w:tc>
+        <w:tc>
+          <w:tcPr>
+            <w:tcW w:w="1659" w:type="dxa"/>
+          </w:tcPr>
+          <w:p>
+            <w:pPr>
+              <w:pStyle w:val="a3"/>
+              <w:ind w:firstLineChars="0" w:firstLine="0"/>
+            </w:pPr>
+            <w:r>
+              <w:rPr>
+                <w:rFonts w:hint="eastAsia"/>
+              </w:rPr>
+              <w:t>点赞的用户</w:t>
+            </w:r>
+          </w:p>
+        </w:tc>
+        <w:tc>
+          <w:tcPr>
+            <w:tcW w:w="1659" w:type="dxa"/>
+          </w:tcPr>
+          <w:p>
+            <w:pPr>
+              <w:pStyle w:val="a3"/>
+              <w:ind w:firstLineChars="0" w:firstLine="0"/>
+            </w:pPr>
             <w:r>
               <w:t>I</w:t>
             </w:r>
@@ -2725,43 +2683,41 @@
               </w:rPr>
               <w:t>nt</w:t>
             </w:r>
-            <w:proofErr w:type="spellEnd"/>
-          </w:p>
-        </w:tc>
-        <w:tc>
-          <w:tcPr>
-            <w:tcW w:w="1659" w:type="dxa"/>
-          </w:tcPr>
-          <w:p>
-            <w:pPr>
-              <w:pStyle w:val="a3"/>
-              <w:ind w:firstLineChars="0" w:firstLine="0"/>
-            </w:pPr>
-          </w:p>
-        </w:tc>
-        <w:tc>
-          <w:tcPr>
-            <w:tcW w:w="1660" w:type="dxa"/>
-          </w:tcPr>
-          <w:p>
-            <w:pPr>
-              <w:pStyle w:val="a3"/>
-              <w:ind w:firstLineChars="0" w:firstLine="0"/>
-            </w:pPr>
-          </w:p>
-        </w:tc>
-      </w:tr>
-      <w:tr>
-        <w:tc>
-          <w:tcPr>
-            <w:tcW w:w="1659" w:type="dxa"/>
-          </w:tcPr>
-          <w:p>
-            <w:pPr>
-              <w:pStyle w:val="a3"/>
-              <w:ind w:firstLineChars="0" w:firstLine="0"/>
-            </w:pPr>
-            <w:proofErr w:type="spellStart"/>
+          </w:p>
+        </w:tc>
+        <w:tc>
+          <w:tcPr>
+            <w:tcW w:w="1659" w:type="dxa"/>
+          </w:tcPr>
+          <w:p>
+            <w:pPr>
+              <w:pStyle w:val="a3"/>
+              <w:ind w:firstLineChars="0" w:firstLine="0"/>
+            </w:pPr>
+          </w:p>
+        </w:tc>
+        <w:tc>
+          <w:tcPr>
+            <w:tcW w:w="1660" w:type="dxa"/>
+          </w:tcPr>
+          <w:p>
+            <w:pPr>
+              <w:pStyle w:val="a3"/>
+              <w:ind w:firstLineChars="0" w:firstLine="0"/>
+            </w:pPr>
+          </w:p>
+        </w:tc>
+      </w:tr>
+      <w:tr>
+        <w:tc>
+          <w:tcPr>
+            <w:tcW w:w="1659" w:type="dxa"/>
+          </w:tcPr>
+          <w:p>
+            <w:pPr>
+              <w:pStyle w:val="a3"/>
+              <w:ind w:firstLineChars="0" w:firstLine="0"/>
+            </w:pPr>
             <w:r>
               <w:t>L</w:t>
             </w:r>
@@ -2771,53 +2727,34 @@
               </w:rPr>
               <w:t>ikedId</w:t>
             </w:r>
-            <w:proofErr w:type="spellEnd"/>
-          </w:p>
-        </w:tc>
-        <w:tc>
-          <w:tcPr>
-            <w:tcW w:w="1659" w:type="dxa"/>
-          </w:tcPr>
-          <w:p>
-            <w:pPr>
-              <w:pStyle w:val="a3"/>
-              <w:ind w:firstLineChars="0" w:firstLine="0"/>
-              <w:rPr>
-                <w:rFonts w:hint="eastAsia"/>
-              </w:rPr>
-            </w:pPr>
-            <w:r>
-              <w:rPr>
-                <w:rFonts w:hint="eastAsia"/>
-              </w:rPr>
-              <w:t>对</w:t>
-            </w:r>
-            <w:proofErr w:type="gramStart"/>
-            <w:r>
-              <w:rPr>
-                <w:rFonts w:hint="eastAsia"/>
-              </w:rPr>
-              <w:t>它点赞</w:t>
-            </w:r>
-            <w:proofErr w:type="gramEnd"/>
-            <w:r>
-              <w:rPr>
-                <w:rFonts w:hint="eastAsia"/>
-              </w:rPr>
-              <w:t>的它的ID</w:t>
-            </w:r>
-          </w:p>
-        </w:tc>
-        <w:tc>
-          <w:tcPr>
-            <w:tcW w:w="1659" w:type="dxa"/>
-          </w:tcPr>
-          <w:p>
-            <w:pPr>
-              <w:pStyle w:val="a3"/>
-              <w:ind w:firstLineChars="0" w:firstLine="0"/>
-            </w:pPr>
-            <w:proofErr w:type="spellStart"/>
+          </w:p>
+        </w:tc>
+        <w:tc>
+          <w:tcPr>
+            <w:tcW w:w="1659" w:type="dxa"/>
+          </w:tcPr>
+          <w:p>
+            <w:pPr>
+              <w:pStyle w:val="a3"/>
+              <w:ind w:firstLineChars="0" w:firstLine="0"/>
+            </w:pPr>
+            <w:r>
+              <w:rPr>
+                <w:rFonts w:hint="eastAsia"/>
+              </w:rPr>
+              <w:t>对它点赞的它的ID</w:t>
+            </w:r>
+          </w:p>
+        </w:tc>
+        <w:tc>
+          <w:tcPr>
+            <w:tcW w:w="1659" w:type="dxa"/>
+          </w:tcPr>
+          <w:p>
+            <w:pPr>
+              <w:pStyle w:val="a3"/>
+              <w:ind w:firstLineChars="0" w:firstLine="0"/>
+            </w:pPr>
             <w:r>
               <w:t>I</w:t>
             </w:r>
@@ -2827,43 +2764,41 @@
               </w:rPr>
               <w:t>nt</w:t>
             </w:r>
-            <w:proofErr w:type="spellEnd"/>
-          </w:p>
-        </w:tc>
-        <w:tc>
-          <w:tcPr>
-            <w:tcW w:w="1659" w:type="dxa"/>
-          </w:tcPr>
-          <w:p>
-            <w:pPr>
-              <w:pStyle w:val="a3"/>
-              <w:ind w:firstLineChars="0" w:firstLine="0"/>
-            </w:pPr>
-          </w:p>
-        </w:tc>
-        <w:tc>
-          <w:tcPr>
-            <w:tcW w:w="1660" w:type="dxa"/>
-          </w:tcPr>
-          <w:p>
-            <w:pPr>
-              <w:pStyle w:val="a3"/>
-              <w:ind w:firstLineChars="0" w:firstLine="0"/>
-            </w:pPr>
-          </w:p>
-        </w:tc>
-      </w:tr>
-      <w:tr>
-        <w:tc>
-          <w:tcPr>
-            <w:tcW w:w="1659" w:type="dxa"/>
-          </w:tcPr>
-          <w:p>
-            <w:pPr>
-              <w:pStyle w:val="a3"/>
-              <w:ind w:firstLineChars="0" w:firstLine="0"/>
-            </w:pPr>
-            <w:proofErr w:type="spellStart"/>
+          </w:p>
+        </w:tc>
+        <w:tc>
+          <w:tcPr>
+            <w:tcW w:w="1659" w:type="dxa"/>
+          </w:tcPr>
+          <w:p>
+            <w:pPr>
+              <w:pStyle w:val="a3"/>
+              <w:ind w:firstLineChars="0" w:firstLine="0"/>
+            </w:pPr>
+          </w:p>
+        </w:tc>
+        <w:tc>
+          <w:tcPr>
+            <w:tcW w:w="1660" w:type="dxa"/>
+          </w:tcPr>
+          <w:p>
+            <w:pPr>
+              <w:pStyle w:val="a3"/>
+              <w:ind w:firstLineChars="0" w:firstLine="0"/>
+            </w:pPr>
+          </w:p>
+        </w:tc>
+      </w:tr>
+      <w:tr>
+        <w:tc>
+          <w:tcPr>
+            <w:tcW w:w="1659" w:type="dxa"/>
+          </w:tcPr>
+          <w:p>
+            <w:pPr>
+              <w:pStyle w:val="a3"/>
+              <w:ind w:firstLineChars="0" w:firstLine="0"/>
+            </w:pPr>
             <w:r>
               <w:t>L</w:t>
             </w:r>
@@ -2873,7 +2808,6 @@
               </w:rPr>
               <w:t>ikeKind</w:t>
             </w:r>
-            <w:proofErr w:type="spellEnd"/>
           </w:p>
         </w:tc>
         <w:tc>
@@ -2902,13 +2836,8 @@
               <w:pStyle w:val="a3"/>
               <w:ind w:firstLineChars="0" w:firstLine="0"/>
             </w:pPr>
-            <w:proofErr w:type="spellStart"/>
-            <w:r>
-              <w:t>nvarchar</w:t>
-            </w:r>
-            <w:proofErr w:type="spellEnd"/>
-            <w:r>
-              <w:t>(20)</w:t>
+            <w:r>
+              <w:t>nvarchar(20)</w:t>
             </w:r>
           </w:p>
         </w:tc>
@@ -2965,32 +2894,25 @@
               <w:pStyle w:val="a3"/>
               <w:ind w:firstLineChars="0" w:firstLine="0"/>
             </w:pPr>
-            <w:proofErr w:type="gramStart"/>
             <w:r>
               <w:rPr>
                 <w:rFonts w:hint="eastAsia"/>
               </w:rPr>
               <w:t>点赞时间</w:t>
             </w:r>
-            <w:proofErr w:type="gramEnd"/>
-          </w:p>
-        </w:tc>
-        <w:tc>
-          <w:tcPr>
-            <w:tcW w:w="1659" w:type="dxa"/>
-          </w:tcPr>
-          <w:p>
-            <w:pPr>
-              <w:pStyle w:val="a3"/>
-              <w:ind w:firstLineChars="0" w:firstLine="0"/>
-            </w:pPr>
-            <w:proofErr w:type="spellStart"/>
-            <w:r>
-              <w:t>nvarchar</w:t>
-            </w:r>
-            <w:proofErr w:type="spellEnd"/>
-            <w:r>
-              <w:t>(30)</w:t>
+          </w:p>
+        </w:tc>
+        <w:tc>
+          <w:tcPr>
+            <w:tcW w:w="1659" w:type="dxa"/>
+          </w:tcPr>
+          <w:p>
+            <w:pPr>
+              <w:pStyle w:val="a3"/>
+              <w:ind w:firstLineChars="0" w:firstLine="0"/>
+            </w:pPr>
+            <w:r>
+              <w:t>nvarchar(30)</w:t>
             </w:r>
           </w:p>
         </w:tc>
@@ -3090,11 +3012,9 @@
         </w:numPr>
         <w:ind w:firstLineChars="0"/>
       </w:pPr>
-      <w:proofErr w:type="spellStart"/>
       <w:r>
         <w:t>A_Message</w:t>
       </w:r>
-      <w:proofErr w:type="spellEnd"/>
     </w:p>
     <w:tbl>
       <w:tblPr>
@@ -3119,9 +3039,6 @@
             <w:pPr>
               <w:pStyle w:val="a3"/>
               <w:ind w:firstLineChars="0" w:firstLine="0"/>
-              <w:rPr>
-                <w:rFonts w:hint="eastAsia"/>
-              </w:rPr>
             </w:pPr>
             <w:r>
               <w:rPr>
@@ -3195,16 +3112,8 @@
               <w:rPr>
                 <w:rFonts w:hint="eastAsia"/>
               </w:rPr>
-              <w:t>主</w:t>
-            </w:r>
-            <w:proofErr w:type="gramStart"/>
-            <w:r>
-              <w:rPr>
-                <w:rFonts w:hint="eastAsia"/>
-              </w:rPr>
-              <w:t>外键关系</w:t>
-            </w:r>
-            <w:proofErr w:type="gramEnd"/>
+              <w:t>主外键关系</w:t>
+            </w:r>
           </w:p>
         </w:tc>
       </w:tr>
@@ -3249,7 +3158,6 @@
               <w:pStyle w:val="a3"/>
               <w:ind w:firstLineChars="0" w:firstLine="0"/>
             </w:pPr>
-            <w:proofErr w:type="spellStart"/>
             <w:r>
               <w:t>I</w:t>
             </w:r>
@@ -3259,43 +3167,41 @@
               </w:rPr>
               <w:t>nt</w:t>
             </w:r>
-            <w:proofErr w:type="spellEnd"/>
-          </w:p>
-        </w:tc>
-        <w:tc>
-          <w:tcPr>
-            <w:tcW w:w="1659" w:type="dxa"/>
-          </w:tcPr>
-          <w:p>
-            <w:pPr>
-              <w:pStyle w:val="a3"/>
-              <w:ind w:firstLineChars="0" w:firstLine="0"/>
-            </w:pPr>
-          </w:p>
-        </w:tc>
-        <w:tc>
-          <w:tcPr>
-            <w:tcW w:w="1660" w:type="dxa"/>
-          </w:tcPr>
-          <w:p>
-            <w:pPr>
-              <w:pStyle w:val="a3"/>
-              <w:ind w:firstLineChars="0" w:firstLine="0"/>
-            </w:pPr>
-          </w:p>
-        </w:tc>
-      </w:tr>
-      <w:tr>
-        <w:tc>
-          <w:tcPr>
-            <w:tcW w:w="1659" w:type="dxa"/>
-          </w:tcPr>
-          <w:p>
-            <w:pPr>
-              <w:pStyle w:val="a3"/>
-              <w:ind w:firstLineChars="0" w:firstLine="0"/>
-            </w:pPr>
-            <w:proofErr w:type="spellStart"/>
+          </w:p>
+        </w:tc>
+        <w:tc>
+          <w:tcPr>
+            <w:tcW w:w="1659" w:type="dxa"/>
+          </w:tcPr>
+          <w:p>
+            <w:pPr>
+              <w:pStyle w:val="a3"/>
+              <w:ind w:firstLineChars="0" w:firstLine="0"/>
+            </w:pPr>
+          </w:p>
+        </w:tc>
+        <w:tc>
+          <w:tcPr>
+            <w:tcW w:w="1660" w:type="dxa"/>
+          </w:tcPr>
+          <w:p>
+            <w:pPr>
+              <w:pStyle w:val="a3"/>
+              <w:ind w:firstLineChars="0" w:firstLine="0"/>
+            </w:pPr>
+          </w:p>
+        </w:tc>
+      </w:tr>
+      <w:tr>
+        <w:tc>
+          <w:tcPr>
+            <w:tcW w:w="1659" w:type="dxa"/>
+          </w:tcPr>
+          <w:p>
+            <w:pPr>
+              <w:pStyle w:val="a3"/>
+              <w:ind w:firstLineChars="0" w:firstLine="0"/>
+            </w:pPr>
             <w:r>
               <w:t>U</w:t>
             </w:r>
@@ -3305,7 +3211,6 @@
               </w:rPr>
               <w:t>serId</w:t>
             </w:r>
-            <w:proofErr w:type="spellEnd"/>
           </w:p>
         </w:tc>
         <w:tc>
@@ -3334,7 +3239,6 @@
               <w:pStyle w:val="a3"/>
               <w:ind w:firstLineChars="0" w:firstLine="0"/>
             </w:pPr>
-            <w:proofErr w:type="spellStart"/>
             <w:r>
               <w:t>I</w:t>
             </w:r>
@@ -3344,50 +3248,47 @@
               </w:rPr>
               <w:t>nt</w:t>
             </w:r>
-            <w:proofErr w:type="spellEnd"/>
-          </w:p>
-        </w:tc>
-        <w:tc>
-          <w:tcPr>
-            <w:tcW w:w="1659" w:type="dxa"/>
-          </w:tcPr>
-          <w:p>
-            <w:pPr>
-              <w:pStyle w:val="a3"/>
-              <w:ind w:firstLineChars="0" w:firstLine="0"/>
-            </w:pPr>
-          </w:p>
-        </w:tc>
-        <w:tc>
-          <w:tcPr>
-            <w:tcW w:w="1660" w:type="dxa"/>
-          </w:tcPr>
-          <w:p>
-            <w:pPr>
-              <w:pStyle w:val="a3"/>
-              <w:ind w:firstLineChars="0" w:firstLine="0"/>
-            </w:pPr>
-          </w:p>
-        </w:tc>
-      </w:tr>
-      <w:tr>
-        <w:tc>
-          <w:tcPr>
-            <w:tcW w:w="1659" w:type="dxa"/>
-          </w:tcPr>
-          <w:p>
-            <w:pPr>
-              <w:pStyle w:val="a3"/>
-              <w:ind w:firstLineChars="0" w:firstLine="0"/>
-            </w:pPr>
-            <w:proofErr w:type="spellStart"/>
+          </w:p>
+        </w:tc>
+        <w:tc>
+          <w:tcPr>
+            <w:tcW w:w="1659" w:type="dxa"/>
+          </w:tcPr>
+          <w:p>
+            <w:pPr>
+              <w:pStyle w:val="a3"/>
+              <w:ind w:firstLineChars="0" w:firstLine="0"/>
+            </w:pPr>
+          </w:p>
+        </w:tc>
+        <w:tc>
+          <w:tcPr>
+            <w:tcW w:w="1660" w:type="dxa"/>
+          </w:tcPr>
+          <w:p>
+            <w:pPr>
+              <w:pStyle w:val="a3"/>
+              <w:ind w:firstLineChars="0" w:firstLine="0"/>
+            </w:pPr>
+          </w:p>
+        </w:tc>
+      </w:tr>
+      <w:tr>
+        <w:tc>
+          <w:tcPr>
+            <w:tcW w:w="1659" w:type="dxa"/>
+          </w:tcPr>
+          <w:p>
+            <w:pPr>
+              <w:pStyle w:val="a3"/>
+              <w:ind w:firstLineChars="0" w:firstLine="0"/>
+            </w:pPr>
             <w:r>
               <w:rPr>
                 <w:rFonts w:hint="eastAsia"/>
               </w:rPr>
               <w:t>MessagerId</w:t>
             </w:r>
-            <w:proofErr w:type="spellEnd"/>
           </w:p>
         </w:tc>
         <w:tc>
@@ -3416,7 +3317,6 @@
               <w:pStyle w:val="a3"/>
               <w:ind w:firstLineChars="0" w:firstLine="0"/>
             </w:pPr>
-            <w:proofErr w:type="spellStart"/>
             <w:r>
               <w:t>I</w:t>
             </w:r>
@@ -3426,44 +3326,43 @@
               </w:rPr>
               <w:t>nt</w:t>
             </w:r>
-            <w:proofErr w:type="spellEnd"/>
-          </w:p>
-        </w:tc>
-        <w:tc>
-          <w:tcPr>
-            <w:tcW w:w="1659" w:type="dxa"/>
-          </w:tcPr>
-          <w:p>
-            <w:pPr>
-              <w:pStyle w:val="a3"/>
-              <w:ind w:firstLineChars="0" w:firstLine="0"/>
-            </w:pPr>
-          </w:p>
-        </w:tc>
-        <w:tc>
-          <w:tcPr>
-            <w:tcW w:w="1660" w:type="dxa"/>
-          </w:tcPr>
-          <w:p>
-            <w:pPr>
-              <w:pStyle w:val="a3"/>
-              <w:ind w:firstLineChars="0" w:firstLine="0"/>
-            </w:pPr>
-          </w:p>
-        </w:tc>
-      </w:tr>
-      <w:tr>
-        <w:tc>
-          <w:tcPr>
-            <w:tcW w:w="1659" w:type="dxa"/>
-          </w:tcPr>
-          <w:p>
-            <w:pPr>
-              <w:pStyle w:val="a3"/>
-              <w:ind w:firstLineChars="0" w:firstLine="0"/>
-            </w:pPr>
-            <w:proofErr w:type="spellStart"/>
-            <w:r>
+          </w:p>
+        </w:tc>
+        <w:tc>
+          <w:tcPr>
+            <w:tcW w:w="1659" w:type="dxa"/>
+          </w:tcPr>
+          <w:p>
+            <w:pPr>
+              <w:pStyle w:val="a3"/>
+              <w:ind w:firstLineChars="0" w:firstLine="0"/>
+            </w:pPr>
+          </w:p>
+        </w:tc>
+        <w:tc>
+          <w:tcPr>
+            <w:tcW w:w="1660" w:type="dxa"/>
+          </w:tcPr>
+          <w:p>
+            <w:pPr>
+              <w:pStyle w:val="a3"/>
+              <w:ind w:firstLineChars="0" w:firstLine="0"/>
+            </w:pPr>
+          </w:p>
+        </w:tc>
+      </w:tr>
+      <w:tr>
+        <w:tc>
+          <w:tcPr>
+            <w:tcW w:w="1659" w:type="dxa"/>
+          </w:tcPr>
+          <w:p>
+            <w:pPr>
+              <w:pStyle w:val="a3"/>
+              <w:ind w:firstLineChars="0" w:firstLine="0"/>
+            </w:pPr>
+            <w:r>
+              <w:lastRenderedPageBreak/>
               <w:t>M</w:t>
             </w:r>
             <w:r>
@@ -3472,7 +3371,6 @@
               </w:rPr>
               <w:t>essageContent</w:t>
             </w:r>
-            <w:proofErr w:type="spellEnd"/>
           </w:p>
         </w:tc>
         <w:tc>
@@ -3501,54 +3399,48 @@
               <w:pStyle w:val="a3"/>
               <w:ind w:firstLineChars="0" w:firstLine="0"/>
             </w:pPr>
-            <w:proofErr w:type="spellStart"/>
-            <w:r>
-              <w:t>nvarchar</w:t>
-            </w:r>
-            <w:proofErr w:type="spellEnd"/>
-            <w:r>
-              <w:t>(50)</w:t>
-            </w:r>
-          </w:p>
-        </w:tc>
-        <w:tc>
-          <w:tcPr>
-            <w:tcW w:w="1659" w:type="dxa"/>
-          </w:tcPr>
-          <w:p>
-            <w:pPr>
-              <w:pStyle w:val="a3"/>
-              <w:ind w:firstLineChars="0" w:firstLine="0"/>
-            </w:pPr>
-          </w:p>
-        </w:tc>
-        <w:tc>
-          <w:tcPr>
-            <w:tcW w:w="1660" w:type="dxa"/>
-          </w:tcPr>
-          <w:p>
-            <w:pPr>
-              <w:pStyle w:val="a3"/>
-              <w:ind w:firstLineChars="0" w:firstLine="0"/>
-            </w:pPr>
-          </w:p>
-        </w:tc>
-      </w:tr>
-      <w:tr>
-        <w:tc>
-          <w:tcPr>
-            <w:tcW w:w="1659" w:type="dxa"/>
-          </w:tcPr>
-          <w:p>
-            <w:pPr>
-              <w:pStyle w:val="a3"/>
-              <w:ind w:firstLineChars="0" w:firstLine="0"/>
-            </w:pPr>
-            <w:r>
-              <w:rPr>
-                <w:rFonts w:hint="eastAsia"/>
-              </w:rPr>
-              <w:lastRenderedPageBreak/>
+            <w:r>
+              <w:t>nvarchar(50)</w:t>
+            </w:r>
+          </w:p>
+        </w:tc>
+        <w:tc>
+          <w:tcPr>
+            <w:tcW w:w="1659" w:type="dxa"/>
+          </w:tcPr>
+          <w:p>
+            <w:pPr>
+              <w:pStyle w:val="a3"/>
+              <w:ind w:firstLineChars="0" w:firstLine="0"/>
+            </w:pPr>
+          </w:p>
+        </w:tc>
+        <w:tc>
+          <w:tcPr>
+            <w:tcW w:w="1660" w:type="dxa"/>
+          </w:tcPr>
+          <w:p>
+            <w:pPr>
+              <w:pStyle w:val="a3"/>
+              <w:ind w:firstLineChars="0" w:firstLine="0"/>
+            </w:pPr>
+          </w:p>
+        </w:tc>
+      </w:tr>
+      <w:tr>
+        <w:tc>
+          <w:tcPr>
+            <w:tcW w:w="1659" w:type="dxa"/>
+          </w:tcPr>
+          <w:p>
+            <w:pPr>
+              <w:pStyle w:val="a3"/>
+              <w:ind w:firstLineChars="0" w:firstLine="0"/>
+            </w:pPr>
+            <w:r>
+              <w:rPr>
+                <w:rFonts w:hint="eastAsia"/>
+              </w:rPr>
               <w:t>time</w:t>
             </w:r>
           </w:p>
@@ -3579,13 +3471,8 @@
               <w:pStyle w:val="a3"/>
               <w:ind w:firstLineChars="0" w:firstLine="0"/>
             </w:pPr>
-            <w:proofErr w:type="spellStart"/>
-            <w:r>
-              <w:t>nvarchar</w:t>
-            </w:r>
-            <w:proofErr w:type="spellEnd"/>
-            <w:r>
-              <w:t>(30)</w:t>
+            <w:r>
+              <w:t>nvarchar(30)</w:t>
             </w:r>
           </w:p>
         </w:tc>
@@ -3685,11 +3572,9 @@
         </w:numPr>
         <w:ind w:firstLineChars="0"/>
       </w:pPr>
-      <w:proofErr w:type="spellStart"/>
       <w:r>
         <w:t>A_Photo</w:t>
       </w:r>
-      <w:proofErr w:type="spellEnd"/>
     </w:p>
     <w:tbl>
       <w:tblPr>
@@ -3714,9 +3599,6 @@
             <w:pPr>
               <w:pStyle w:val="a3"/>
               <w:ind w:firstLineChars="0" w:firstLine="0"/>
-              <w:rPr>
-                <w:rFonts w:hint="eastAsia"/>
-              </w:rPr>
             </w:pPr>
             <w:r>
               <w:rPr>
@@ -3790,16 +3672,8 @@
               <w:rPr>
                 <w:rFonts w:hint="eastAsia"/>
               </w:rPr>
-              <w:t>主</w:t>
-            </w:r>
-            <w:proofErr w:type="gramStart"/>
-            <w:r>
-              <w:rPr>
-                <w:rFonts w:hint="eastAsia"/>
-              </w:rPr>
-              <w:t>外键关系</w:t>
-            </w:r>
-            <w:proofErr w:type="gramEnd"/>
+              <w:t>主外键关系</w:t>
+            </w:r>
           </w:p>
         </w:tc>
       </w:tr>
@@ -3844,7 +3718,6 @@
               <w:pStyle w:val="a3"/>
               <w:ind w:firstLineChars="0" w:firstLine="0"/>
             </w:pPr>
-            <w:proofErr w:type="spellStart"/>
             <w:r>
               <w:t>I</w:t>
             </w:r>
@@ -3854,43 +3727,41 @@
               </w:rPr>
               <w:t>nt</w:t>
             </w:r>
-            <w:proofErr w:type="spellEnd"/>
-          </w:p>
-        </w:tc>
-        <w:tc>
-          <w:tcPr>
-            <w:tcW w:w="1659" w:type="dxa"/>
-          </w:tcPr>
-          <w:p>
-            <w:pPr>
-              <w:pStyle w:val="a3"/>
-              <w:ind w:firstLineChars="0" w:firstLine="0"/>
-            </w:pPr>
-          </w:p>
-        </w:tc>
-        <w:tc>
-          <w:tcPr>
-            <w:tcW w:w="1660" w:type="dxa"/>
-          </w:tcPr>
-          <w:p>
-            <w:pPr>
-              <w:pStyle w:val="a3"/>
-              <w:ind w:firstLineChars="0" w:firstLine="0"/>
-            </w:pPr>
-          </w:p>
-        </w:tc>
-      </w:tr>
-      <w:tr>
-        <w:tc>
-          <w:tcPr>
-            <w:tcW w:w="1659" w:type="dxa"/>
-          </w:tcPr>
-          <w:p>
-            <w:pPr>
-              <w:pStyle w:val="a3"/>
-              <w:ind w:firstLineChars="0" w:firstLine="0"/>
-            </w:pPr>
-            <w:proofErr w:type="spellStart"/>
+          </w:p>
+        </w:tc>
+        <w:tc>
+          <w:tcPr>
+            <w:tcW w:w="1659" w:type="dxa"/>
+          </w:tcPr>
+          <w:p>
+            <w:pPr>
+              <w:pStyle w:val="a3"/>
+              <w:ind w:firstLineChars="0" w:firstLine="0"/>
+            </w:pPr>
+          </w:p>
+        </w:tc>
+        <w:tc>
+          <w:tcPr>
+            <w:tcW w:w="1660" w:type="dxa"/>
+          </w:tcPr>
+          <w:p>
+            <w:pPr>
+              <w:pStyle w:val="a3"/>
+              <w:ind w:firstLineChars="0" w:firstLine="0"/>
+            </w:pPr>
+          </w:p>
+        </w:tc>
+      </w:tr>
+      <w:tr>
+        <w:tc>
+          <w:tcPr>
+            <w:tcW w:w="1659" w:type="dxa"/>
+          </w:tcPr>
+          <w:p>
+            <w:pPr>
+              <w:pStyle w:val="a3"/>
+              <w:ind w:firstLineChars="0" w:firstLine="0"/>
+            </w:pPr>
             <w:r>
               <w:t>U</w:t>
             </w:r>
@@ -3900,7 +3771,6 @@
               </w:rPr>
               <w:t>serId</w:t>
             </w:r>
-            <w:proofErr w:type="spellEnd"/>
           </w:p>
         </w:tc>
         <w:tc>
@@ -3929,7 +3799,6 @@
               <w:pStyle w:val="a3"/>
               <w:ind w:firstLineChars="0" w:firstLine="0"/>
             </w:pPr>
-            <w:proofErr w:type="spellStart"/>
             <w:r>
               <w:t>I</w:t>
             </w:r>
@@ -3939,7 +3808,6 @@
               </w:rPr>
               <w:t>nt</w:t>
             </w:r>
-            <w:proofErr w:type="spellEnd"/>
           </w:p>
         </w:tc>
         <w:tc>
@@ -3994,9 +3862,6 @@
             <w:pPr>
               <w:pStyle w:val="a3"/>
               <w:ind w:firstLineChars="0" w:firstLine="0"/>
-              <w:rPr>
-                <w:rFonts w:hint="eastAsia"/>
-              </w:rPr>
             </w:pPr>
             <w:r>
               <w:rPr>
@@ -4059,7 +3924,6 @@
               <w:pStyle w:val="a3"/>
               <w:ind w:firstLineChars="0" w:firstLine="0"/>
             </w:pPr>
-            <w:proofErr w:type="spellStart"/>
             <w:r>
               <w:t>I</w:t>
             </w:r>
@@ -4069,7 +3933,6 @@
               </w:rPr>
               <w:t>mageKind</w:t>
             </w:r>
-            <w:proofErr w:type="spellEnd"/>
           </w:p>
         </w:tc>
         <w:tc>
@@ -4098,13 +3961,8 @@
               <w:pStyle w:val="a3"/>
               <w:ind w:firstLineChars="0" w:firstLine="0"/>
             </w:pPr>
-            <w:proofErr w:type="spellStart"/>
-            <w:r>
-              <w:t>nvarchar</w:t>
-            </w:r>
-            <w:proofErr w:type="spellEnd"/>
-            <w:r>
-              <w:t>(20)</w:t>
+            <w:r>
+              <w:t>nvarchar(20)</w:t>
             </w:r>
           </w:p>
         </w:tc>
@@ -4165,78 +4023,63 @@
               <w:rPr>
                 <w:rFonts w:hint="eastAsia"/>
               </w:rPr>
-              <w:t>上</w:t>
-            </w:r>
-            <w:proofErr w:type="gramStart"/>
-            <w:r>
-              <w:rPr>
-                <w:rFonts w:hint="eastAsia"/>
-              </w:rPr>
-              <w:t>传时间</w:t>
-            </w:r>
-            <w:proofErr w:type="gramEnd"/>
-          </w:p>
-        </w:tc>
-        <w:tc>
-          <w:tcPr>
-            <w:tcW w:w="1659" w:type="dxa"/>
-          </w:tcPr>
-          <w:p>
-            <w:pPr>
-              <w:pStyle w:val="a3"/>
-              <w:ind w:firstLineChars="0" w:firstLine="0"/>
-            </w:pPr>
-            <w:proofErr w:type="spellStart"/>
-            <w:r>
-              <w:t>nvarchar</w:t>
-            </w:r>
-            <w:proofErr w:type="spellEnd"/>
-            <w:r>
-              <w:t>(30)</w:t>
-            </w:r>
-          </w:p>
-        </w:tc>
-        <w:tc>
-          <w:tcPr>
-            <w:tcW w:w="1659" w:type="dxa"/>
-          </w:tcPr>
-          <w:p>
-            <w:pPr>
-              <w:pStyle w:val="a3"/>
-              <w:ind w:firstLineChars="0" w:firstLine="0"/>
-            </w:pPr>
-          </w:p>
-        </w:tc>
-        <w:tc>
-          <w:tcPr>
-            <w:tcW w:w="1660" w:type="dxa"/>
-          </w:tcPr>
-          <w:p>
-            <w:pPr>
-              <w:pStyle w:val="a3"/>
-              <w:ind w:firstLineChars="0" w:firstLine="0"/>
-            </w:pPr>
-          </w:p>
-        </w:tc>
-      </w:tr>
-      <w:tr>
-        <w:tc>
-          <w:tcPr>
-            <w:tcW w:w="1659" w:type="dxa"/>
-          </w:tcPr>
-          <w:p>
-            <w:pPr>
-              <w:pStyle w:val="a3"/>
-              <w:ind w:firstLineChars="0" w:firstLine="0"/>
-            </w:pPr>
-            <w:proofErr w:type="spellStart"/>
+              <w:t>上传时间</w:t>
+            </w:r>
+          </w:p>
+        </w:tc>
+        <w:tc>
+          <w:tcPr>
+            <w:tcW w:w="1659" w:type="dxa"/>
+          </w:tcPr>
+          <w:p>
+            <w:pPr>
+              <w:pStyle w:val="a3"/>
+              <w:ind w:firstLineChars="0" w:firstLine="0"/>
+            </w:pPr>
+            <w:r>
+              <w:t>nvarchar(30)</w:t>
+            </w:r>
+          </w:p>
+        </w:tc>
+        <w:tc>
+          <w:tcPr>
+            <w:tcW w:w="1659" w:type="dxa"/>
+          </w:tcPr>
+          <w:p>
+            <w:pPr>
+              <w:pStyle w:val="a3"/>
+              <w:ind w:firstLineChars="0" w:firstLine="0"/>
+            </w:pPr>
+          </w:p>
+        </w:tc>
+        <w:tc>
+          <w:tcPr>
+            <w:tcW w:w="1660" w:type="dxa"/>
+          </w:tcPr>
+          <w:p>
+            <w:pPr>
+              <w:pStyle w:val="a3"/>
+              <w:ind w:firstLineChars="0" w:firstLine="0"/>
+            </w:pPr>
+          </w:p>
+        </w:tc>
+      </w:tr>
+      <w:tr>
+        <w:tc>
+          <w:tcPr>
+            <w:tcW w:w="1659" w:type="dxa"/>
+          </w:tcPr>
+          <w:p>
+            <w:pPr>
+              <w:pStyle w:val="a3"/>
+              <w:ind w:firstLineChars="0" w:firstLine="0"/>
+            </w:pPr>
             <w:r>
               <w:rPr>
                 <w:rFonts w:hint="eastAsia"/>
               </w:rPr>
               <w:t>whoCanSee</w:t>
             </w:r>
-            <w:proofErr w:type="spellEnd"/>
           </w:p>
         </w:tc>
         <w:tc>
@@ -4265,13 +4108,8 @@
               <w:pStyle w:val="a3"/>
               <w:ind w:firstLineChars="0" w:firstLine="0"/>
             </w:pPr>
-            <w:proofErr w:type="spellStart"/>
-            <w:r>
-              <w:t>nvarchar</w:t>
-            </w:r>
-            <w:proofErr w:type="spellEnd"/>
-            <w:r>
-              <w:t>(30)</w:t>
+            <w:r>
+              <w:t>nvarchar(30)</w:t>
             </w:r>
           </w:p>
         </w:tc>
@@ -4341,9 +4179,6 @@
             <w:pPr>
               <w:pStyle w:val="a3"/>
               <w:ind w:firstLineChars="0" w:firstLine="0"/>
-              <w:rPr>
-                <w:rFonts w:hint="eastAsia"/>
-              </w:rPr>
             </w:pPr>
             <w:r>
               <w:rPr>
@@ -4417,16 +4252,8 @@
               <w:rPr>
                 <w:rFonts w:hint="eastAsia"/>
               </w:rPr>
-              <w:t>主</w:t>
-            </w:r>
-            <w:proofErr w:type="gramStart"/>
-            <w:r>
-              <w:rPr>
-                <w:rFonts w:hint="eastAsia"/>
-              </w:rPr>
-              <w:t>外键关系</w:t>
-            </w:r>
-            <w:proofErr w:type="gramEnd"/>
+              <w:t>主外键关系</w:t>
+            </w:r>
           </w:p>
         </w:tc>
       </w:tr>
@@ -4471,54 +4298,50 @@
               <w:pStyle w:val="a3"/>
               <w:ind w:firstLineChars="0" w:firstLine="0"/>
             </w:pPr>
-            <w:proofErr w:type="spellStart"/>
             <w:r>
               <w:rPr>
                 <w:rFonts w:hint="eastAsia"/>
               </w:rPr>
               <w:t>int</w:t>
             </w:r>
-            <w:proofErr w:type="spellEnd"/>
-          </w:p>
-        </w:tc>
-        <w:tc>
-          <w:tcPr>
-            <w:tcW w:w="1659" w:type="dxa"/>
-          </w:tcPr>
-          <w:p>
-            <w:pPr>
-              <w:pStyle w:val="a3"/>
-              <w:ind w:firstLineChars="0" w:firstLine="0"/>
-            </w:pPr>
-          </w:p>
-        </w:tc>
-        <w:tc>
-          <w:tcPr>
-            <w:tcW w:w="1660" w:type="dxa"/>
-          </w:tcPr>
-          <w:p>
-            <w:pPr>
-              <w:pStyle w:val="a3"/>
-              <w:ind w:firstLineChars="0" w:firstLine="0"/>
-            </w:pPr>
-          </w:p>
-        </w:tc>
-      </w:tr>
-      <w:tr>
-        <w:tc>
-          <w:tcPr>
-            <w:tcW w:w="1659" w:type="dxa"/>
-          </w:tcPr>
-          <w:p>
-            <w:pPr>
-              <w:pStyle w:val="a3"/>
-              <w:ind w:firstLineChars="0" w:firstLine="0"/>
-            </w:pPr>
-            <w:proofErr w:type="spellStart"/>
+          </w:p>
+        </w:tc>
+        <w:tc>
+          <w:tcPr>
+            <w:tcW w:w="1659" w:type="dxa"/>
+          </w:tcPr>
+          <w:p>
+            <w:pPr>
+              <w:pStyle w:val="a3"/>
+              <w:ind w:firstLineChars="0" w:firstLine="0"/>
+            </w:pPr>
+          </w:p>
+        </w:tc>
+        <w:tc>
+          <w:tcPr>
+            <w:tcW w:w="1660" w:type="dxa"/>
+          </w:tcPr>
+          <w:p>
+            <w:pPr>
+              <w:pStyle w:val="a3"/>
+              <w:ind w:firstLineChars="0" w:firstLine="0"/>
+            </w:pPr>
+          </w:p>
+        </w:tc>
+      </w:tr>
+      <w:tr>
+        <w:tc>
+          <w:tcPr>
+            <w:tcW w:w="1659" w:type="dxa"/>
+          </w:tcPr>
+          <w:p>
+            <w:pPr>
+              <w:pStyle w:val="a3"/>
+              <w:ind w:firstLineChars="0" w:firstLine="0"/>
+            </w:pPr>
             <w:r>
               <w:t>AlbumId</w:t>
             </w:r>
-            <w:proofErr w:type="spellEnd"/>
           </w:p>
         </w:tc>
         <w:tc>
@@ -4547,54 +4370,50 @@
               <w:pStyle w:val="a3"/>
               <w:ind w:firstLineChars="0" w:firstLine="0"/>
             </w:pPr>
-            <w:proofErr w:type="spellStart"/>
             <w:r>
               <w:rPr>
                 <w:rFonts w:hint="eastAsia"/>
               </w:rPr>
               <w:t>int</w:t>
             </w:r>
-            <w:proofErr w:type="spellEnd"/>
-          </w:p>
-        </w:tc>
-        <w:tc>
-          <w:tcPr>
-            <w:tcW w:w="1659" w:type="dxa"/>
-          </w:tcPr>
-          <w:p>
-            <w:pPr>
-              <w:pStyle w:val="a3"/>
-              <w:ind w:firstLineChars="0" w:firstLine="0"/>
-            </w:pPr>
-          </w:p>
-        </w:tc>
-        <w:tc>
-          <w:tcPr>
-            <w:tcW w:w="1660" w:type="dxa"/>
-          </w:tcPr>
-          <w:p>
-            <w:pPr>
-              <w:pStyle w:val="a3"/>
-              <w:ind w:firstLineChars="0" w:firstLine="0"/>
-            </w:pPr>
-          </w:p>
-        </w:tc>
-      </w:tr>
-      <w:tr>
-        <w:tc>
-          <w:tcPr>
-            <w:tcW w:w="1659" w:type="dxa"/>
-          </w:tcPr>
-          <w:p>
-            <w:pPr>
-              <w:pStyle w:val="a3"/>
-              <w:ind w:firstLineChars="0" w:firstLine="0"/>
-            </w:pPr>
-            <w:proofErr w:type="spellStart"/>
+          </w:p>
+        </w:tc>
+        <w:tc>
+          <w:tcPr>
+            <w:tcW w:w="1659" w:type="dxa"/>
+          </w:tcPr>
+          <w:p>
+            <w:pPr>
+              <w:pStyle w:val="a3"/>
+              <w:ind w:firstLineChars="0" w:firstLine="0"/>
+            </w:pPr>
+          </w:p>
+        </w:tc>
+        <w:tc>
+          <w:tcPr>
+            <w:tcW w:w="1660" w:type="dxa"/>
+          </w:tcPr>
+          <w:p>
+            <w:pPr>
+              <w:pStyle w:val="a3"/>
+              <w:ind w:firstLineChars="0" w:firstLine="0"/>
+            </w:pPr>
+          </w:p>
+        </w:tc>
+      </w:tr>
+      <w:tr>
+        <w:tc>
+          <w:tcPr>
+            <w:tcW w:w="1659" w:type="dxa"/>
+          </w:tcPr>
+          <w:p>
+            <w:pPr>
+              <w:pStyle w:val="a3"/>
+              <w:ind w:firstLineChars="0" w:firstLine="0"/>
+            </w:pPr>
             <w:r>
               <w:t>PictureId</w:t>
             </w:r>
-            <w:proofErr w:type="spellEnd"/>
           </w:p>
         </w:tc>
         <w:tc>
@@ -4623,14 +4442,12 @@
               <w:pStyle w:val="a3"/>
               <w:ind w:firstLineChars="0" w:firstLine="0"/>
             </w:pPr>
-            <w:proofErr w:type="spellStart"/>
             <w:r>
               <w:rPr>
                 <w:rFonts w:hint="eastAsia"/>
               </w:rPr>
               <w:t>int</w:t>
             </w:r>
-            <w:proofErr w:type="spellEnd"/>
           </w:p>
         </w:tc>
         <w:tc>
@@ -4870,9 +4687,6 @@
             <w:pPr>
               <w:pStyle w:val="a3"/>
               <w:ind w:firstLineChars="0" w:firstLine="0"/>
-              <w:rPr>
-                <w:rFonts w:hint="eastAsia"/>
-              </w:rPr>
             </w:pPr>
             <w:r>
               <w:rPr>
@@ -4946,16 +4760,8 @@
               <w:rPr>
                 <w:rFonts w:hint="eastAsia"/>
               </w:rPr>
-              <w:t>主</w:t>
-            </w:r>
-            <w:proofErr w:type="gramStart"/>
-            <w:r>
-              <w:rPr>
-                <w:rFonts w:hint="eastAsia"/>
-              </w:rPr>
-              <w:t>外键关系</w:t>
-            </w:r>
-            <w:proofErr w:type="gramEnd"/>
+              <w:t>主外键关系</w:t>
+            </w:r>
           </w:p>
         </w:tc>
       </w:tr>
@@ -4997,7 +4803,6 @@
               <w:pStyle w:val="a3"/>
               <w:ind w:firstLineChars="0" w:firstLine="0"/>
             </w:pPr>
-            <w:proofErr w:type="spellStart"/>
             <w:r>
               <w:t>I</w:t>
             </w:r>
@@ -5007,47 +4812,44 @@
               </w:rPr>
               <w:t>nt</w:t>
             </w:r>
-            <w:proofErr w:type="spellEnd"/>
-          </w:p>
-        </w:tc>
-        <w:tc>
-          <w:tcPr>
-            <w:tcW w:w="1659" w:type="dxa"/>
-          </w:tcPr>
-          <w:p>
-            <w:pPr>
-              <w:pStyle w:val="a3"/>
-              <w:ind w:firstLineChars="0" w:firstLine="0"/>
-            </w:pPr>
-          </w:p>
-        </w:tc>
-        <w:tc>
-          <w:tcPr>
-            <w:tcW w:w="1660" w:type="dxa"/>
-          </w:tcPr>
-          <w:p>
-            <w:pPr>
-              <w:pStyle w:val="a3"/>
-              <w:ind w:firstLineChars="0" w:firstLine="0"/>
-            </w:pPr>
-          </w:p>
-        </w:tc>
-      </w:tr>
-      <w:tr>
-        <w:tc>
-          <w:tcPr>
-            <w:tcW w:w="1659" w:type="dxa"/>
-          </w:tcPr>
-          <w:p>
-            <w:pPr>
-              <w:pStyle w:val="a3"/>
-              <w:ind w:firstLineChars="0" w:firstLine="0"/>
-            </w:pPr>
-            <w:proofErr w:type="spellStart"/>
+          </w:p>
+        </w:tc>
+        <w:tc>
+          <w:tcPr>
+            <w:tcW w:w="1659" w:type="dxa"/>
+          </w:tcPr>
+          <w:p>
+            <w:pPr>
+              <w:pStyle w:val="a3"/>
+              <w:ind w:firstLineChars="0" w:firstLine="0"/>
+            </w:pPr>
+          </w:p>
+        </w:tc>
+        <w:tc>
+          <w:tcPr>
+            <w:tcW w:w="1660" w:type="dxa"/>
+          </w:tcPr>
+          <w:p>
+            <w:pPr>
+              <w:pStyle w:val="a3"/>
+              <w:ind w:firstLineChars="0" w:firstLine="0"/>
+            </w:pPr>
+          </w:p>
+        </w:tc>
+      </w:tr>
+      <w:tr>
+        <w:tc>
+          <w:tcPr>
+            <w:tcW w:w="1659" w:type="dxa"/>
+          </w:tcPr>
+          <w:p>
+            <w:pPr>
+              <w:pStyle w:val="a3"/>
+              <w:ind w:firstLineChars="0" w:firstLine="0"/>
+            </w:pPr>
             <w:r>
               <w:t>UserId</w:t>
             </w:r>
-            <w:proofErr w:type="spellEnd"/>
           </w:p>
         </w:tc>
         <w:tc>
@@ -5076,7 +4878,6 @@
               <w:pStyle w:val="a3"/>
               <w:ind w:firstLineChars="0" w:firstLine="0"/>
             </w:pPr>
-            <w:proofErr w:type="spellStart"/>
             <w:r>
               <w:t>I</w:t>
             </w:r>
@@ -5086,7 +4887,6 @@
               </w:rPr>
               <w:t>nt</w:t>
             </w:r>
-            <w:proofErr w:type="spellEnd"/>
           </w:p>
         </w:tc>
         <w:tc>
@@ -5153,54 +4953,47 @@
               <w:pStyle w:val="a3"/>
               <w:ind w:firstLineChars="0" w:firstLine="0"/>
             </w:pPr>
-            <w:proofErr w:type="spellStart"/>
-            <w:r>
-              <w:t>nvarchar</w:t>
-            </w:r>
-            <w:proofErr w:type="spellEnd"/>
-            <w:r>
-              <w:t>(20)</w:t>
-            </w:r>
-          </w:p>
-        </w:tc>
-        <w:tc>
-          <w:tcPr>
-            <w:tcW w:w="1659" w:type="dxa"/>
-          </w:tcPr>
-          <w:p>
-            <w:pPr>
-              <w:pStyle w:val="a3"/>
-              <w:ind w:firstLineChars="0" w:firstLine="0"/>
-            </w:pPr>
-          </w:p>
-        </w:tc>
-        <w:tc>
-          <w:tcPr>
-            <w:tcW w:w="1660" w:type="dxa"/>
-          </w:tcPr>
-          <w:p>
-            <w:pPr>
-              <w:pStyle w:val="a3"/>
-              <w:ind w:firstLineChars="0" w:firstLine="0"/>
-            </w:pPr>
-          </w:p>
-        </w:tc>
-      </w:tr>
-      <w:tr>
-        <w:tc>
-          <w:tcPr>
-            <w:tcW w:w="1659" w:type="dxa"/>
-          </w:tcPr>
-          <w:p>
-            <w:pPr>
-              <w:pStyle w:val="a3"/>
-              <w:ind w:firstLineChars="0" w:firstLine="0"/>
-            </w:pPr>
-            <w:proofErr w:type="spellStart"/>
+            <w:r>
+              <w:t>nvarchar(20)</w:t>
+            </w:r>
+          </w:p>
+        </w:tc>
+        <w:tc>
+          <w:tcPr>
+            <w:tcW w:w="1659" w:type="dxa"/>
+          </w:tcPr>
+          <w:p>
+            <w:pPr>
+              <w:pStyle w:val="a3"/>
+              <w:ind w:firstLineChars="0" w:firstLine="0"/>
+            </w:pPr>
+          </w:p>
+        </w:tc>
+        <w:tc>
+          <w:tcPr>
+            <w:tcW w:w="1660" w:type="dxa"/>
+          </w:tcPr>
+          <w:p>
+            <w:pPr>
+              <w:pStyle w:val="a3"/>
+              <w:ind w:firstLineChars="0" w:firstLine="0"/>
+            </w:pPr>
+          </w:p>
+        </w:tc>
+      </w:tr>
+      <w:tr>
+        <w:tc>
+          <w:tcPr>
+            <w:tcW w:w="1659" w:type="dxa"/>
+          </w:tcPr>
+          <w:p>
+            <w:pPr>
+              <w:pStyle w:val="a3"/>
+              <w:ind w:firstLineChars="0" w:firstLine="0"/>
+            </w:pPr>
             <w:r>
               <w:t>ClassKind</w:t>
             </w:r>
-            <w:proofErr w:type="spellEnd"/>
           </w:p>
         </w:tc>
         <w:tc>
@@ -5229,13 +5022,8 @@
               <w:pStyle w:val="a3"/>
               <w:ind w:firstLineChars="0" w:firstLine="0"/>
             </w:pPr>
-            <w:proofErr w:type="spellStart"/>
-            <w:r>
-              <w:t>nvarchar</w:t>
-            </w:r>
-            <w:proofErr w:type="spellEnd"/>
-            <w:r>
-              <w:t>(3</w:t>
+            <w:r>
+              <w:t>nvarchar(3</w:t>
             </w:r>
             <w:r>
               <w:t>0)</w:t>
@@ -5437,9 +5225,6 @@
             <w:pPr>
               <w:pStyle w:val="a3"/>
               <w:ind w:firstLineChars="0" w:firstLine="0"/>
-              <w:rPr>
-                <w:rFonts w:hint="eastAsia"/>
-              </w:rPr>
             </w:pPr>
             <w:r>
               <w:rPr>
@@ -5513,16 +5298,8 @@
               <w:rPr>
                 <w:rFonts w:hint="eastAsia"/>
               </w:rPr>
-              <w:t>主</w:t>
-            </w:r>
-            <w:proofErr w:type="gramStart"/>
-            <w:r>
-              <w:rPr>
-                <w:rFonts w:hint="eastAsia"/>
-              </w:rPr>
-              <w:t>外键关系</w:t>
-            </w:r>
-            <w:proofErr w:type="gramEnd"/>
+              <w:t>主外键关系</w:t>
+            </w:r>
           </w:p>
         </w:tc>
       </w:tr>
@@ -5567,7 +5344,6 @@
               <w:pStyle w:val="a3"/>
               <w:ind w:firstLineChars="0" w:firstLine="0"/>
             </w:pPr>
-            <w:proofErr w:type="spellStart"/>
             <w:r>
               <w:t>I</w:t>
             </w:r>
@@ -5577,47 +5353,44 @@
               </w:rPr>
               <w:t>nt</w:t>
             </w:r>
-            <w:proofErr w:type="spellEnd"/>
-          </w:p>
-        </w:tc>
-        <w:tc>
-          <w:tcPr>
-            <w:tcW w:w="1659" w:type="dxa"/>
-          </w:tcPr>
-          <w:p>
-            <w:pPr>
-              <w:pStyle w:val="a3"/>
-              <w:ind w:firstLineChars="0" w:firstLine="0"/>
-            </w:pPr>
-          </w:p>
-        </w:tc>
-        <w:tc>
-          <w:tcPr>
-            <w:tcW w:w="1660" w:type="dxa"/>
-          </w:tcPr>
-          <w:p>
-            <w:pPr>
-              <w:pStyle w:val="a3"/>
-              <w:ind w:firstLineChars="0" w:firstLine="0"/>
-            </w:pPr>
-          </w:p>
-        </w:tc>
-      </w:tr>
-      <w:tr>
-        <w:tc>
-          <w:tcPr>
-            <w:tcW w:w="1659" w:type="dxa"/>
-          </w:tcPr>
-          <w:p>
-            <w:pPr>
-              <w:pStyle w:val="a3"/>
-              <w:ind w:firstLineChars="0" w:firstLine="0"/>
-            </w:pPr>
-            <w:proofErr w:type="spellStart"/>
+          </w:p>
+        </w:tc>
+        <w:tc>
+          <w:tcPr>
+            <w:tcW w:w="1659" w:type="dxa"/>
+          </w:tcPr>
+          <w:p>
+            <w:pPr>
+              <w:pStyle w:val="a3"/>
+              <w:ind w:firstLineChars="0" w:firstLine="0"/>
+            </w:pPr>
+          </w:p>
+        </w:tc>
+        <w:tc>
+          <w:tcPr>
+            <w:tcW w:w="1660" w:type="dxa"/>
+          </w:tcPr>
+          <w:p>
+            <w:pPr>
+              <w:pStyle w:val="a3"/>
+              <w:ind w:firstLineChars="0" w:firstLine="0"/>
+            </w:pPr>
+          </w:p>
+        </w:tc>
+      </w:tr>
+      <w:tr>
+        <w:tc>
+          <w:tcPr>
+            <w:tcW w:w="1659" w:type="dxa"/>
+          </w:tcPr>
+          <w:p>
+            <w:pPr>
+              <w:pStyle w:val="a3"/>
+              <w:ind w:firstLineChars="0" w:firstLine="0"/>
+            </w:pPr>
             <w:r>
               <w:t>UserId</w:t>
             </w:r>
-            <w:proofErr w:type="spellEnd"/>
           </w:p>
         </w:tc>
         <w:tc>
@@ -5646,7 +5419,6 @@
               <w:pStyle w:val="a3"/>
               <w:ind w:firstLineChars="0" w:firstLine="0"/>
             </w:pPr>
-            <w:proofErr w:type="spellStart"/>
             <w:r>
               <w:t>I</w:t>
             </w:r>
@@ -5656,47 +5428,44 @@
               </w:rPr>
               <w:t>nt</w:t>
             </w:r>
-            <w:proofErr w:type="spellEnd"/>
-          </w:p>
-        </w:tc>
-        <w:tc>
-          <w:tcPr>
-            <w:tcW w:w="1659" w:type="dxa"/>
-          </w:tcPr>
-          <w:p>
-            <w:pPr>
-              <w:pStyle w:val="a3"/>
-              <w:ind w:firstLineChars="0" w:firstLine="0"/>
-            </w:pPr>
-          </w:p>
-        </w:tc>
-        <w:tc>
-          <w:tcPr>
-            <w:tcW w:w="1660" w:type="dxa"/>
-          </w:tcPr>
-          <w:p>
-            <w:pPr>
-              <w:pStyle w:val="a3"/>
-              <w:ind w:firstLineChars="0" w:firstLine="0"/>
-            </w:pPr>
-          </w:p>
-        </w:tc>
-      </w:tr>
-      <w:tr>
-        <w:tc>
-          <w:tcPr>
-            <w:tcW w:w="1659" w:type="dxa"/>
-          </w:tcPr>
-          <w:p>
-            <w:pPr>
-              <w:pStyle w:val="a3"/>
-              <w:ind w:firstLineChars="0" w:firstLine="0"/>
-            </w:pPr>
-            <w:proofErr w:type="spellStart"/>
+          </w:p>
+        </w:tc>
+        <w:tc>
+          <w:tcPr>
+            <w:tcW w:w="1659" w:type="dxa"/>
+          </w:tcPr>
+          <w:p>
+            <w:pPr>
+              <w:pStyle w:val="a3"/>
+              <w:ind w:firstLineChars="0" w:firstLine="0"/>
+            </w:pPr>
+          </w:p>
+        </w:tc>
+        <w:tc>
+          <w:tcPr>
+            <w:tcW w:w="1660" w:type="dxa"/>
+          </w:tcPr>
+          <w:p>
+            <w:pPr>
+              <w:pStyle w:val="a3"/>
+              <w:ind w:firstLineChars="0" w:firstLine="0"/>
+            </w:pPr>
+          </w:p>
+        </w:tc>
+      </w:tr>
+      <w:tr>
+        <w:tc>
+          <w:tcPr>
+            <w:tcW w:w="1659" w:type="dxa"/>
+          </w:tcPr>
+          <w:p>
+            <w:pPr>
+              <w:pStyle w:val="a3"/>
+              <w:ind w:firstLineChars="0" w:firstLine="0"/>
+            </w:pPr>
             <w:r>
               <w:t>FriendId</w:t>
             </w:r>
-            <w:proofErr w:type="spellEnd"/>
           </w:p>
         </w:tc>
         <w:tc>
@@ -5725,14 +5494,12 @@
               <w:pStyle w:val="a3"/>
               <w:ind w:firstLineChars="0" w:firstLine="0"/>
             </w:pPr>
-            <w:proofErr w:type="spellStart"/>
             <w:r>
               <w:rPr>
                 <w:rFonts w:hint="eastAsia"/>
               </w:rPr>
               <w:t>int</w:t>
             </w:r>
-            <w:proofErr w:type="spellEnd"/>
           </w:p>
         </w:tc>
         <w:tc>
@@ -5945,12 +5712,9 @@
         </w:numPr>
         <w:ind w:firstLineChars="0"/>
       </w:pPr>
-      <w:proofErr w:type="spellStart"/>
       <w:r>
-        <w:lastRenderedPageBreak/>
         <w:t>A_Status</w:t>
       </w:r>
-      <w:proofErr w:type="spellEnd"/>
     </w:p>
     <w:tbl>
       <w:tblPr>
@@ -5975,9 +5739,6 @@
             <w:pPr>
               <w:pStyle w:val="a3"/>
               <w:ind w:firstLineChars="0" w:firstLine="0"/>
-              <w:rPr>
-                <w:rFonts w:hint="eastAsia"/>
-              </w:rPr>
             </w:pPr>
             <w:r>
               <w:rPr>
@@ -6051,16 +5812,8 @@
               <w:rPr>
                 <w:rFonts w:hint="eastAsia"/>
               </w:rPr>
-              <w:t>主</w:t>
-            </w:r>
-            <w:proofErr w:type="gramStart"/>
-            <w:r>
-              <w:rPr>
-                <w:rFonts w:hint="eastAsia"/>
-              </w:rPr>
-              <w:t>外键关系</w:t>
-            </w:r>
-            <w:proofErr w:type="gramEnd"/>
+              <w:t>主外键关系</w:t>
+            </w:r>
           </w:p>
         </w:tc>
       </w:tr>
@@ -6105,54 +5858,50 @@
               <w:pStyle w:val="a3"/>
               <w:ind w:firstLineChars="0" w:firstLine="0"/>
             </w:pPr>
-            <w:proofErr w:type="spellStart"/>
             <w:r>
               <w:rPr>
                 <w:rFonts w:hint="eastAsia"/>
               </w:rPr>
               <w:t>int</w:t>
             </w:r>
-            <w:proofErr w:type="spellEnd"/>
-          </w:p>
-        </w:tc>
-        <w:tc>
-          <w:tcPr>
-            <w:tcW w:w="1659" w:type="dxa"/>
-          </w:tcPr>
-          <w:p>
-            <w:pPr>
-              <w:pStyle w:val="a3"/>
-              <w:ind w:firstLineChars="0" w:firstLine="0"/>
-            </w:pPr>
-          </w:p>
-        </w:tc>
-        <w:tc>
-          <w:tcPr>
-            <w:tcW w:w="1660" w:type="dxa"/>
-          </w:tcPr>
-          <w:p>
-            <w:pPr>
-              <w:pStyle w:val="a3"/>
-              <w:ind w:firstLineChars="0" w:firstLine="0"/>
-            </w:pPr>
-          </w:p>
-        </w:tc>
-      </w:tr>
-      <w:tr>
-        <w:tc>
-          <w:tcPr>
-            <w:tcW w:w="1659" w:type="dxa"/>
-          </w:tcPr>
-          <w:p>
-            <w:pPr>
-              <w:pStyle w:val="a3"/>
-              <w:ind w:firstLineChars="0" w:firstLine="0"/>
-            </w:pPr>
-            <w:proofErr w:type="spellStart"/>
+          </w:p>
+        </w:tc>
+        <w:tc>
+          <w:tcPr>
+            <w:tcW w:w="1659" w:type="dxa"/>
+          </w:tcPr>
+          <w:p>
+            <w:pPr>
+              <w:pStyle w:val="a3"/>
+              <w:ind w:firstLineChars="0" w:firstLine="0"/>
+            </w:pPr>
+          </w:p>
+        </w:tc>
+        <w:tc>
+          <w:tcPr>
+            <w:tcW w:w="1660" w:type="dxa"/>
+          </w:tcPr>
+          <w:p>
+            <w:pPr>
+              <w:pStyle w:val="a3"/>
+              <w:ind w:firstLineChars="0" w:firstLine="0"/>
+            </w:pPr>
+          </w:p>
+        </w:tc>
+      </w:tr>
+      <w:tr>
+        <w:tc>
+          <w:tcPr>
+            <w:tcW w:w="1659" w:type="dxa"/>
+          </w:tcPr>
+          <w:p>
+            <w:pPr>
+              <w:pStyle w:val="a3"/>
+              <w:ind w:firstLineChars="0" w:firstLine="0"/>
+            </w:pPr>
             <w:r>
               <w:t>UserId</w:t>
             </w:r>
-            <w:proofErr w:type="spellEnd"/>
           </w:p>
         </w:tc>
         <w:tc>
@@ -6181,7 +5930,6 @@
               <w:pStyle w:val="a3"/>
               <w:ind w:firstLineChars="0" w:firstLine="0"/>
             </w:pPr>
-            <w:proofErr w:type="spellStart"/>
             <w:r>
               <w:t>I</w:t>
             </w:r>
@@ -6191,7 +5939,6 @@
               </w:rPr>
               <w:t>nt</w:t>
             </w:r>
-            <w:proofErr w:type="spellEnd"/>
           </w:p>
         </w:tc>
         <w:tc>
@@ -6258,54 +6005,47 @@
               <w:pStyle w:val="a3"/>
               <w:ind w:firstLineChars="0" w:firstLine="0"/>
             </w:pPr>
-            <w:proofErr w:type="spellStart"/>
-            <w:r>
-              <w:t>nvarchar</w:t>
-            </w:r>
-            <w:proofErr w:type="spellEnd"/>
-            <w:r>
-              <w:t>(20)</w:t>
-            </w:r>
-          </w:p>
-        </w:tc>
-        <w:tc>
-          <w:tcPr>
-            <w:tcW w:w="1659" w:type="dxa"/>
-          </w:tcPr>
-          <w:p>
-            <w:pPr>
-              <w:pStyle w:val="a3"/>
-              <w:ind w:firstLineChars="0" w:firstLine="0"/>
-            </w:pPr>
-          </w:p>
-        </w:tc>
-        <w:tc>
-          <w:tcPr>
-            <w:tcW w:w="1660" w:type="dxa"/>
-          </w:tcPr>
-          <w:p>
-            <w:pPr>
-              <w:pStyle w:val="a3"/>
-              <w:ind w:firstLineChars="0" w:firstLine="0"/>
-            </w:pPr>
-          </w:p>
-        </w:tc>
-      </w:tr>
-      <w:tr>
-        <w:tc>
-          <w:tcPr>
-            <w:tcW w:w="1659" w:type="dxa"/>
-          </w:tcPr>
-          <w:p>
-            <w:pPr>
-              <w:pStyle w:val="a3"/>
-              <w:ind w:firstLineChars="0" w:firstLine="0"/>
-            </w:pPr>
-            <w:proofErr w:type="spellStart"/>
+            <w:r>
+              <w:t>nvarchar(20)</w:t>
+            </w:r>
+          </w:p>
+        </w:tc>
+        <w:tc>
+          <w:tcPr>
+            <w:tcW w:w="1659" w:type="dxa"/>
+          </w:tcPr>
+          <w:p>
+            <w:pPr>
+              <w:pStyle w:val="a3"/>
+              <w:ind w:firstLineChars="0" w:firstLine="0"/>
+            </w:pPr>
+          </w:p>
+        </w:tc>
+        <w:tc>
+          <w:tcPr>
+            <w:tcW w:w="1660" w:type="dxa"/>
+          </w:tcPr>
+          <w:p>
+            <w:pPr>
+              <w:pStyle w:val="a3"/>
+              <w:ind w:firstLineChars="0" w:firstLine="0"/>
+            </w:pPr>
+          </w:p>
+        </w:tc>
+      </w:tr>
+      <w:tr>
+        <w:tc>
+          <w:tcPr>
+            <w:tcW w:w="1659" w:type="dxa"/>
+          </w:tcPr>
+          <w:p>
+            <w:pPr>
+              <w:pStyle w:val="a3"/>
+              <w:ind w:firstLineChars="0" w:firstLine="0"/>
+            </w:pPr>
             <w:r>
               <w:t>StatusContent</w:t>
             </w:r>
-            <w:proofErr w:type="spellEnd"/>
           </w:p>
         </w:tc>
         <w:tc>
@@ -6334,14 +6074,12 @@
               <w:pStyle w:val="a3"/>
               <w:ind w:firstLineChars="0" w:firstLine="0"/>
             </w:pPr>
-            <w:proofErr w:type="spellStart"/>
             <w:r>
               <w:rPr>
                 <w:rFonts w:hint="eastAsia"/>
               </w:rPr>
               <w:t>ntext</w:t>
             </w:r>
-            <w:proofErr w:type="spellEnd"/>
           </w:p>
         </w:tc>
         <w:tc>
@@ -6449,42 +6187,37 @@
               <w:pStyle w:val="a3"/>
               <w:ind w:firstLineChars="0" w:firstLine="0"/>
             </w:pPr>
-            <w:proofErr w:type="spellStart"/>
             <w:r>
               <w:t>LikeAmount</w:t>
             </w:r>
-            <w:proofErr w:type="spellEnd"/>
-          </w:p>
-        </w:tc>
-        <w:tc>
-          <w:tcPr>
-            <w:tcW w:w="1659" w:type="dxa"/>
-          </w:tcPr>
-          <w:p>
-            <w:pPr>
-              <w:pStyle w:val="a3"/>
-              <w:ind w:firstLineChars="0" w:firstLine="0"/>
-            </w:pPr>
-            <w:proofErr w:type="gramStart"/>
+          </w:p>
+        </w:tc>
+        <w:tc>
+          <w:tcPr>
+            <w:tcW w:w="1659" w:type="dxa"/>
+          </w:tcPr>
+          <w:p>
+            <w:pPr>
+              <w:pStyle w:val="a3"/>
+              <w:ind w:firstLineChars="0" w:firstLine="0"/>
+            </w:pPr>
             <w:r>
               <w:rPr>
                 <w:rFonts w:hint="eastAsia"/>
               </w:rPr>
               <w:t>点赞人数</w:t>
             </w:r>
-            <w:proofErr w:type="gramEnd"/>
-          </w:p>
-        </w:tc>
-        <w:tc>
-          <w:tcPr>
-            <w:tcW w:w="1659" w:type="dxa"/>
-          </w:tcPr>
-          <w:p>
-            <w:pPr>
-              <w:pStyle w:val="a3"/>
-              <w:ind w:firstLineChars="0" w:firstLine="0"/>
-            </w:pPr>
-            <w:proofErr w:type="spellStart"/>
+          </w:p>
+        </w:tc>
+        <w:tc>
+          <w:tcPr>
+            <w:tcW w:w="1659" w:type="dxa"/>
+          </w:tcPr>
+          <w:p>
+            <w:pPr>
+              <w:pStyle w:val="a3"/>
+              <w:ind w:firstLineChars="0" w:firstLine="0"/>
+            </w:pPr>
             <w:r>
               <w:t>I</w:t>
             </w:r>
@@ -6494,47 +6227,44 @@
               </w:rPr>
               <w:t>nt</w:t>
             </w:r>
-            <w:proofErr w:type="spellEnd"/>
-          </w:p>
-        </w:tc>
-        <w:tc>
-          <w:tcPr>
-            <w:tcW w:w="1659" w:type="dxa"/>
-          </w:tcPr>
-          <w:p>
-            <w:pPr>
-              <w:pStyle w:val="a3"/>
-              <w:ind w:firstLineChars="0" w:firstLine="0"/>
-            </w:pPr>
-          </w:p>
-        </w:tc>
-        <w:tc>
-          <w:tcPr>
-            <w:tcW w:w="1660" w:type="dxa"/>
-          </w:tcPr>
-          <w:p>
-            <w:pPr>
-              <w:pStyle w:val="a3"/>
-              <w:ind w:firstLineChars="0" w:firstLine="0"/>
-            </w:pPr>
-          </w:p>
-        </w:tc>
-      </w:tr>
-      <w:tr>
-        <w:tc>
-          <w:tcPr>
-            <w:tcW w:w="1659" w:type="dxa"/>
-          </w:tcPr>
-          <w:p>
-            <w:pPr>
-              <w:pStyle w:val="a3"/>
-              <w:ind w:firstLineChars="0" w:firstLine="0"/>
-            </w:pPr>
-            <w:proofErr w:type="spellStart"/>
+          </w:p>
+        </w:tc>
+        <w:tc>
+          <w:tcPr>
+            <w:tcW w:w="1659" w:type="dxa"/>
+          </w:tcPr>
+          <w:p>
+            <w:pPr>
+              <w:pStyle w:val="a3"/>
+              <w:ind w:firstLineChars="0" w:firstLine="0"/>
+            </w:pPr>
+          </w:p>
+        </w:tc>
+        <w:tc>
+          <w:tcPr>
+            <w:tcW w:w="1660" w:type="dxa"/>
+          </w:tcPr>
+          <w:p>
+            <w:pPr>
+              <w:pStyle w:val="a3"/>
+              <w:ind w:firstLineChars="0" w:firstLine="0"/>
+            </w:pPr>
+          </w:p>
+        </w:tc>
+      </w:tr>
+      <w:tr>
+        <w:tc>
+          <w:tcPr>
+            <w:tcW w:w="1659" w:type="dxa"/>
+          </w:tcPr>
+          <w:p>
+            <w:pPr>
+              <w:pStyle w:val="a3"/>
+              <w:ind w:firstLineChars="0" w:firstLine="0"/>
+            </w:pPr>
             <w:r>
               <w:t>SeenAmount</w:t>
             </w:r>
-            <w:proofErr w:type="spellEnd"/>
           </w:p>
         </w:tc>
         <w:tc>
@@ -6563,7 +6293,6 @@
               <w:pStyle w:val="a3"/>
               <w:ind w:firstLineChars="0" w:firstLine="0"/>
             </w:pPr>
-            <w:proofErr w:type="spellStart"/>
             <w:r>
               <w:t>I</w:t>
             </w:r>
@@ -6573,47 +6302,44 @@
               </w:rPr>
               <w:t>nt</w:t>
             </w:r>
-            <w:proofErr w:type="spellEnd"/>
-          </w:p>
-        </w:tc>
-        <w:tc>
-          <w:tcPr>
-            <w:tcW w:w="1659" w:type="dxa"/>
-          </w:tcPr>
-          <w:p>
-            <w:pPr>
-              <w:pStyle w:val="a3"/>
-              <w:ind w:firstLineChars="0" w:firstLine="0"/>
-            </w:pPr>
-          </w:p>
-        </w:tc>
-        <w:tc>
-          <w:tcPr>
-            <w:tcW w:w="1660" w:type="dxa"/>
-          </w:tcPr>
-          <w:p>
-            <w:pPr>
-              <w:pStyle w:val="a3"/>
-              <w:ind w:firstLineChars="0" w:firstLine="0"/>
-            </w:pPr>
-          </w:p>
-        </w:tc>
-      </w:tr>
-      <w:tr>
-        <w:tc>
-          <w:tcPr>
-            <w:tcW w:w="1659" w:type="dxa"/>
-          </w:tcPr>
-          <w:p>
-            <w:pPr>
-              <w:pStyle w:val="a3"/>
-              <w:ind w:firstLineChars="0" w:firstLine="0"/>
-            </w:pPr>
-            <w:proofErr w:type="spellStart"/>
+          </w:p>
+        </w:tc>
+        <w:tc>
+          <w:tcPr>
+            <w:tcW w:w="1659" w:type="dxa"/>
+          </w:tcPr>
+          <w:p>
+            <w:pPr>
+              <w:pStyle w:val="a3"/>
+              <w:ind w:firstLineChars="0" w:firstLine="0"/>
+            </w:pPr>
+          </w:p>
+        </w:tc>
+        <w:tc>
+          <w:tcPr>
+            <w:tcW w:w="1660" w:type="dxa"/>
+          </w:tcPr>
+          <w:p>
+            <w:pPr>
+              <w:pStyle w:val="a3"/>
+              <w:ind w:firstLineChars="0" w:firstLine="0"/>
+            </w:pPr>
+          </w:p>
+        </w:tc>
+      </w:tr>
+      <w:tr>
+        <w:tc>
+          <w:tcPr>
+            <w:tcW w:w="1659" w:type="dxa"/>
+          </w:tcPr>
+          <w:p>
+            <w:pPr>
+              <w:pStyle w:val="a3"/>
+              <w:ind w:firstLineChars="0" w:firstLine="0"/>
+            </w:pPr>
             <w:r>
               <w:t>WhoCanSee</w:t>
             </w:r>
-            <w:proofErr w:type="spellEnd"/>
           </w:p>
         </w:tc>
         <w:tc>
@@ -6642,13 +6368,8 @@
               <w:pStyle w:val="a3"/>
               <w:ind w:firstLineChars="0" w:firstLine="0"/>
             </w:pPr>
-            <w:proofErr w:type="spellStart"/>
-            <w:r>
-              <w:t>nvarchar</w:t>
-            </w:r>
-            <w:proofErr w:type="spellEnd"/>
-            <w:r>
-              <w:t>(50)</w:t>
+            <w:r>
+              <w:t>nvarchar(50)</w:t>
             </w:r>
           </w:p>
         </w:tc>
@@ -6718,9 +6439,6 @@
             <w:pPr>
               <w:pStyle w:val="a3"/>
               <w:ind w:firstLineChars="0" w:firstLine="0"/>
-              <w:rPr>
-                <w:rFonts w:hint="eastAsia"/>
-              </w:rPr>
             </w:pPr>
             <w:r>
               <w:rPr>
@@ -6794,16 +6512,8 @@
               <w:rPr>
                 <w:rFonts w:hint="eastAsia"/>
               </w:rPr>
-              <w:t>主</w:t>
-            </w:r>
-            <w:proofErr w:type="gramStart"/>
-            <w:r>
-              <w:rPr>
-                <w:rFonts w:hint="eastAsia"/>
-              </w:rPr>
-              <w:t>外键关系</w:t>
-            </w:r>
-            <w:proofErr w:type="gramEnd"/>
+              <w:t>主外键关系</w:t>
+            </w:r>
           </w:p>
         </w:tc>
       </w:tr>
@@ -6848,54 +6558,50 @@
               <w:pStyle w:val="a3"/>
               <w:ind w:firstLineChars="0" w:firstLine="0"/>
             </w:pPr>
-            <w:proofErr w:type="spellStart"/>
             <w:r>
               <w:rPr>
                 <w:rFonts w:hint="eastAsia"/>
               </w:rPr>
               <w:t>int</w:t>
             </w:r>
-            <w:proofErr w:type="spellEnd"/>
-          </w:p>
-        </w:tc>
-        <w:tc>
-          <w:tcPr>
-            <w:tcW w:w="1659" w:type="dxa"/>
-          </w:tcPr>
-          <w:p>
-            <w:pPr>
-              <w:pStyle w:val="a3"/>
-              <w:ind w:firstLineChars="0" w:firstLine="0"/>
-            </w:pPr>
-          </w:p>
-        </w:tc>
-        <w:tc>
-          <w:tcPr>
-            <w:tcW w:w="1660" w:type="dxa"/>
-          </w:tcPr>
-          <w:p>
-            <w:pPr>
-              <w:pStyle w:val="a3"/>
-              <w:ind w:firstLineChars="0" w:firstLine="0"/>
-            </w:pPr>
-          </w:p>
-        </w:tc>
-      </w:tr>
-      <w:tr>
-        <w:tc>
-          <w:tcPr>
-            <w:tcW w:w="1659" w:type="dxa"/>
-          </w:tcPr>
-          <w:p>
-            <w:pPr>
-              <w:pStyle w:val="a3"/>
-              <w:ind w:firstLineChars="0" w:firstLine="0"/>
-            </w:pPr>
-            <w:proofErr w:type="spellStart"/>
+          </w:p>
+        </w:tc>
+        <w:tc>
+          <w:tcPr>
+            <w:tcW w:w="1659" w:type="dxa"/>
+          </w:tcPr>
+          <w:p>
+            <w:pPr>
+              <w:pStyle w:val="a3"/>
+              <w:ind w:firstLineChars="0" w:firstLine="0"/>
+            </w:pPr>
+          </w:p>
+        </w:tc>
+        <w:tc>
+          <w:tcPr>
+            <w:tcW w:w="1660" w:type="dxa"/>
+          </w:tcPr>
+          <w:p>
+            <w:pPr>
+              <w:pStyle w:val="a3"/>
+              <w:ind w:firstLineChars="0" w:firstLine="0"/>
+            </w:pPr>
+          </w:p>
+        </w:tc>
+      </w:tr>
+      <w:tr>
+        <w:tc>
+          <w:tcPr>
+            <w:tcW w:w="1659" w:type="dxa"/>
+          </w:tcPr>
+          <w:p>
+            <w:pPr>
+              <w:pStyle w:val="a3"/>
+              <w:ind w:firstLineChars="0" w:firstLine="0"/>
+            </w:pPr>
             <w:r>
               <w:t>NickName</w:t>
             </w:r>
-            <w:proofErr w:type="spellEnd"/>
           </w:p>
         </w:tc>
         <w:tc>
@@ -6924,13 +6630,8 @@
               <w:pStyle w:val="a3"/>
               <w:ind w:firstLineChars="0" w:firstLine="0"/>
             </w:pPr>
-            <w:proofErr w:type="spellStart"/>
-            <w:r>
-              <w:t>nvarchar</w:t>
-            </w:r>
-            <w:proofErr w:type="spellEnd"/>
-            <w:r>
-              <w:t>(30)</w:t>
+            <w:r>
+              <w:t>nvarchar(30)</w:t>
             </w:r>
           </w:p>
         </w:tc>
@@ -6998,13 +6699,8 @@
               <w:pStyle w:val="a3"/>
               <w:ind w:firstLineChars="0" w:firstLine="0"/>
             </w:pPr>
-            <w:proofErr w:type="spellStart"/>
-            <w:r>
-              <w:t>nvarchar</w:t>
-            </w:r>
-            <w:proofErr w:type="spellEnd"/>
-            <w:r>
-              <w:t>(20)</w:t>
+            <w:r>
+              <w:t>nvarchar(20)</w:t>
             </w:r>
           </w:p>
         </w:tc>
@@ -7072,54 +6768,47 @@
               <w:pStyle w:val="a3"/>
               <w:ind w:firstLineChars="0" w:firstLine="0"/>
             </w:pPr>
-            <w:proofErr w:type="spellStart"/>
-            <w:r>
-              <w:t>nvarchar</w:t>
-            </w:r>
-            <w:proofErr w:type="spellEnd"/>
-            <w:r>
-              <w:t>(12)</w:t>
-            </w:r>
-          </w:p>
-        </w:tc>
-        <w:tc>
-          <w:tcPr>
-            <w:tcW w:w="1659" w:type="dxa"/>
-          </w:tcPr>
-          <w:p>
-            <w:pPr>
-              <w:pStyle w:val="a3"/>
-              <w:ind w:firstLineChars="0" w:firstLine="0"/>
-            </w:pPr>
-          </w:p>
-        </w:tc>
-        <w:tc>
-          <w:tcPr>
-            <w:tcW w:w="1660" w:type="dxa"/>
-          </w:tcPr>
-          <w:p>
-            <w:pPr>
-              <w:pStyle w:val="a3"/>
-              <w:ind w:firstLineChars="0" w:firstLine="0"/>
-            </w:pPr>
-          </w:p>
-        </w:tc>
-      </w:tr>
-      <w:tr>
-        <w:tc>
-          <w:tcPr>
-            <w:tcW w:w="1659" w:type="dxa"/>
-          </w:tcPr>
-          <w:p>
-            <w:pPr>
-              <w:pStyle w:val="a3"/>
-              <w:ind w:firstLineChars="0" w:firstLine="0"/>
-            </w:pPr>
-            <w:proofErr w:type="spellStart"/>
+            <w:r>
+              <w:t>nvarchar(12)</w:t>
+            </w:r>
+          </w:p>
+        </w:tc>
+        <w:tc>
+          <w:tcPr>
+            <w:tcW w:w="1659" w:type="dxa"/>
+          </w:tcPr>
+          <w:p>
+            <w:pPr>
+              <w:pStyle w:val="a3"/>
+              <w:ind w:firstLineChars="0" w:firstLine="0"/>
+            </w:pPr>
+          </w:p>
+        </w:tc>
+        <w:tc>
+          <w:tcPr>
+            <w:tcW w:w="1660" w:type="dxa"/>
+          </w:tcPr>
+          <w:p>
+            <w:pPr>
+              <w:pStyle w:val="a3"/>
+              <w:ind w:firstLineChars="0" w:firstLine="0"/>
+            </w:pPr>
+          </w:p>
+        </w:tc>
+      </w:tr>
+      <w:tr>
+        <w:tc>
+          <w:tcPr>
+            <w:tcW w:w="1659" w:type="dxa"/>
+          </w:tcPr>
+          <w:p>
+            <w:pPr>
+              <w:pStyle w:val="a3"/>
+              <w:ind w:firstLineChars="0" w:firstLine="0"/>
+            </w:pPr>
             <w:r>
               <w:t>LoginStatus</w:t>
             </w:r>
-            <w:proofErr w:type="spellEnd"/>
           </w:p>
         </w:tc>
         <w:tc>
@@ -7148,13 +6837,8 @@
               <w:pStyle w:val="a3"/>
               <w:ind w:firstLineChars="0" w:firstLine="0"/>
             </w:pPr>
-            <w:proofErr w:type="spellStart"/>
-            <w:r>
-              <w:t>nvarchar</w:t>
-            </w:r>
-            <w:proofErr w:type="spellEnd"/>
-            <w:r>
-              <w:t>(10)</w:t>
+            <w:r>
+              <w:t>nvarchar(10)</w:t>
             </w:r>
           </w:p>
         </w:tc>
@@ -7222,13 +6906,8 @@
               <w:pStyle w:val="a3"/>
               <w:ind w:firstLineChars="0" w:firstLine="0"/>
             </w:pPr>
-            <w:proofErr w:type="spellStart"/>
-            <w:r>
-              <w:t>nvarchar</w:t>
-            </w:r>
-            <w:proofErr w:type="spellEnd"/>
-            <w:r>
-              <w:t>(15)</w:t>
+            <w:r>
+              <w:t>nvarchar(15)</w:t>
             </w:r>
           </w:p>
         </w:tc>
@@ -7296,13 +6975,8 @@
               <w:pStyle w:val="a3"/>
               <w:ind w:firstLineChars="0" w:firstLine="0"/>
             </w:pPr>
-            <w:proofErr w:type="spellStart"/>
-            <w:r>
-              <w:t>nchar</w:t>
-            </w:r>
-            <w:proofErr w:type="spellEnd"/>
-            <w:r>
-              <w:t>(2)</w:t>
+            <w:r>
+              <w:t>nchar(2)</w:t>
             </w:r>
           </w:p>
         </w:tc>
@@ -7355,9 +7029,6 @@
             <w:pPr>
               <w:pStyle w:val="a3"/>
               <w:ind w:firstLineChars="0" w:firstLine="0"/>
-              <w:rPr>
-                <w:rFonts w:hint="eastAsia"/>
-              </w:rPr>
             </w:pPr>
             <w:r>
               <w:rPr>
@@ -7376,14 +7047,12 @@
               <w:pStyle w:val="a3"/>
               <w:ind w:firstLineChars="0" w:firstLine="0"/>
             </w:pPr>
-            <w:proofErr w:type="spellStart"/>
             <w:r>
               <w:rPr>
                 <w:rFonts w:hint="eastAsia"/>
               </w:rPr>
               <w:t>int</w:t>
             </w:r>
-            <w:proofErr w:type="spellEnd"/>
           </w:p>
         </w:tc>
         <w:tc>
@@ -7425,11 +7094,9 @@
               <w:pStyle w:val="a3"/>
               <w:ind w:firstLineChars="0" w:firstLine="0"/>
             </w:pPr>
-            <w:proofErr w:type="spellStart"/>
             <w:r>
               <w:t>headPicture</w:t>
             </w:r>
-            <w:proofErr w:type="spellEnd"/>
           </w:p>
         </w:tc>
         <w:tc>
@@ -7530,13 +7197,8 @@
               <w:pStyle w:val="a3"/>
               <w:ind w:firstLineChars="0" w:firstLine="0"/>
             </w:pPr>
-            <w:proofErr w:type="spellStart"/>
-            <w:r>
-              <w:t>nvarchar</w:t>
-            </w:r>
-            <w:proofErr w:type="spellEnd"/>
-            <w:r>
-              <w:t>(30)</w:t>
+            <w:r>
+              <w:t>nvarchar(30)</w:t>
             </w:r>
           </w:p>
         </w:tc>
@@ -7568,19 +7230,10 @@
       <w:pPr>
         <w:pStyle w:val="a3"/>
         <w:ind w:left="360" w:firstLineChars="0" w:firstLine="0"/>
-        <w:rPr>
-          <w:rFonts w:hint="eastAsia"/>
-        </w:rPr>
       </w:pPr>
     </w:p>
     <w:p/>
-    <w:p>
-      <w:pPr>
-        <w:rPr>
-          <w:rFonts w:hint="eastAsia"/>
-        </w:rPr>
-      </w:pPr>
-    </w:p>
+    <w:p/>
     <w:sectPr>
       <w:pgSz w:w="11906" w:h="16838"/>
       <w:pgMar w:top="1440" w:right="1800" w:bottom="1440" w:left="1800" w:header="851" w:footer="992" w:gutter="0"/>
@@ -7589,6 +7242,44 @@
     </w:sectPr>
   </w:body>
 </w:document>
+</file>
+
+<file path=word/endnotes.xml><?xml version="1.0" encoding="utf-8"?>
+<w:endnotes xmlns:wpc="http://schemas.microsoft.com/office/word/2010/wordprocessingCanvas" xmlns:cx="http://schemas.microsoft.com/office/drawing/2014/chartex" xmlns:cx1="http://schemas.microsoft.com/office/drawing/2015/9/8/chartex" xmlns:mc="http://schemas.openxmlformats.org/markup-compatibility/2006" xmlns:o="urn:schemas-microsoft-com:office:office" xmlns:r="http://schemas.openxmlformats.org/officeDocument/2006/relationships" xmlns:m="http://schemas.openxmlformats.org/officeDocument/2006/math" xmlns:v="urn:schemas-microsoft-com:vml" xmlns:wp14="http://schemas.microsoft.com/office/word/2010/wordprocessingDrawing" xmlns:wp="http://schemas.openxmlformats.org/drawingml/2006/wordprocessingDrawing" xmlns:w10="urn:schemas-microsoft-com:office:word" xmlns:w="http://schemas.openxmlformats.org/wordprocessingml/2006/main" xmlns:w14="http://schemas.microsoft.com/office/word/2010/wordml" xmlns:w15="http://schemas.microsoft.com/office/word/2012/wordml" xmlns:w16se="http://schemas.microsoft.com/office/word/2015/wordml/symex" xmlns:wpg="http://schemas.microsoft.com/office/word/2010/wordprocessingGroup" xmlns:wpi="http://schemas.microsoft.com/office/word/2010/wordprocessingInk" xmlns:wne="http://schemas.microsoft.com/office/word/2006/wordml" xmlns:wps="http://schemas.microsoft.com/office/word/2010/wordprocessingShape" mc:Ignorable="w14 w15 w16se wp14">
+  <w:endnote w:type="separator" w:id="-1">
+    <w:p>
+      <w:r>
+        <w:separator/>
+      </w:r>
+    </w:p>
+  </w:endnote>
+  <w:endnote w:type="continuationSeparator" w:id="0">
+    <w:p>
+      <w:r>
+        <w:continuationSeparator/>
+      </w:r>
+    </w:p>
+  </w:endnote>
+</w:endnotes>
+</file>
+
+<file path=word/footnotes.xml><?xml version="1.0" encoding="utf-8"?>
+<w:footnotes xmlns:wpc="http://schemas.microsoft.com/office/word/2010/wordprocessingCanvas" xmlns:cx="http://schemas.microsoft.com/office/drawing/2014/chartex" xmlns:cx1="http://schemas.microsoft.com/office/drawing/2015/9/8/chartex" xmlns:mc="http://schemas.openxmlformats.org/markup-compatibility/2006" xmlns:o="urn:schemas-microsoft-com:office:office" xmlns:r="http://schemas.openxmlformats.org/officeDocument/2006/relationships" xmlns:m="http://schemas.openxmlformats.org/officeDocument/2006/math" xmlns:v="urn:schemas-microsoft-com:vml" xmlns:wp14="http://schemas.microsoft.com/office/word/2010/wordprocessingDrawing" xmlns:wp="http://schemas.openxmlformats.org/drawingml/2006/wordprocessingDrawing" xmlns:w10="urn:schemas-microsoft-com:office:word" xmlns:w="http://schemas.openxmlformats.org/wordprocessingml/2006/main" xmlns:w14="http://schemas.microsoft.com/office/word/2010/wordml" xmlns:w15="http://schemas.microsoft.com/office/word/2012/wordml" xmlns:w16se="http://schemas.microsoft.com/office/word/2015/wordml/symex" xmlns:wpg="http://schemas.microsoft.com/office/word/2010/wordprocessingGroup" xmlns:wpi="http://schemas.microsoft.com/office/word/2010/wordprocessingInk" xmlns:wne="http://schemas.microsoft.com/office/word/2006/wordml" xmlns:wps="http://schemas.microsoft.com/office/word/2010/wordprocessingShape" mc:Ignorable="w14 w15 w16se wp14">
+  <w:footnote w:type="separator" w:id="-1">
+    <w:p>
+      <w:r>
+        <w:separator/>
+      </w:r>
+    </w:p>
+  </w:footnote>
+  <w:footnote w:type="continuationSeparator" w:id="0">
+    <w:p>
+      <w:r>
+        <w:continuationSeparator/>
+      </w:r>
+    </w:p>
+  </w:footnote>
+</w:footnotes>
 </file>
 
 <file path=word/numbering.xml><?xml version="1.0" encoding="utf-8"?>
@@ -8229,6 +7920,71 @@
       </w:tblBorders>
     </w:tblPr>
   </w:style>
+  <w:style w:type="paragraph" w:styleId="a5">
+    <w:name w:val="header"/>
+    <w:basedOn w:val="a"/>
+    <w:link w:val="a6"/>
+    <w:uiPriority w:val="99"/>
+    <w:unhideWhenUsed/>
+    <w:rsid w:val="005656DC"/>
+    <w:pPr>
+      <w:pBdr>
+        <w:bottom w:val="single" w:sz="6" w:space="1" w:color="auto"/>
+      </w:pBdr>
+      <w:tabs>
+        <w:tab w:val="center" w:pos="4153"/>
+        <w:tab w:val="right" w:pos="8306"/>
+      </w:tabs>
+      <w:snapToGrid w:val="0"/>
+      <w:jc w:val="center"/>
+    </w:pPr>
+    <w:rPr>
+      <w:sz w:val="18"/>
+      <w:szCs w:val="18"/>
+    </w:rPr>
+  </w:style>
+  <w:style w:type="character" w:customStyle="1" w:styleId="a6">
+    <w:name w:val="页眉 字符"/>
+    <w:basedOn w:val="a0"/>
+    <w:link w:val="a5"/>
+    <w:uiPriority w:val="99"/>
+    <w:rsid w:val="005656DC"/>
+    <w:rPr>
+      <w:sz w:val="18"/>
+      <w:szCs w:val="18"/>
+    </w:rPr>
+  </w:style>
+  <w:style w:type="paragraph" w:styleId="a7">
+    <w:name w:val="footer"/>
+    <w:basedOn w:val="a"/>
+    <w:link w:val="a8"/>
+    <w:uiPriority w:val="99"/>
+    <w:unhideWhenUsed/>
+    <w:rsid w:val="005656DC"/>
+    <w:pPr>
+      <w:tabs>
+        <w:tab w:val="center" w:pos="4153"/>
+        <w:tab w:val="right" w:pos="8306"/>
+      </w:tabs>
+      <w:snapToGrid w:val="0"/>
+      <w:jc w:val="left"/>
+    </w:pPr>
+    <w:rPr>
+      <w:sz w:val="18"/>
+      <w:szCs w:val="18"/>
+    </w:rPr>
+  </w:style>
+  <w:style w:type="character" w:customStyle="1" w:styleId="a8">
+    <w:name w:val="页脚 字符"/>
+    <w:basedOn w:val="a0"/>
+    <w:link w:val="a7"/>
+    <w:uiPriority w:val="99"/>
+    <w:rsid w:val="005656DC"/>
+    <w:rPr>
+      <w:sz w:val="18"/>
+      <w:szCs w:val="18"/>
+    </w:rPr>
+  </w:style>
 </w:styles>
 </file>
 
